--- a/Labs/Lab1_Android_Report.docx
+++ b/Labs/Lab1_Android_Report.docx
@@ -54,8 +54,6 @@
           <w:lang w:val="uk-UA"/>
         </w:rPr>
       </w:pPr>
-      <w:bookmarkStart w:id="0" w:name="_GoBack"/>
-      <w:bookmarkEnd w:id="0"/>
     </w:p>
     <w:p>
       <w:pPr>
@@ -187,7 +185,7 @@
           <w:lang w:val="uk-UA"/>
         </w:rPr>
       </w:pPr>
-      <w:bookmarkStart w:id="1" w:name="_Hlk526371452"/>
+      <w:bookmarkStart w:id="0" w:name="_Hlk526371452"/>
       <w:r>
         <w:rPr>
           <w:rFonts w:asciiTheme="majorBidi" w:hAnsiTheme="majorBidi" w:cstheme="majorBidi"/>
@@ -224,7 +222,7 @@
         </w:rPr>
         <w:t>роботи №</w:t>
       </w:r>
-      <w:bookmarkEnd w:id="1"/>
+      <w:bookmarkEnd w:id="0"/>
       <w:r>
         <w:rPr>
           <w:rFonts w:asciiTheme="majorBidi" w:hAnsiTheme="majorBidi" w:cstheme="majorBidi"/>
@@ -273,7 +271,7 @@
         </w:rPr>
         <w:t>»</w:t>
       </w:r>
-      <w:bookmarkStart w:id="2" w:name="_Hlk527822315"/>
+      <w:bookmarkStart w:id="1" w:name="_Hlk527822315"/>
     </w:p>
     <w:p>
       <w:pPr>
@@ -314,7 +312,7 @@
         <w:t>»</w:t>
       </w:r>
     </w:p>
-    <w:bookmarkEnd w:id="2"/>
+    <w:bookmarkEnd w:id="1"/>
     <w:p>
       <w:pPr>
         <w:spacing w:after="20" w:line="100" w:lineRule="atLeast"/>
@@ -840,25 +838,7 @@
           <w:szCs w:val="28"/>
           <w:lang w:val="uk-UA"/>
         </w:rPr>
-        <w:t>Для кожної нотатки задати назву, опис, важливість (три класи), час и дата призначення і картинка (вибирається з галереї)</w:t>
-      </w:r>
-      <w:r>
-        <w:rPr>
-          <w:rFonts w:cs="Times New Roman"/>
-          <w:sz w:val="28"/>
-          <w:szCs w:val="28"/>
-          <w:lang w:val="uk-UA"/>
-        </w:rPr>
-        <w:t>.</w:t>
-      </w:r>
-      <w:r>
-        <w:rPr>
-          <w:rFonts w:cs="Times New Roman"/>
-          <w:sz w:val="28"/>
-          <w:szCs w:val="28"/>
-          <w:lang w:val="uk-UA"/>
-        </w:rPr>
-        <w:t xml:space="preserve"> У списку нотатки відображаються з іконкою галереї і часом створення (праворуч зверху більш дрібним шрифтом), а також графічним відображенням класу важливості (іконка з множини). Реалізувати функції додавання, видалення, редагування (без збереження між перезапуск</w:t>
+        <w:t>Для кожної нотатки задати назву, опис, важливість (три класи), час и дата призначення і картинка (вибирається з галереї). У списку нотатки відображаються з іконкою галереї і часом створення (праворуч зверху більш дрібним шрифтом), а також графічним відображенням класу важливості (іконка з множини). Реалізувати функції додавання, видалення, редагування (без збереження між перезапуск</w:t>
       </w:r>
       <w:r>
         <w:rPr>
@@ -1013,7 +993,17 @@
           <w:szCs w:val="28"/>
           <w:lang w:val="uk-UA"/>
         </w:rPr>
-        <w:t>Опис реалізації</w:t>
+        <w:t xml:space="preserve">Опис </w:t>
+      </w:r>
+      <w:r>
+        <w:rPr>
+          <w:rFonts w:cs="Times New Roman"/>
+          <w:b/>
+          <w:sz w:val="28"/>
+          <w:szCs w:val="28"/>
+          <w:lang w:val="uk-UA"/>
+        </w:rPr>
+        <w:t>додатку</w:t>
       </w:r>
     </w:p>
     <w:p>
@@ -1028,6 +1018,7 @@
           <w:rFonts w:cs="Times New Roman"/>
           <w:sz w:val="28"/>
           <w:szCs w:val="28"/>
+          <w:lang w:val="uk-UA"/>
         </w:rPr>
       </w:pPr>
       <w:r>
@@ -1075,21 +1066,6 @@
         </w:rPr>
         <w:t>.</w:t>
       </w:r>
-    </w:p>
-    <w:p>
-      <w:pPr>
-        <w:pStyle w:val="a3"/>
-        <w:widowControl/>
-        <w:suppressAutoHyphens w:val="0"/>
-        <w:spacing w:line="360" w:lineRule="auto"/>
-        <w:ind w:left="284" w:firstLine="425"/>
-        <w:jc w:val="center"/>
-        <w:rPr>
-          <w:rFonts w:cs="Times New Roman"/>
-          <w:sz w:val="28"/>
-          <w:szCs w:val="28"/>
-        </w:rPr>
-      </w:pPr>
     </w:p>
     <w:p>
       <w:pPr>
@@ -1100,25 +1076,12 @@
         <w:ind w:left="0" w:firstLine="425"/>
         <w:jc w:val="both"/>
         <w:rPr>
-          <w:rFonts w:asciiTheme="majorBidi" w:hAnsiTheme="majorBidi" w:cstheme="majorBidi"/>
-          <w:b/>
-          <w:bCs/>
-          <w:sz w:val="28"/>
-          <w:szCs w:val="28"/>
-          <w:lang w:val="uk-UA"/>
-        </w:rPr>
-      </w:pPr>
-      <w:r>
-        <w:rPr>
-          <w:rFonts w:asciiTheme="majorBidi" w:hAnsiTheme="majorBidi" w:cstheme="majorBidi"/>
-          <w:b/>
-          <w:bCs/>
-          <w:sz w:val="28"/>
-          <w:szCs w:val="28"/>
-          <w:lang w:val="uk-UA"/>
-        </w:rPr>
-        <w:t>Висновки</w:t>
-      </w:r>
+          <w:rFonts w:cs="Times New Roman"/>
+          <w:sz w:val="28"/>
+          <w:szCs w:val="28"/>
+          <w:lang w:val="uk-UA"/>
+        </w:rPr>
+      </w:pPr>
     </w:p>
     <w:p>
       <w:pPr>
@@ -1130,90 +1093,182 @@
         <w:jc w:val="both"/>
         <w:rPr>
           <w:rFonts w:cs="Times New Roman"/>
-          <w:sz w:val="28"/>
-          <w:szCs w:val="28"/>
-        </w:rPr>
-      </w:pPr>
-      <w:r>
-        <w:rPr>
-          <w:rFonts w:cs="Times New Roman"/>
-          <w:sz w:val="28"/>
-          <w:szCs w:val="28"/>
-          <w:lang w:val="uk-UA"/>
-        </w:rPr>
-        <w:t xml:space="preserve">У результаті виконання </w:t>
-      </w:r>
-      <w:r>
-        <w:rPr>
-          <w:rFonts w:cs="Times New Roman"/>
-          <w:sz w:val="28"/>
-          <w:szCs w:val="28"/>
-          <w:lang w:val="uk-UA"/>
-        </w:rPr>
-        <w:t>лабораторної</w:t>
-      </w:r>
-      <w:r>
-        <w:rPr>
-          <w:rFonts w:cs="Times New Roman"/>
-          <w:sz w:val="28"/>
-          <w:szCs w:val="28"/>
-          <w:lang w:val="uk-UA"/>
-        </w:rPr>
-        <w:t xml:space="preserve"> </w:t>
-      </w:r>
-      <w:r>
-        <w:rPr>
-          <w:rFonts w:cs="Times New Roman"/>
-          <w:sz w:val="28"/>
-          <w:szCs w:val="28"/>
-          <w:lang w:val="uk-UA"/>
-        </w:rPr>
-        <w:t>роботи</w:t>
-      </w:r>
-      <w:r>
-        <w:rPr>
-          <w:rFonts w:cs="Times New Roman"/>
-          <w:sz w:val="28"/>
-          <w:szCs w:val="28"/>
-          <w:lang w:val="uk-UA"/>
-        </w:rPr>
-        <w:t xml:space="preserve"> був розроблений додаток для роботи з нотатками</w:t>
-      </w:r>
-      <w:r>
-        <w:rPr>
-          <w:rFonts w:cs="Times New Roman"/>
-          <w:sz w:val="28"/>
-          <w:szCs w:val="28"/>
-          <w:lang w:val="uk-UA"/>
-        </w:rPr>
-        <w:t xml:space="preserve"> з функціями додавання, редагування, видалення </w:t>
-      </w:r>
-      <w:r>
-        <w:rPr>
-          <w:rFonts w:cs="Times New Roman"/>
-          <w:sz w:val="28"/>
-          <w:szCs w:val="28"/>
-          <w:lang w:val="uk-UA"/>
-        </w:rPr>
-        <w:t>(без збереження між перезапусками додатку)</w:t>
-      </w:r>
-      <w:r>
-        <w:rPr>
-          <w:rFonts w:cs="Times New Roman"/>
-          <w:sz w:val="28"/>
-          <w:szCs w:val="28"/>
-          <w:lang w:val="uk-UA"/>
-        </w:rPr>
-        <w:t xml:space="preserve"> та фільтрації</w:t>
-      </w:r>
-      <w:r>
-        <w:rPr>
-          <w:rFonts w:cs="Times New Roman"/>
-          <w:sz w:val="28"/>
-          <w:szCs w:val="28"/>
-          <w:lang w:val="uk-UA"/>
-        </w:rPr>
-        <w:t>.</w:t>
+          <w:b/>
+          <w:bCs/>
+          <w:sz w:val="28"/>
+          <w:szCs w:val="28"/>
+          <w:lang w:val="uk-UA"/>
+        </w:rPr>
+      </w:pPr>
+      <w:r>
+        <w:rPr>
+          <w:rFonts w:cs="Times New Roman"/>
+          <w:b/>
+          <w:bCs/>
+          <w:sz w:val="28"/>
+          <w:szCs w:val="28"/>
+          <w:lang w:val="uk-UA"/>
+        </w:rPr>
+        <w:t>Опис реалізації</w:t>
+      </w:r>
+    </w:p>
+    <w:p>
+      <w:pPr>
+        <w:pStyle w:val="a3"/>
+        <w:widowControl/>
+        <w:suppressAutoHyphens w:val="0"/>
+        <w:spacing w:line="360" w:lineRule="auto"/>
+        <w:ind w:left="0" w:firstLine="425"/>
+        <w:jc w:val="both"/>
+        <w:rPr>
+          <w:rFonts w:cs="Times New Roman"/>
+          <w:sz w:val="28"/>
+          <w:szCs w:val="28"/>
+          <w:lang w:val="uk-UA"/>
+        </w:rPr>
+      </w:pPr>
+    </w:p>
+    <w:p>
+      <w:pPr>
+        <w:pStyle w:val="a3"/>
+        <w:widowControl/>
+        <w:suppressAutoHyphens w:val="0"/>
+        <w:spacing w:line="360" w:lineRule="auto"/>
+        <w:ind w:left="0" w:firstLine="425"/>
+        <w:jc w:val="both"/>
+        <w:rPr>
+          <w:rFonts w:cs="Times New Roman"/>
+          <w:sz w:val="28"/>
+          <w:szCs w:val="28"/>
+          <w:lang w:val="uk-UA"/>
+        </w:rPr>
+      </w:pPr>
+      <w:bookmarkStart w:id="2" w:name="_GoBack"/>
+      <w:bookmarkEnd w:id="2"/>
+    </w:p>
+    <w:p>
+      <w:pPr>
+        <w:pStyle w:val="a3"/>
+        <w:widowControl/>
+        <w:suppressAutoHyphens w:val="0"/>
+        <w:spacing w:line="360" w:lineRule="auto"/>
+        <w:ind w:left="0" w:firstLine="425"/>
+        <w:jc w:val="both"/>
+        <w:rPr>
+          <w:rFonts w:cs="Times New Roman"/>
+          <w:sz w:val="28"/>
+          <w:szCs w:val="28"/>
+          <w:lang w:val="uk-UA"/>
+        </w:rPr>
+      </w:pPr>
+      <w:r>
+        <w:rPr>
+          <w:noProof/>
+        </w:rPr>
+        <w:lastRenderedPageBreak/>
+        <w:drawing>
+          <wp:inline distT="0" distB="0" distL="0" distR="0" wp14:anchorId="299C6CFD" wp14:editId="30D2C2C7">
+            <wp:extent cx="1966689" cy="3648075"/>
+            <wp:effectExtent l="0" t="0" r="0" b="0"/>
+            <wp:docPr id="1" name="Рисунок 1"/>
+            <wp:cNvGraphicFramePr>
+              <a:graphicFrameLocks xmlns:a="http://schemas.openxmlformats.org/drawingml/2006/main" noChangeAspect="1"/>
+            </wp:cNvGraphicFramePr>
+            <a:graphic xmlns:a="http://schemas.openxmlformats.org/drawingml/2006/main">
+              <a:graphicData uri="http://schemas.openxmlformats.org/drawingml/2006/picture">
+                <pic:pic xmlns:pic="http://schemas.openxmlformats.org/drawingml/2006/picture">
+                  <pic:nvPicPr>
+                    <pic:cNvPr id="1" name=""/>
+                    <pic:cNvPicPr/>
+                  </pic:nvPicPr>
+                  <pic:blipFill>
+                    <a:blip r:embed="rId4"/>
+                    <a:stretch>
+                      <a:fillRect/>
+                    </a:stretch>
+                  </pic:blipFill>
+                  <pic:spPr>
+                    <a:xfrm>
+                      <a:off x="0" y="0"/>
+                      <a:ext cx="1981504" cy="3675555"/>
+                    </a:xfrm>
+                    <a:prstGeom prst="rect">
+                      <a:avLst/>
+                    </a:prstGeom>
+                  </pic:spPr>
+                </pic:pic>
+              </a:graphicData>
+            </a:graphic>
+          </wp:inline>
+        </w:drawing>
+      </w:r>
+    </w:p>
+    <w:p>
+      <w:pPr>
+        <w:pStyle w:val="a3"/>
+        <w:widowControl/>
+        <w:suppressAutoHyphens w:val="0"/>
+        <w:spacing w:line="360" w:lineRule="auto"/>
+        <w:ind w:left="284" w:firstLine="425"/>
+        <w:jc w:val="center"/>
+        <w:rPr>
+          <w:rFonts w:cs="Times New Roman"/>
+          <w:sz w:val="28"/>
+          <w:szCs w:val="28"/>
+        </w:rPr>
+      </w:pPr>
+    </w:p>
+    <w:p>
+      <w:pPr>
+        <w:pStyle w:val="a3"/>
+        <w:widowControl/>
+        <w:suppressAutoHyphens w:val="0"/>
+        <w:spacing w:line="360" w:lineRule="auto"/>
+        <w:ind w:left="0" w:firstLine="425"/>
+        <w:jc w:val="both"/>
+        <w:rPr>
+          <w:rFonts w:asciiTheme="majorBidi" w:hAnsiTheme="majorBidi" w:cstheme="majorBidi"/>
+          <w:b/>
+          <w:bCs/>
+          <w:sz w:val="28"/>
+          <w:szCs w:val="28"/>
+          <w:lang w:val="uk-UA"/>
+        </w:rPr>
+      </w:pPr>
+      <w:r>
+        <w:rPr>
+          <w:rFonts w:asciiTheme="majorBidi" w:hAnsiTheme="majorBidi" w:cstheme="majorBidi"/>
+          <w:b/>
+          <w:bCs/>
+          <w:sz w:val="28"/>
+          <w:szCs w:val="28"/>
+          <w:lang w:val="uk-UA"/>
+        </w:rPr>
+        <w:t>Висновки</w:t>
+      </w:r>
+    </w:p>
+    <w:p>
+      <w:pPr>
+        <w:pStyle w:val="a3"/>
+        <w:widowControl/>
+        <w:suppressAutoHyphens w:val="0"/>
+        <w:spacing w:line="360" w:lineRule="auto"/>
+        <w:ind w:left="0" w:firstLine="425"/>
+        <w:jc w:val="both"/>
+        <w:rPr>
+          <w:rFonts w:cs="Times New Roman"/>
+          <w:sz w:val="28"/>
+          <w:szCs w:val="28"/>
+        </w:rPr>
+      </w:pPr>
+      <w:r>
+        <w:rPr>
+          <w:rFonts w:cs="Times New Roman"/>
+          <w:sz w:val="28"/>
+          <w:szCs w:val="28"/>
+          <w:lang w:val="uk-UA"/>
+        </w:rPr>
+        <w:t>У результаті виконання лабораторної роботи був розроблений додаток для роботи з нотатками з функціями додавання, редагування, видалення (без збереження між перезапусками додатку) та фільтрації.</w:t>
       </w:r>
     </w:p>
     <w:p>

--- a/Labs/Lab1_Android_Report.docx
+++ b/Labs/Lab1_Android_Report.docx
@@ -794,7 +794,7 @@
         <w:widowControl/>
         <w:suppressAutoHyphens w:val="0"/>
         <w:spacing w:line="360" w:lineRule="auto"/>
-        <w:ind w:left="0" w:firstLine="425"/>
+        <w:ind w:left="-567" w:firstLine="567"/>
         <w:jc w:val="both"/>
         <w:rPr>
           <w:rFonts w:cs="Times New Roman"/>
@@ -822,20 +822,18 @@
         <w:widowControl/>
         <w:suppressAutoHyphens w:val="0"/>
         <w:spacing w:line="360" w:lineRule="auto"/>
-        <w:ind w:left="0" w:firstLine="425"/>
+        <w:ind w:left="-567" w:firstLine="567"/>
         <w:jc w:val="both"/>
         <w:rPr>
           <w:rFonts w:cs="Times New Roman"/>
-          <w:sz w:val="28"/>
-          <w:szCs w:val="28"/>
-          <w:lang w:val="uk-UA"/>
-        </w:rPr>
-      </w:pPr>
-      <w:r>
-        <w:rPr>
-          <w:rFonts w:cs="Times New Roman"/>
-          <w:sz w:val="28"/>
-          <w:szCs w:val="28"/>
+          <w:szCs w:val="24"/>
+          <w:lang w:val="uk-UA"/>
+        </w:rPr>
+      </w:pPr>
+      <w:r>
+        <w:rPr>
+          <w:rFonts w:cs="Times New Roman"/>
+          <w:szCs w:val="24"/>
           <w:lang w:val="uk-UA"/>
         </w:rPr>
         <w:t>Для кожної нотатки задати назву, опис, важливість (три класи), час и дата призначення і картинка (вибирається з галереї). У списку нотатки відображаються з іконкою галереї і часом створення (праворуч зверху більш дрібним шрифтом), а також графічним відображенням класу важливості (іконка з множини). Реалізувати функції додавання, видалення, редагування (без збереження між перезапуск</w:t>
@@ -843,8 +841,7 @@
       <w:r>
         <w:rPr>
           <w:rFonts w:cs="Times New Roman"/>
-          <w:sz w:val="28"/>
-          <w:szCs w:val="28"/>
+          <w:szCs w:val="24"/>
           <w:lang w:val="uk-UA"/>
         </w:rPr>
         <w:t>ами додатку</w:t>
@@ -852,8 +849,7 @@
       <w:r>
         <w:rPr>
           <w:rFonts w:cs="Times New Roman"/>
-          <w:sz w:val="28"/>
-          <w:szCs w:val="28"/>
+          <w:szCs w:val="24"/>
           <w:lang w:val="uk-UA"/>
         </w:rPr>
         <w:t>)</w:t>
@@ -861,8 +857,7 @@
       <w:r>
         <w:rPr>
           <w:rFonts w:cs="Times New Roman"/>
-          <w:sz w:val="28"/>
-          <w:szCs w:val="28"/>
+          <w:szCs w:val="24"/>
           <w:lang w:val="uk-UA"/>
         </w:rPr>
         <w:t xml:space="preserve"> нотаток</w:t>
@@ -870,8 +865,7 @@
       <w:r>
         <w:rPr>
           <w:rFonts w:cs="Times New Roman"/>
-          <w:sz w:val="28"/>
-          <w:szCs w:val="28"/>
+          <w:szCs w:val="24"/>
           <w:lang w:val="uk-UA"/>
         </w:rPr>
         <w:t>.</w:t>
@@ -879,8 +873,7 @@
       <w:r>
         <w:rPr>
           <w:rFonts w:cs="Times New Roman"/>
-          <w:sz w:val="28"/>
-          <w:szCs w:val="28"/>
+          <w:szCs w:val="24"/>
           <w:lang w:val="uk-UA"/>
         </w:rPr>
         <w:t xml:space="preserve"> Видалення і редагування викликаються з контекстного меню при довгому натисненні, додавання – з основного меню </w:t>
@@ -889,8 +882,7 @@
       <w:r>
         <w:rPr>
           <w:rFonts w:cs="Times New Roman"/>
-          <w:sz w:val="28"/>
-          <w:szCs w:val="28"/>
+          <w:szCs w:val="24"/>
           <w:lang w:val="en-US"/>
         </w:rPr>
         <w:t>ActionBar</w:t>
@@ -899,27 +891,16 @@
       <w:r>
         <w:rPr>
           <w:rFonts w:cs="Times New Roman"/>
-          <w:sz w:val="28"/>
-          <w:szCs w:val="28"/>
-          <w:lang w:val="uk-UA"/>
-        </w:rPr>
-        <w:t xml:space="preserve">. </w:t>
-      </w:r>
-      <w:r>
-        <w:rPr>
-          <w:rFonts w:cs="Times New Roman"/>
-          <w:sz w:val="28"/>
-          <w:szCs w:val="28"/>
-          <w:lang w:val="uk-UA"/>
-        </w:rPr>
-        <w:t xml:space="preserve">У </w:t>
-      </w:r>
-      <w:proofErr w:type="spellStart"/>
-      <w:r>
-        <w:rPr>
-          <w:rFonts w:cs="Times New Roman"/>
-          <w:sz w:val="28"/>
-          <w:szCs w:val="28"/>
+          <w:szCs w:val="24"/>
+          <w:lang w:val="uk-UA"/>
+        </w:rPr>
+        <w:t xml:space="preserve">. У </w:t>
+      </w:r>
+      <w:proofErr w:type="spellStart"/>
+      <w:r>
+        <w:rPr>
+          <w:rFonts w:cs="Times New Roman"/>
+          <w:szCs w:val="24"/>
           <w:lang w:val="en-US"/>
         </w:rPr>
         <w:t>ActionBar</w:t>
@@ -928,38 +909,19 @@
       <w:r>
         <w:rPr>
           <w:rFonts w:cs="Times New Roman"/>
-          <w:sz w:val="28"/>
-          <w:szCs w:val="28"/>
-          <w:lang w:val="uk-UA"/>
-        </w:rPr>
-        <w:t xml:space="preserve"> реалізувати пошук </w:t>
-      </w:r>
-      <w:r>
-        <w:rPr>
-          <w:rFonts w:cs="Times New Roman"/>
-          <w:sz w:val="28"/>
-          <w:szCs w:val="28"/>
-          <w:lang w:val="uk-UA"/>
-        </w:rPr>
-        <w:t>/</w:t>
-      </w:r>
-      <w:r>
-        <w:rPr>
-          <w:rFonts w:cs="Times New Roman"/>
-          <w:sz w:val="28"/>
-          <w:szCs w:val="28"/>
-          <w:lang w:val="uk-UA"/>
-        </w:rPr>
-        <w:t xml:space="preserve"> фільтрацію заміток за змістом тексту, а також фільтрацію за важливістю. Текстові елементи користувацького інтерфейсу локалізовані для української та англійської мов.</w:t>
-      </w:r>
-    </w:p>
-    <w:p>
-      <w:pPr>
-        <w:pStyle w:val="a3"/>
-        <w:widowControl/>
-        <w:suppressAutoHyphens w:val="0"/>
-        <w:spacing w:line="360" w:lineRule="auto"/>
-        <w:ind w:left="0" w:firstLine="425"/>
+          <w:szCs w:val="24"/>
+          <w:lang w:val="uk-UA"/>
+        </w:rPr>
+        <w:t xml:space="preserve"> реалізувати пошук / фільтрацію заміток за змістом тексту, а також фільтрацію за важливістю. Текстові елементи користувацького інтерфейсу локалізовані для української та англійської мов.</w:t>
+      </w:r>
+    </w:p>
+    <w:p>
+      <w:pPr>
+        <w:pStyle w:val="a3"/>
+        <w:widowControl/>
+        <w:suppressAutoHyphens w:val="0"/>
+        <w:spacing w:line="360" w:lineRule="auto"/>
+        <w:ind w:left="-567" w:firstLine="567"/>
         <w:jc w:val="both"/>
         <w:rPr>
           <w:rFonts w:cs="Times New Roman"/>
@@ -975,7 +937,7 @@
         <w:widowControl/>
         <w:suppressAutoHyphens w:val="0"/>
         <w:spacing w:line="360" w:lineRule="auto"/>
-        <w:ind w:left="0" w:firstLine="425"/>
+        <w:ind w:left="-567" w:firstLine="567"/>
         <w:jc w:val="both"/>
         <w:rPr>
           <w:rFonts w:cs="Times New Roman"/>
@@ -1012,20 +974,18 @@
         <w:widowControl/>
         <w:suppressAutoHyphens w:val="0"/>
         <w:spacing w:line="360" w:lineRule="auto"/>
-        <w:ind w:left="0" w:firstLine="425"/>
+        <w:ind w:left="-567" w:firstLine="567"/>
         <w:jc w:val="both"/>
         <w:rPr>
           <w:rFonts w:cs="Times New Roman"/>
-          <w:sz w:val="28"/>
-          <w:szCs w:val="28"/>
-          <w:lang w:val="uk-UA"/>
-        </w:rPr>
-      </w:pPr>
-      <w:r>
-        <w:rPr>
-          <w:rFonts w:cs="Times New Roman"/>
-          <w:sz w:val="28"/>
-          <w:szCs w:val="28"/>
+          <w:szCs w:val="24"/>
+          <w:lang w:val="uk-UA"/>
+        </w:rPr>
+      </w:pPr>
+      <w:r>
+        <w:rPr>
+          <w:rFonts w:cs="Times New Roman"/>
+          <w:szCs w:val="24"/>
           <w:lang w:val="uk-UA"/>
         </w:rPr>
         <w:t xml:space="preserve">У результаті виконання </w:t>
@@ -1033,8 +993,7 @@
       <w:r>
         <w:rPr>
           <w:rFonts w:cs="Times New Roman"/>
-          <w:sz w:val="28"/>
-          <w:szCs w:val="28"/>
+          <w:szCs w:val="24"/>
           <w:lang w:val="uk-UA"/>
         </w:rPr>
         <w:t>лабораторної</w:t>
@@ -1042,8 +1001,7 @@
       <w:r>
         <w:rPr>
           <w:rFonts w:cs="Times New Roman"/>
-          <w:sz w:val="28"/>
-          <w:szCs w:val="28"/>
+          <w:szCs w:val="24"/>
           <w:lang w:val="uk-UA"/>
         </w:rPr>
         <w:t xml:space="preserve"> заняття був </w:t>
@@ -1051,8 +1009,7 @@
       <w:r>
         <w:rPr>
           <w:rFonts w:cs="Times New Roman"/>
-          <w:sz w:val="28"/>
-          <w:szCs w:val="28"/>
+          <w:szCs w:val="24"/>
           <w:lang w:val="uk-UA"/>
         </w:rPr>
         <w:t>розроблений додаток для роботи з нотатками</w:t>
@@ -1060,8 +1017,7 @@
       <w:r>
         <w:rPr>
           <w:rFonts w:cs="Times New Roman"/>
-          <w:sz w:val="28"/>
-          <w:szCs w:val="28"/>
+          <w:szCs w:val="24"/>
           <w:lang w:val="uk-UA"/>
         </w:rPr>
         <w:t>.</w:t>
@@ -1073,103 +1029,258 @@
         <w:widowControl/>
         <w:suppressAutoHyphens w:val="0"/>
         <w:spacing w:line="360" w:lineRule="auto"/>
-        <w:ind w:left="0" w:firstLine="425"/>
+        <w:ind w:left="-567" w:firstLine="567"/>
         <w:jc w:val="both"/>
         <w:rPr>
           <w:rFonts w:cs="Times New Roman"/>
-          <w:sz w:val="28"/>
-          <w:szCs w:val="28"/>
-          <w:lang w:val="uk-UA"/>
-        </w:rPr>
-      </w:pPr>
-    </w:p>
-    <w:p>
-      <w:pPr>
-        <w:pStyle w:val="a3"/>
-        <w:widowControl/>
-        <w:suppressAutoHyphens w:val="0"/>
-        <w:spacing w:line="360" w:lineRule="auto"/>
-        <w:ind w:left="0" w:firstLine="425"/>
+          <w:szCs w:val="24"/>
+          <w:lang w:val="uk-UA"/>
+        </w:rPr>
+      </w:pPr>
+      <w:r>
+        <w:rPr>
+          <w:rFonts w:cs="Times New Roman"/>
+          <w:szCs w:val="24"/>
+          <w:lang w:val="uk-UA"/>
+        </w:rPr>
+        <w:t>Після запуску додатку відкривається головний екран (див. рис. 1). Після додавання нотаток вони будуть відображені на ньому у вигляді списку.</w:t>
+      </w:r>
+    </w:p>
+    <w:p>
+      <w:pPr>
+        <w:pStyle w:val="a3"/>
+        <w:widowControl/>
+        <w:suppressAutoHyphens w:val="0"/>
+        <w:spacing w:line="360" w:lineRule="auto"/>
+        <w:ind w:left="-567" w:firstLine="567"/>
         <w:jc w:val="both"/>
         <w:rPr>
           <w:rFonts w:cs="Times New Roman"/>
-          <w:b/>
-          <w:bCs/>
-          <w:sz w:val="28"/>
-          <w:szCs w:val="28"/>
-          <w:lang w:val="uk-UA"/>
-        </w:rPr>
-      </w:pPr>
-      <w:r>
-        <w:rPr>
-          <w:rFonts w:cs="Times New Roman"/>
-          <w:b/>
-          <w:bCs/>
-          <w:sz w:val="28"/>
-          <w:szCs w:val="28"/>
-          <w:lang w:val="uk-UA"/>
-        </w:rPr>
-        <w:t>Опис реалізації</w:t>
-      </w:r>
-    </w:p>
-    <w:p>
-      <w:pPr>
-        <w:pStyle w:val="a3"/>
-        <w:widowControl/>
-        <w:suppressAutoHyphens w:val="0"/>
-        <w:spacing w:line="360" w:lineRule="auto"/>
-        <w:ind w:left="0" w:firstLine="425"/>
+          <w:szCs w:val="24"/>
+          <w:lang w:val="uk-UA"/>
+        </w:rPr>
+      </w:pPr>
+    </w:p>
+    <w:p>
+      <w:pPr>
+        <w:pStyle w:val="a3"/>
+        <w:widowControl/>
+        <w:suppressAutoHyphens w:val="0"/>
+        <w:spacing w:line="360" w:lineRule="auto"/>
+        <w:ind w:left="-567" w:firstLine="567"/>
+        <w:jc w:val="center"/>
+        <w:rPr>
+          <w:rFonts w:cs="Times New Roman"/>
+          <w:sz w:val="28"/>
+          <w:szCs w:val="28"/>
+          <w:lang w:val="uk-UA"/>
+        </w:rPr>
+      </w:pPr>
+      <w:r>
+        <w:rPr>
+          <w:noProof/>
+        </w:rPr>
+        <w:drawing>
+          <wp:inline distT="0" distB="0" distL="0" distR="0" wp14:anchorId="2B912CCB" wp14:editId="1A3AC866">
+            <wp:extent cx="1906096" cy="3535680"/>
+            <wp:effectExtent l="0" t="0" r="0" b="7620"/>
+            <wp:docPr id="3" name="Рисунок 3"/>
+            <wp:cNvGraphicFramePr>
+              <a:graphicFrameLocks xmlns:a="http://schemas.openxmlformats.org/drawingml/2006/main" noChangeAspect="1"/>
+            </wp:cNvGraphicFramePr>
+            <a:graphic xmlns:a="http://schemas.openxmlformats.org/drawingml/2006/main">
+              <a:graphicData uri="http://schemas.openxmlformats.org/drawingml/2006/picture">
+                <pic:pic xmlns:pic="http://schemas.openxmlformats.org/drawingml/2006/picture">
+                  <pic:nvPicPr>
+                    <pic:cNvPr id="1" name=""/>
+                    <pic:cNvPicPr/>
+                  </pic:nvPicPr>
+                  <pic:blipFill>
+                    <a:blip r:embed="rId5"/>
+                    <a:stretch>
+                      <a:fillRect/>
+                    </a:stretch>
+                  </pic:blipFill>
+                  <pic:spPr>
+                    <a:xfrm>
+                      <a:off x="0" y="0"/>
+                      <a:ext cx="1933504" cy="3586519"/>
+                    </a:xfrm>
+                    <a:prstGeom prst="rect">
+                      <a:avLst/>
+                    </a:prstGeom>
+                  </pic:spPr>
+                </pic:pic>
+              </a:graphicData>
+            </a:graphic>
+          </wp:inline>
+        </w:drawing>
+      </w:r>
+    </w:p>
+    <w:p>
+      <w:pPr>
+        <w:pStyle w:val="a3"/>
+        <w:widowControl/>
+        <w:suppressAutoHyphens w:val="0"/>
+        <w:spacing w:line="360" w:lineRule="auto"/>
+        <w:ind w:left="-567" w:firstLine="567"/>
+        <w:jc w:val="center"/>
+        <w:rPr>
+          <w:rFonts w:asciiTheme="majorBidi" w:hAnsiTheme="majorBidi" w:cstheme="majorBidi"/>
+          <w:szCs w:val="24"/>
+          <w:lang w:val="uk-UA"/>
+        </w:rPr>
+      </w:pPr>
+      <w:r>
+        <w:rPr>
+          <w:rFonts w:asciiTheme="majorBidi" w:hAnsiTheme="majorBidi" w:cstheme="majorBidi"/>
+          <w:szCs w:val="24"/>
+          <w:lang w:val="uk-UA"/>
+        </w:rPr>
+        <w:t xml:space="preserve">Рисунок 1 – </w:t>
+      </w:r>
+      <w:r>
+        <w:rPr>
+          <w:rFonts w:asciiTheme="majorBidi" w:hAnsiTheme="majorBidi" w:cstheme="majorBidi"/>
+          <w:szCs w:val="24"/>
+          <w:lang w:val="uk-UA"/>
+        </w:rPr>
+        <w:t>Г</w:t>
+      </w:r>
+      <w:r>
+        <w:rPr>
+          <w:rFonts w:asciiTheme="majorBidi" w:hAnsiTheme="majorBidi" w:cstheme="majorBidi"/>
+          <w:szCs w:val="24"/>
+          <w:lang w:val="uk-UA"/>
+        </w:rPr>
+        <w:t>оловний екран додатку одразу після запуску додатку</w:t>
+      </w:r>
+    </w:p>
+    <w:p>
+      <w:pPr>
+        <w:pStyle w:val="a3"/>
+        <w:widowControl/>
+        <w:suppressAutoHyphens w:val="0"/>
+        <w:spacing w:line="360" w:lineRule="auto"/>
+        <w:ind w:left="-567" w:firstLine="567"/>
+        <w:jc w:val="center"/>
+        <w:rPr>
+          <w:rFonts w:asciiTheme="majorBidi" w:hAnsiTheme="majorBidi" w:cstheme="majorBidi"/>
+          <w:szCs w:val="24"/>
+          <w:lang w:val="uk-UA"/>
+        </w:rPr>
+      </w:pPr>
+    </w:p>
+    <w:p>
+      <w:pPr>
+        <w:pStyle w:val="a3"/>
+        <w:widowControl/>
+        <w:suppressAutoHyphens w:val="0"/>
+        <w:spacing w:line="360" w:lineRule="auto"/>
+        <w:ind w:left="-567" w:firstLine="567"/>
         <w:jc w:val="both"/>
         <w:rPr>
-          <w:rFonts w:cs="Times New Roman"/>
-          <w:sz w:val="28"/>
-          <w:szCs w:val="28"/>
-          <w:lang w:val="uk-UA"/>
-        </w:rPr>
-      </w:pPr>
-    </w:p>
-    <w:p>
-      <w:pPr>
-        <w:pStyle w:val="a3"/>
-        <w:widowControl/>
-        <w:suppressAutoHyphens w:val="0"/>
-        <w:spacing w:line="360" w:lineRule="auto"/>
-        <w:ind w:left="0" w:firstLine="425"/>
+          <w:rFonts w:asciiTheme="majorBidi" w:hAnsiTheme="majorBidi" w:cstheme="majorBidi"/>
+          <w:szCs w:val="24"/>
+          <w:lang w:val="uk-UA"/>
+        </w:rPr>
+      </w:pPr>
+      <w:r>
+        <w:rPr>
+          <w:rFonts w:asciiTheme="majorBidi" w:hAnsiTheme="majorBidi" w:cstheme="majorBidi"/>
+          <w:szCs w:val="24"/>
+          <w:lang w:val="uk-UA"/>
+        </w:rPr>
+        <w:t xml:space="preserve">На головному екрані присутня кнопка </w:t>
+      </w:r>
+      <w:r>
+        <w:rPr>
+          <w:rFonts w:asciiTheme="majorBidi" w:hAnsiTheme="majorBidi" w:cstheme="majorBidi"/>
+          <w:szCs w:val="24"/>
+          <w:lang w:val="uk-UA"/>
+        </w:rPr>
+        <w:t>«+»</w:t>
+      </w:r>
+      <w:r>
+        <w:rPr>
+          <w:rFonts w:asciiTheme="majorBidi" w:hAnsiTheme="majorBidi" w:cstheme="majorBidi"/>
+          <w:szCs w:val="24"/>
+          <w:lang w:val="uk-UA"/>
+        </w:rPr>
+        <w:t xml:space="preserve"> для додавання нової нотатки. Після натиснення на цю кнопку відкривається форма додавання нотатки (див. рис. 2).</w:t>
+      </w:r>
+    </w:p>
+    <w:p>
+      <w:pPr>
+        <w:pStyle w:val="a3"/>
+        <w:widowControl/>
+        <w:suppressAutoHyphens w:val="0"/>
+        <w:spacing w:line="360" w:lineRule="auto"/>
+        <w:ind w:left="-567" w:firstLine="567"/>
         <w:jc w:val="both"/>
         <w:rPr>
-          <w:rFonts w:cs="Times New Roman"/>
-          <w:sz w:val="28"/>
-          <w:szCs w:val="28"/>
-          <w:lang w:val="uk-UA"/>
-        </w:rPr>
-      </w:pPr>
-      <w:bookmarkStart w:id="2" w:name="_GoBack"/>
-      <w:bookmarkEnd w:id="2"/>
-    </w:p>
-    <w:p>
-      <w:pPr>
-        <w:pStyle w:val="a3"/>
-        <w:widowControl/>
-        <w:suppressAutoHyphens w:val="0"/>
-        <w:spacing w:line="360" w:lineRule="auto"/>
-        <w:ind w:left="0" w:firstLine="425"/>
+          <w:rFonts w:asciiTheme="majorBidi" w:hAnsiTheme="majorBidi" w:cstheme="majorBidi"/>
+          <w:szCs w:val="24"/>
+          <w:lang w:val="uk-UA"/>
+        </w:rPr>
+      </w:pPr>
+      <w:r>
+        <w:rPr>
+          <w:rFonts w:asciiTheme="majorBidi" w:hAnsiTheme="majorBidi" w:cstheme="majorBidi"/>
+          <w:szCs w:val="24"/>
+          <w:lang w:val="uk-UA"/>
+        </w:rPr>
+        <w:lastRenderedPageBreak/>
+        <w:t>Ф</w:t>
+      </w:r>
+      <w:r>
+        <w:rPr>
+          <w:rFonts w:asciiTheme="majorBidi" w:hAnsiTheme="majorBidi" w:cstheme="majorBidi"/>
+          <w:szCs w:val="24"/>
+          <w:lang w:val="uk-UA"/>
+        </w:rPr>
+        <w:t>орма також використовується і для редагування існуючих нотаток.</w:t>
+      </w:r>
+    </w:p>
+    <w:p>
+      <w:pPr>
+        <w:pStyle w:val="a3"/>
+        <w:widowControl/>
+        <w:suppressAutoHyphens w:val="0"/>
+        <w:spacing w:line="360" w:lineRule="auto"/>
+        <w:ind w:left="-567" w:firstLine="567"/>
         <w:jc w:val="both"/>
         <w:rPr>
-          <w:rFonts w:cs="Times New Roman"/>
-          <w:sz w:val="28"/>
-          <w:szCs w:val="28"/>
-          <w:lang w:val="uk-UA"/>
-        </w:rPr>
-      </w:pPr>
-      <w:r>
-        <w:rPr>
+          <w:rFonts w:asciiTheme="majorBidi" w:hAnsiTheme="majorBidi" w:cstheme="majorBidi"/>
+          <w:szCs w:val="24"/>
+          <w:lang w:val="uk-UA"/>
+        </w:rPr>
+      </w:pPr>
+    </w:p>
+    <w:p>
+      <w:pPr>
+        <w:pStyle w:val="a3"/>
+        <w:widowControl/>
+        <w:suppressAutoHyphens w:val="0"/>
+        <w:spacing w:line="360" w:lineRule="auto"/>
+        <w:ind w:left="-567" w:firstLine="567"/>
+        <w:jc w:val="center"/>
+        <w:rPr>
+          <w:rFonts w:asciiTheme="majorBidi" w:hAnsiTheme="majorBidi" w:cstheme="majorBidi"/>
+          <w:szCs w:val="24"/>
+          <w:lang w:val="uk-UA"/>
+        </w:rPr>
+      </w:pPr>
+      <w:r>
+        <w:rPr>
+          <w:rFonts w:asciiTheme="majorBidi" w:hAnsiTheme="majorBidi" w:cstheme="majorBidi"/>
           <w:noProof/>
-        </w:rPr>
-        <w:lastRenderedPageBreak/>
+          <w:szCs w:val="24"/>
+        </w:rPr>
         <w:drawing>
-          <wp:inline distT="0" distB="0" distL="0" distR="0" wp14:anchorId="299C6CFD" wp14:editId="30D2C2C7">
-            <wp:extent cx="1966689" cy="3648075"/>
-            <wp:effectExtent l="0" t="0" r="0" b="0"/>
+          <wp:inline distT="0" distB="0" distL="0" distR="0" wp14:anchorId="7F6E1688" wp14:editId="1A4CCF7B">
+            <wp:extent cx="2017580" cy="3742474"/>
+            <wp:effectExtent l="0" t="0" r="1905" b="0"/>
             <wp:docPr id="1" name="Рисунок 1"/>
             <wp:cNvGraphicFramePr>
               <a:graphicFrameLocks xmlns:a="http://schemas.openxmlformats.org/drawingml/2006/main" noChangeAspect="1"/>
@@ -1182,7 +1293,7 @@
                     <pic:cNvPicPr/>
                   </pic:nvPicPr>
                   <pic:blipFill>
-                    <a:blip r:embed="rId4"/>
+                    <a:blip r:embed="rId6"/>
                     <a:stretch>
                       <a:fillRect/>
                     </a:stretch>
@@ -1190,7 +1301,7 @@
                   <pic:spPr>
                     <a:xfrm>
                       <a:off x="0" y="0"/>
-                      <a:ext cx="1981504" cy="3675555"/>
+                      <a:ext cx="2061773" cy="3824449"/>
                     </a:xfrm>
                     <a:prstGeom prst="rect">
                       <a:avLst/>
@@ -1209,41 +1320,4615 @@
         <w:widowControl/>
         <w:suppressAutoHyphens w:val="0"/>
         <w:spacing w:line="360" w:lineRule="auto"/>
-        <w:ind w:left="284" w:firstLine="425"/>
+        <w:ind w:left="-567" w:firstLine="567"/>
         <w:jc w:val="center"/>
         <w:rPr>
-          <w:rFonts w:cs="Times New Roman"/>
-          <w:sz w:val="28"/>
-          <w:szCs w:val="28"/>
-        </w:rPr>
-      </w:pPr>
-    </w:p>
-    <w:p>
-      <w:pPr>
-        <w:pStyle w:val="a3"/>
-        <w:widowControl/>
-        <w:suppressAutoHyphens w:val="0"/>
-        <w:spacing w:line="360" w:lineRule="auto"/>
-        <w:ind w:left="0" w:firstLine="425"/>
+          <w:rFonts w:asciiTheme="majorBidi" w:hAnsiTheme="majorBidi" w:cstheme="majorBidi"/>
+          <w:szCs w:val="24"/>
+          <w:lang w:val="uk-UA"/>
+        </w:rPr>
+      </w:pPr>
+      <w:r>
+        <w:rPr>
+          <w:rFonts w:asciiTheme="majorBidi" w:hAnsiTheme="majorBidi" w:cstheme="majorBidi"/>
+          <w:szCs w:val="24"/>
+          <w:lang w:val="uk-UA"/>
+        </w:rPr>
+        <w:t xml:space="preserve">Рисунок 2 – </w:t>
+      </w:r>
+      <w:r>
+        <w:rPr>
+          <w:rFonts w:asciiTheme="majorBidi" w:hAnsiTheme="majorBidi" w:cstheme="majorBidi"/>
+          <w:szCs w:val="24"/>
+          <w:lang w:val="uk-UA"/>
+        </w:rPr>
+        <w:t>Ф</w:t>
+      </w:r>
+      <w:r>
+        <w:rPr>
+          <w:rFonts w:asciiTheme="majorBidi" w:hAnsiTheme="majorBidi" w:cstheme="majorBidi"/>
+          <w:szCs w:val="24"/>
+          <w:lang w:val="uk-UA"/>
+        </w:rPr>
+        <w:t>орма додавання нової нотатки</w:t>
+      </w:r>
+    </w:p>
+    <w:p>
+      <w:pPr>
+        <w:pStyle w:val="a3"/>
+        <w:widowControl/>
+        <w:suppressAutoHyphens w:val="0"/>
+        <w:spacing w:line="360" w:lineRule="auto"/>
+        <w:ind w:left="-567" w:firstLine="567"/>
         <w:jc w:val="both"/>
         <w:rPr>
           <w:rFonts w:asciiTheme="majorBidi" w:hAnsiTheme="majorBidi" w:cstheme="majorBidi"/>
-          <w:b/>
-          <w:bCs/>
-          <w:sz w:val="28"/>
-          <w:szCs w:val="28"/>
-          <w:lang w:val="uk-UA"/>
-        </w:rPr>
-      </w:pPr>
-      <w:r>
-        <w:rPr>
-          <w:rFonts w:asciiTheme="majorBidi" w:hAnsiTheme="majorBidi" w:cstheme="majorBidi"/>
-          <w:b/>
-          <w:bCs/>
-          <w:sz w:val="28"/>
-          <w:szCs w:val="28"/>
-          <w:lang w:val="uk-UA"/>
-        </w:rPr>
+          <w:szCs w:val="24"/>
+          <w:lang w:val="uk-UA"/>
+        </w:rPr>
+      </w:pPr>
+    </w:p>
+    <w:p>
+      <w:pPr>
+        <w:pStyle w:val="a3"/>
+        <w:widowControl/>
+        <w:suppressAutoHyphens w:val="0"/>
+        <w:spacing w:line="360" w:lineRule="auto"/>
+        <w:ind w:left="-567" w:firstLine="567"/>
+        <w:jc w:val="both"/>
+        <w:rPr>
+          <w:rFonts w:asciiTheme="majorBidi" w:hAnsiTheme="majorBidi" w:cstheme="majorBidi"/>
+          <w:szCs w:val="24"/>
+          <w:lang w:val="uk-UA"/>
+        </w:rPr>
+      </w:pPr>
+      <w:r>
+        <w:rPr>
+          <w:rFonts w:asciiTheme="majorBidi" w:hAnsiTheme="majorBidi" w:cstheme="majorBidi"/>
+          <w:szCs w:val="24"/>
+          <w:lang w:val="uk-UA"/>
+        </w:rPr>
+        <w:t>На формі можна обрати важливість,</w:t>
+      </w:r>
+      <w:r>
+        <w:rPr>
+          <w:rFonts w:asciiTheme="majorBidi" w:hAnsiTheme="majorBidi" w:cstheme="majorBidi"/>
+          <w:szCs w:val="24"/>
+          <w:lang w:val="uk-UA"/>
+        </w:rPr>
+        <w:t xml:space="preserve"> зображення,</w:t>
+      </w:r>
+      <w:r>
+        <w:rPr>
+          <w:rFonts w:asciiTheme="majorBidi" w:hAnsiTheme="majorBidi" w:cstheme="majorBidi"/>
+          <w:szCs w:val="24"/>
+          <w:lang w:val="uk-UA"/>
+        </w:rPr>
+        <w:t xml:space="preserve"> дату та час призначення, назву та опис.</w:t>
+      </w:r>
+    </w:p>
+    <w:p>
+      <w:pPr>
+        <w:pStyle w:val="a3"/>
+        <w:widowControl/>
+        <w:suppressAutoHyphens w:val="0"/>
+        <w:spacing w:line="360" w:lineRule="auto"/>
+        <w:ind w:left="-567" w:firstLine="567"/>
+        <w:jc w:val="both"/>
+        <w:rPr>
+          <w:rFonts w:asciiTheme="majorBidi" w:hAnsiTheme="majorBidi" w:cstheme="majorBidi"/>
+          <w:szCs w:val="24"/>
+          <w:lang w:val="uk-UA"/>
+        </w:rPr>
+      </w:pPr>
+      <w:r>
+        <w:rPr>
+          <w:rFonts w:asciiTheme="majorBidi" w:hAnsiTheme="majorBidi" w:cstheme="majorBidi"/>
+          <w:szCs w:val="24"/>
+          <w:lang w:val="uk-UA"/>
+        </w:rPr>
+        <w:t>Після натиснення на кнопку для зміни дати або часу можна обрати потрібне значення (див рис.3, 4).</w:t>
+      </w:r>
+    </w:p>
+    <w:p>
+      <w:pPr>
+        <w:pStyle w:val="a3"/>
+        <w:widowControl/>
+        <w:suppressAutoHyphens w:val="0"/>
+        <w:spacing w:line="360" w:lineRule="auto"/>
+        <w:ind w:left="-567" w:firstLine="567"/>
+        <w:jc w:val="both"/>
+        <w:rPr>
+          <w:rFonts w:asciiTheme="majorBidi" w:hAnsiTheme="majorBidi" w:cstheme="majorBidi"/>
+          <w:szCs w:val="24"/>
+          <w:lang w:val="en-US"/>
+        </w:rPr>
+      </w:pPr>
+    </w:p>
+    <w:p>
+      <w:pPr>
+        <w:pStyle w:val="a3"/>
+        <w:widowControl/>
+        <w:suppressAutoHyphens w:val="0"/>
+        <w:spacing w:line="360" w:lineRule="auto"/>
+        <w:ind w:left="-567" w:firstLine="1701"/>
+        <w:jc w:val="both"/>
+        <w:rPr>
+          <w:rFonts w:asciiTheme="majorBidi" w:hAnsiTheme="majorBidi" w:cstheme="majorBidi"/>
+          <w:szCs w:val="24"/>
+          <w:lang w:val="uk-UA"/>
+        </w:rPr>
+      </w:pPr>
+      <w:r>
+        <w:rPr>
+          <w:noProof/>
+        </w:rPr>
+        <w:drawing>
+          <wp:inline distT="0" distB="0" distL="0" distR="0" wp14:anchorId="39E46227" wp14:editId="26FD1105">
+            <wp:extent cx="1371600" cy="2233062"/>
+            <wp:effectExtent l="0" t="0" r="0" b="0"/>
+            <wp:docPr id="9" name="Рисунок 9"/>
+            <wp:cNvGraphicFramePr>
+              <a:graphicFrameLocks xmlns:a="http://schemas.openxmlformats.org/drawingml/2006/main" noChangeAspect="1"/>
+            </wp:cNvGraphicFramePr>
+            <a:graphic xmlns:a="http://schemas.openxmlformats.org/drawingml/2006/main">
+              <a:graphicData uri="http://schemas.openxmlformats.org/drawingml/2006/picture">
+                <pic:pic xmlns:pic="http://schemas.openxmlformats.org/drawingml/2006/picture">
+                  <pic:nvPicPr>
+                    <pic:cNvPr id="1" name=""/>
+                    <pic:cNvPicPr/>
+                  </pic:nvPicPr>
+                  <pic:blipFill>
+                    <a:blip r:embed="rId7"/>
+                    <a:stretch>
+                      <a:fillRect/>
+                    </a:stretch>
+                  </pic:blipFill>
+                  <pic:spPr>
+                    <a:xfrm>
+                      <a:off x="0" y="0"/>
+                      <a:ext cx="1379905" cy="2246582"/>
+                    </a:xfrm>
+                    <a:prstGeom prst="rect">
+                      <a:avLst/>
+                    </a:prstGeom>
+                  </pic:spPr>
+                </pic:pic>
+              </a:graphicData>
+            </a:graphic>
+          </wp:inline>
+        </w:drawing>
+      </w:r>
+      <w:r>
+        <w:rPr>
+          <w:rFonts w:asciiTheme="majorBidi" w:hAnsiTheme="majorBidi" w:cstheme="majorBidi"/>
+          <w:szCs w:val="24"/>
+          <w:lang w:val="uk-UA"/>
+        </w:rPr>
+        <w:t xml:space="preserve"> </w:t>
+      </w:r>
+      <w:r>
+        <w:rPr>
+          <w:rFonts w:asciiTheme="majorBidi" w:hAnsiTheme="majorBidi" w:cstheme="majorBidi"/>
+          <w:szCs w:val="24"/>
+          <w:lang w:val="uk-UA"/>
+        </w:rPr>
+        <w:tab/>
+      </w:r>
+      <w:r>
+        <w:rPr>
+          <w:rFonts w:asciiTheme="majorBidi" w:hAnsiTheme="majorBidi" w:cstheme="majorBidi"/>
+          <w:szCs w:val="24"/>
+          <w:lang w:val="uk-UA"/>
+        </w:rPr>
+        <w:tab/>
+      </w:r>
+      <w:r>
+        <w:rPr>
+          <w:rFonts w:asciiTheme="majorBidi" w:hAnsiTheme="majorBidi" w:cstheme="majorBidi"/>
+          <w:szCs w:val="24"/>
+          <w:lang w:val="uk-UA"/>
+        </w:rPr>
+        <w:tab/>
+      </w:r>
+      <w:r>
+        <w:rPr>
+          <w:rFonts w:asciiTheme="majorBidi" w:hAnsiTheme="majorBidi" w:cstheme="majorBidi"/>
+          <w:szCs w:val="24"/>
+          <w:lang w:val="uk-UA"/>
+        </w:rPr>
+        <w:tab/>
+        <w:t xml:space="preserve"> </w:t>
+      </w:r>
+      <w:r>
+        <w:rPr>
+          <w:noProof/>
+        </w:rPr>
+        <w:drawing>
+          <wp:inline distT="0" distB="0" distL="0" distR="0" wp14:anchorId="3955B806" wp14:editId="392D27A8">
+            <wp:extent cx="1525527" cy="2213510"/>
+            <wp:effectExtent l="0" t="0" r="0" b="0"/>
+            <wp:docPr id="10" name="Рисунок 10"/>
+            <wp:cNvGraphicFramePr>
+              <a:graphicFrameLocks xmlns:a="http://schemas.openxmlformats.org/drawingml/2006/main" noChangeAspect="1"/>
+            </wp:cNvGraphicFramePr>
+            <a:graphic xmlns:a="http://schemas.openxmlformats.org/drawingml/2006/main">
+              <a:graphicData uri="http://schemas.openxmlformats.org/drawingml/2006/picture">
+                <pic:pic xmlns:pic="http://schemas.openxmlformats.org/drawingml/2006/picture">
+                  <pic:nvPicPr>
+                    <pic:cNvPr id="1" name=""/>
+                    <pic:cNvPicPr/>
+                  </pic:nvPicPr>
+                  <pic:blipFill>
+                    <a:blip r:embed="rId8"/>
+                    <a:stretch>
+                      <a:fillRect/>
+                    </a:stretch>
+                  </pic:blipFill>
+                  <pic:spPr>
+                    <a:xfrm>
+                      <a:off x="0" y="0"/>
+                      <a:ext cx="1558211" cy="2260934"/>
+                    </a:xfrm>
+                    <a:prstGeom prst="rect">
+                      <a:avLst/>
+                    </a:prstGeom>
+                  </pic:spPr>
+                </pic:pic>
+              </a:graphicData>
+            </a:graphic>
+          </wp:inline>
+        </w:drawing>
+      </w:r>
+    </w:p>
+    <w:p>
+      <w:pPr>
+        <w:pStyle w:val="a3"/>
+        <w:widowControl/>
+        <w:suppressAutoHyphens w:val="0"/>
+        <w:spacing w:line="360" w:lineRule="auto"/>
+        <w:ind w:left="-567" w:firstLine="567"/>
+        <w:jc w:val="center"/>
+        <w:rPr>
+          <w:rFonts w:asciiTheme="majorBidi" w:hAnsiTheme="majorBidi" w:cstheme="majorBidi"/>
+          <w:szCs w:val="24"/>
+          <w:lang w:val="uk-UA"/>
+        </w:rPr>
+      </w:pPr>
+      <w:r>
+        <w:rPr>
+          <w:rFonts w:asciiTheme="majorBidi" w:hAnsiTheme="majorBidi" w:cstheme="majorBidi"/>
+          <w:szCs w:val="24"/>
+          <w:lang w:val="uk-UA"/>
+        </w:rPr>
+        <w:t xml:space="preserve">   Рисунок 3 – Вибір дати</w:t>
+      </w:r>
+      <w:r>
+        <w:rPr>
+          <w:rFonts w:asciiTheme="majorBidi" w:hAnsiTheme="majorBidi" w:cstheme="majorBidi"/>
+          <w:szCs w:val="24"/>
+          <w:lang w:val="uk-UA"/>
+        </w:rPr>
+        <w:tab/>
+      </w:r>
+      <w:r>
+        <w:rPr>
+          <w:rFonts w:asciiTheme="majorBidi" w:hAnsiTheme="majorBidi" w:cstheme="majorBidi"/>
+          <w:szCs w:val="24"/>
+          <w:lang w:val="uk-UA"/>
+        </w:rPr>
+        <w:tab/>
+      </w:r>
+      <w:r>
+        <w:rPr>
+          <w:rFonts w:asciiTheme="majorBidi" w:hAnsiTheme="majorBidi" w:cstheme="majorBidi"/>
+          <w:szCs w:val="24"/>
+          <w:lang w:val="uk-UA"/>
+        </w:rPr>
+        <w:tab/>
+      </w:r>
+      <w:r>
+        <w:rPr>
+          <w:rFonts w:asciiTheme="majorBidi" w:hAnsiTheme="majorBidi" w:cstheme="majorBidi"/>
+          <w:szCs w:val="24"/>
+          <w:lang w:val="uk-UA"/>
+        </w:rPr>
+        <w:tab/>
+        <w:t>Рисунок 4 – Вибір часу</w:t>
+      </w:r>
+    </w:p>
+    <w:p>
+      <w:pPr>
+        <w:pStyle w:val="a3"/>
+        <w:widowControl/>
+        <w:suppressAutoHyphens w:val="0"/>
+        <w:spacing w:line="360" w:lineRule="auto"/>
+        <w:ind w:left="-567" w:firstLine="567"/>
+        <w:jc w:val="center"/>
+        <w:rPr>
+          <w:rFonts w:asciiTheme="majorBidi" w:hAnsiTheme="majorBidi" w:cstheme="majorBidi"/>
+          <w:szCs w:val="24"/>
+          <w:lang w:val="uk-UA"/>
+        </w:rPr>
+      </w:pPr>
+    </w:p>
+    <w:p>
+      <w:pPr>
+        <w:pStyle w:val="a3"/>
+        <w:widowControl/>
+        <w:suppressAutoHyphens w:val="0"/>
+        <w:spacing w:line="360" w:lineRule="auto"/>
+        <w:ind w:left="-567" w:firstLine="567"/>
+        <w:jc w:val="both"/>
+        <w:rPr>
+          <w:rFonts w:asciiTheme="majorBidi" w:hAnsiTheme="majorBidi" w:cstheme="majorBidi"/>
+          <w:szCs w:val="24"/>
+          <w:lang w:val="uk-UA"/>
+        </w:rPr>
+      </w:pPr>
+      <w:r>
+        <w:rPr>
+          <w:rFonts w:asciiTheme="majorBidi" w:hAnsiTheme="majorBidi" w:cstheme="majorBidi"/>
+          <w:szCs w:val="24"/>
+          <w:lang w:val="uk-UA"/>
+        </w:rPr>
+        <w:t xml:space="preserve">Також існує кнопка для зміни зображення, пісня натиснення </w:t>
+      </w:r>
+      <w:r>
+        <w:rPr>
+          <w:rFonts w:asciiTheme="majorBidi" w:hAnsiTheme="majorBidi" w:cstheme="majorBidi"/>
+          <w:szCs w:val="24"/>
+          <w:lang w:val="uk-UA"/>
+        </w:rPr>
+        <w:t xml:space="preserve">на </w:t>
+      </w:r>
+      <w:r>
+        <w:rPr>
+          <w:rFonts w:asciiTheme="majorBidi" w:hAnsiTheme="majorBidi" w:cstheme="majorBidi"/>
+          <w:szCs w:val="24"/>
+          <w:lang w:val="uk-UA"/>
+        </w:rPr>
+        <w:t>як</w:t>
+      </w:r>
+      <w:r>
+        <w:rPr>
+          <w:rFonts w:asciiTheme="majorBidi" w:hAnsiTheme="majorBidi" w:cstheme="majorBidi"/>
+          <w:szCs w:val="24"/>
+          <w:lang w:val="uk-UA"/>
+        </w:rPr>
+        <w:t>у</w:t>
+      </w:r>
+      <w:r>
+        <w:rPr>
+          <w:rFonts w:asciiTheme="majorBidi" w:hAnsiTheme="majorBidi" w:cstheme="majorBidi"/>
+          <w:szCs w:val="24"/>
+          <w:lang w:val="uk-UA"/>
+        </w:rPr>
+        <w:t xml:space="preserve"> можна вибрати зображення з галереї мобільного </w:t>
+      </w:r>
+      <w:r>
+        <w:rPr>
+          <w:rFonts w:asciiTheme="majorBidi" w:hAnsiTheme="majorBidi" w:cstheme="majorBidi"/>
+          <w:szCs w:val="24"/>
+          <w:lang w:val="uk-UA"/>
+        </w:rPr>
+        <w:t>пристрою.</w:t>
+      </w:r>
+    </w:p>
+    <w:p>
+      <w:pPr>
+        <w:pStyle w:val="a3"/>
+        <w:widowControl/>
+        <w:suppressAutoHyphens w:val="0"/>
+        <w:spacing w:line="360" w:lineRule="auto"/>
+        <w:ind w:left="-567" w:firstLine="567"/>
+        <w:jc w:val="both"/>
+        <w:rPr>
+          <w:rFonts w:asciiTheme="majorBidi" w:hAnsiTheme="majorBidi" w:cstheme="majorBidi"/>
+          <w:szCs w:val="24"/>
+          <w:lang w:val="uk-UA"/>
+        </w:rPr>
+      </w:pPr>
+      <w:r>
+        <w:rPr>
+          <w:rFonts w:asciiTheme="majorBidi" w:hAnsiTheme="majorBidi" w:cstheme="majorBidi"/>
+          <w:szCs w:val="24"/>
+          <w:lang w:val="uk-UA"/>
+        </w:rPr>
+        <w:lastRenderedPageBreak/>
+        <w:t>Після додавання нотаток</w:t>
+      </w:r>
+      <w:r>
+        <w:rPr>
+          <w:rFonts w:asciiTheme="majorBidi" w:hAnsiTheme="majorBidi" w:cstheme="majorBidi"/>
+          <w:szCs w:val="24"/>
+          <w:lang w:val="uk-UA"/>
+        </w:rPr>
+        <w:t xml:space="preserve"> на головному екрані додатка можна побачити список </w:t>
+      </w:r>
+      <w:r>
+        <w:rPr>
+          <w:rFonts w:asciiTheme="majorBidi" w:hAnsiTheme="majorBidi" w:cstheme="majorBidi"/>
+          <w:szCs w:val="24"/>
+          <w:lang w:val="uk-UA"/>
+        </w:rPr>
+        <w:t>(</w:t>
+      </w:r>
+      <w:r>
+        <w:rPr>
+          <w:rFonts w:asciiTheme="majorBidi" w:hAnsiTheme="majorBidi" w:cstheme="majorBidi"/>
+          <w:szCs w:val="24"/>
+          <w:lang w:val="uk-UA"/>
+        </w:rPr>
+        <w:t>див рис.</w:t>
+      </w:r>
+      <w:r>
+        <w:rPr>
+          <w:rFonts w:asciiTheme="majorBidi" w:hAnsiTheme="majorBidi" w:cstheme="majorBidi"/>
+          <w:szCs w:val="24"/>
+          <w:lang w:val="uk-UA"/>
+        </w:rPr>
+        <w:t xml:space="preserve"> </w:t>
+      </w:r>
+      <w:r>
+        <w:rPr>
+          <w:rFonts w:asciiTheme="majorBidi" w:hAnsiTheme="majorBidi" w:cstheme="majorBidi"/>
+          <w:szCs w:val="24"/>
+          <w:lang w:val="uk-UA"/>
+        </w:rPr>
+        <w:t>6</w:t>
+      </w:r>
+      <w:r>
+        <w:rPr>
+          <w:rFonts w:asciiTheme="majorBidi" w:hAnsiTheme="majorBidi" w:cstheme="majorBidi"/>
+          <w:szCs w:val="24"/>
+          <w:lang w:val="uk-UA"/>
+        </w:rPr>
+        <w:t>).</w:t>
+      </w:r>
+    </w:p>
+    <w:p>
+      <w:pPr>
+        <w:pStyle w:val="a3"/>
+        <w:widowControl/>
+        <w:suppressAutoHyphens w:val="0"/>
+        <w:spacing w:line="360" w:lineRule="auto"/>
+        <w:ind w:left="-567" w:firstLine="567"/>
+        <w:jc w:val="both"/>
+        <w:rPr>
+          <w:rFonts w:asciiTheme="majorBidi" w:hAnsiTheme="majorBidi" w:cstheme="majorBidi"/>
+          <w:szCs w:val="24"/>
+          <w:lang w:val="uk-UA"/>
+        </w:rPr>
+      </w:pPr>
+    </w:p>
+    <w:p>
+      <w:pPr>
+        <w:pStyle w:val="a3"/>
+        <w:widowControl/>
+        <w:suppressAutoHyphens w:val="0"/>
+        <w:spacing w:line="360" w:lineRule="auto"/>
+        <w:ind w:left="-567" w:firstLine="567"/>
+        <w:jc w:val="center"/>
+        <w:rPr>
+          <w:rFonts w:asciiTheme="majorBidi" w:hAnsiTheme="majorBidi" w:cstheme="majorBidi"/>
+          <w:szCs w:val="24"/>
+          <w:lang w:val="uk-UA"/>
+        </w:rPr>
+      </w:pPr>
+      <w:r>
+        <w:rPr>
+          <w:rFonts w:asciiTheme="majorBidi" w:hAnsiTheme="majorBidi" w:cstheme="majorBidi"/>
+          <w:noProof/>
+          <w:szCs w:val="24"/>
+        </w:rPr>
+        <w:drawing>
+          <wp:inline distT="0" distB="0" distL="0" distR="0" wp14:anchorId="2E5FF6F0" wp14:editId="4D9FF68B">
+            <wp:extent cx="2255274" cy="4183380"/>
+            <wp:effectExtent l="0" t="0" r="0" b="7620"/>
+            <wp:docPr id="2" name="Рисунок 2"/>
+            <wp:cNvGraphicFramePr>
+              <a:graphicFrameLocks xmlns:a="http://schemas.openxmlformats.org/drawingml/2006/main" noChangeAspect="1"/>
+            </wp:cNvGraphicFramePr>
+            <a:graphic xmlns:a="http://schemas.openxmlformats.org/drawingml/2006/main">
+              <a:graphicData uri="http://schemas.openxmlformats.org/drawingml/2006/picture">
+                <pic:pic xmlns:pic="http://schemas.openxmlformats.org/drawingml/2006/picture">
+                  <pic:nvPicPr>
+                    <pic:cNvPr id="1" name=""/>
+                    <pic:cNvPicPr/>
+                  </pic:nvPicPr>
+                  <pic:blipFill>
+                    <a:blip r:embed="rId9"/>
+                    <a:stretch>
+                      <a:fillRect/>
+                    </a:stretch>
+                  </pic:blipFill>
+                  <pic:spPr>
+                    <a:xfrm>
+                      <a:off x="0" y="0"/>
+                      <a:ext cx="2269947" cy="4210597"/>
+                    </a:xfrm>
+                    <a:prstGeom prst="rect">
+                      <a:avLst/>
+                    </a:prstGeom>
+                  </pic:spPr>
+                </pic:pic>
+              </a:graphicData>
+            </a:graphic>
+          </wp:inline>
+        </w:drawing>
+      </w:r>
+      <w:r>
+        <w:rPr>
+          <w:rFonts w:asciiTheme="majorBidi" w:hAnsiTheme="majorBidi" w:cstheme="majorBidi"/>
+          <w:szCs w:val="24"/>
+          <w:lang w:val="uk-UA"/>
+        </w:rPr>
+        <w:t xml:space="preserve"> </w:t>
+      </w:r>
+    </w:p>
+    <w:p>
+      <w:pPr>
+        <w:pStyle w:val="a3"/>
+        <w:widowControl/>
+        <w:suppressAutoHyphens w:val="0"/>
+        <w:spacing w:line="360" w:lineRule="auto"/>
+        <w:ind w:left="-567" w:firstLine="567"/>
+        <w:jc w:val="center"/>
+        <w:rPr>
+          <w:rFonts w:asciiTheme="majorBidi" w:hAnsiTheme="majorBidi" w:cstheme="majorBidi"/>
+          <w:szCs w:val="24"/>
+          <w:lang w:val="uk-UA"/>
+        </w:rPr>
+      </w:pPr>
+      <w:r>
+        <w:rPr>
+          <w:rFonts w:asciiTheme="majorBidi" w:hAnsiTheme="majorBidi" w:cstheme="majorBidi"/>
+          <w:szCs w:val="24"/>
+          <w:lang w:val="uk-UA"/>
+        </w:rPr>
+        <w:t xml:space="preserve">Рисунок </w:t>
+      </w:r>
+      <w:r>
+        <w:rPr>
+          <w:rFonts w:asciiTheme="majorBidi" w:hAnsiTheme="majorBidi" w:cstheme="majorBidi"/>
+          <w:szCs w:val="24"/>
+          <w:lang w:val="uk-UA"/>
+        </w:rPr>
+        <w:t>6</w:t>
+      </w:r>
+      <w:r>
+        <w:rPr>
+          <w:rFonts w:asciiTheme="majorBidi" w:hAnsiTheme="majorBidi" w:cstheme="majorBidi"/>
+          <w:szCs w:val="24"/>
+          <w:lang w:val="uk-UA"/>
+        </w:rPr>
+        <w:t xml:space="preserve"> – Головний екран додатку </w:t>
+      </w:r>
+      <w:r>
+        <w:rPr>
+          <w:rFonts w:asciiTheme="majorBidi" w:hAnsiTheme="majorBidi" w:cstheme="majorBidi"/>
+          <w:szCs w:val="24"/>
+          <w:lang w:val="uk-UA"/>
+        </w:rPr>
+        <w:t>зі списком нотаток</w:t>
+      </w:r>
+    </w:p>
+    <w:p>
+      <w:pPr>
+        <w:pStyle w:val="a3"/>
+        <w:widowControl/>
+        <w:suppressAutoHyphens w:val="0"/>
+        <w:spacing w:line="360" w:lineRule="auto"/>
+        <w:ind w:left="-567" w:firstLine="567"/>
+        <w:jc w:val="center"/>
+        <w:rPr>
+          <w:rFonts w:asciiTheme="majorBidi" w:hAnsiTheme="majorBidi" w:cstheme="majorBidi"/>
+          <w:szCs w:val="24"/>
+          <w:lang w:val="uk-UA"/>
+        </w:rPr>
+      </w:pPr>
+    </w:p>
+    <w:p>
+      <w:pPr>
+        <w:pStyle w:val="a3"/>
+        <w:widowControl/>
+        <w:suppressAutoHyphens w:val="0"/>
+        <w:spacing w:line="360" w:lineRule="auto"/>
+        <w:ind w:left="-567" w:firstLine="567"/>
+        <w:jc w:val="both"/>
+        <w:rPr>
+          <w:rFonts w:asciiTheme="majorBidi" w:hAnsiTheme="majorBidi" w:cstheme="majorBidi"/>
+          <w:szCs w:val="24"/>
+          <w:lang w:val="uk-UA"/>
+        </w:rPr>
+      </w:pPr>
+      <w:r>
+        <w:rPr>
+          <w:rFonts w:asciiTheme="majorBidi" w:hAnsiTheme="majorBidi" w:cstheme="majorBidi"/>
+          <w:szCs w:val="24"/>
+          <w:lang w:val="uk-UA"/>
+        </w:rPr>
+        <w:t xml:space="preserve">В додатку </w:t>
+      </w:r>
+      <w:r>
+        <w:rPr>
+          <w:rFonts w:asciiTheme="majorBidi" w:hAnsiTheme="majorBidi" w:cstheme="majorBidi"/>
+          <w:szCs w:val="24"/>
+          <w:lang w:val="uk-UA"/>
+        </w:rPr>
+        <w:t xml:space="preserve">також </w:t>
+      </w:r>
+      <w:r>
+        <w:rPr>
+          <w:rFonts w:asciiTheme="majorBidi" w:hAnsiTheme="majorBidi" w:cstheme="majorBidi"/>
+          <w:szCs w:val="24"/>
+          <w:lang w:val="uk-UA"/>
+        </w:rPr>
+        <w:t>реалізована функція фільтрації</w:t>
+      </w:r>
+      <w:r>
+        <w:rPr>
+          <w:rFonts w:asciiTheme="majorBidi" w:hAnsiTheme="majorBidi" w:cstheme="majorBidi"/>
+          <w:szCs w:val="24"/>
+        </w:rPr>
+        <w:t xml:space="preserve"> </w:t>
+      </w:r>
+      <w:r>
+        <w:rPr>
+          <w:rFonts w:asciiTheme="majorBidi" w:hAnsiTheme="majorBidi" w:cstheme="majorBidi"/>
+          <w:szCs w:val="24"/>
+          <w:lang w:val="uk-UA"/>
+        </w:rPr>
+        <w:t>нотаток за важливість та пошук за змістом</w:t>
+      </w:r>
+      <w:r>
+        <w:rPr>
+          <w:rFonts w:asciiTheme="majorBidi" w:hAnsiTheme="majorBidi" w:cstheme="majorBidi"/>
+          <w:szCs w:val="24"/>
+          <w:lang w:val="uk-UA"/>
+        </w:rPr>
+        <w:t xml:space="preserve">. Для цього треба вибрати відповідний елемент </w:t>
+      </w:r>
+      <w:r>
+        <w:rPr>
+          <w:rFonts w:asciiTheme="majorBidi" w:hAnsiTheme="majorBidi" w:cstheme="majorBidi"/>
+          <w:szCs w:val="24"/>
+          <w:lang w:val="uk-UA"/>
+        </w:rPr>
+        <w:t>зі списку із головного меню</w:t>
+      </w:r>
+      <w:r>
+        <w:rPr>
+          <w:rFonts w:asciiTheme="majorBidi" w:hAnsiTheme="majorBidi" w:cstheme="majorBidi"/>
+          <w:szCs w:val="24"/>
+          <w:lang w:val="uk-UA"/>
+        </w:rPr>
+        <w:t xml:space="preserve"> та </w:t>
+      </w:r>
+      <w:r>
+        <w:rPr>
+          <w:rFonts w:asciiTheme="majorBidi" w:hAnsiTheme="majorBidi" w:cstheme="majorBidi"/>
+          <w:szCs w:val="24"/>
+        </w:rPr>
+        <w:t>/</w:t>
+      </w:r>
+      <w:r>
+        <w:rPr>
+          <w:rFonts w:asciiTheme="majorBidi" w:hAnsiTheme="majorBidi" w:cstheme="majorBidi"/>
+          <w:szCs w:val="24"/>
+          <w:lang w:val="uk-UA"/>
+        </w:rPr>
+        <w:t xml:space="preserve"> або написати ключові слова для пошуку</w:t>
+      </w:r>
+      <w:r>
+        <w:rPr>
+          <w:rFonts w:asciiTheme="majorBidi" w:hAnsiTheme="majorBidi" w:cstheme="majorBidi"/>
+          <w:szCs w:val="24"/>
+          <w:lang w:val="uk-UA"/>
+        </w:rPr>
+        <w:t xml:space="preserve"> (</w:t>
+      </w:r>
+      <w:r>
+        <w:rPr>
+          <w:rFonts w:asciiTheme="majorBidi" w:hAnsiTheme="majorBidi" w:cstheme="majorBidi"/>
+          <w:szCs w:val="24"/>
+          <w:lang w:val="uk-UA"/>
+        </w:rPr>
+        <w:t>див. рис.</w:t>
+      </w:r>
+      <w:r>
+        <w:rPr>
+          <w:rFonts w:asciiTheme="majorBidi" w:hAnsiTheme="majorBidi" w:cstheme="majorBidi"/>
+          <w:szCs w:val="24"/>
+          <w:lang w:val="uk-UA"/>
+        </w:rPr>
+        <w:t xml:space="preserve"> </w:t>
+      </w:r>
+      <w:r>
+        <w:rPr>
+          <w:rFonts w:asciiTheme="majorBidi" w:hAnsiTheme="majorBidi" w:cstheme="majorBidi"/>
+          <w:szCs w:val="24"/>
+          <w:lang w:val="uk-UA"/>
+        </w:rPr>
+        <w:t>7</w:t>
+      </w:r>
+      <w:r>
+        <w:rPr>
+          <w:rFonts w:asciiTheme="majorBidi" w:hAnsiTheme="majorBidi" w:cstheme="majorBidi"/>
+          <w:szCs w:val="24"/>
+          <w:lang w:val="uk-UA"/>
+        </w:rPr>
+        <w:t>).</w:t>
+      </w:r>
+    </w:p>
+    <w:p>
+      <w:pPr>
+        <w:pStyle w:val="a3"/>
+        <w:widowControl/>
+        <w:suppressAutoHyphens w:val="0"/>
+        <w:spacing w:line="360" w:lineRule="auto"/>
+        <w:ind w:left="-567" w:firstLine="567"/>
+        <w:rPr>
+          <w:rFonts w:asciiTheme="majorBidi" w:hAnsiTheme="majorBidi" w:cstheme="majorBidi"/>
+          <w:szCs w:val="24"/>
+          <w:lang w:val="uk-UA"/>
+        </w:rPr>
+      </w:pPr>
+    </w:p>
+    <w:p>
+      <w:pPr>
+        <w:pStyle w:val="a3"/>
+        <w:widowControl/>
+        <w:suppressAutoHyphens w:val="0"/>
+        <w:spacing w:line="360" w:lineRule="auto"/>
+        <w:ind w:left="-567" w:firstLine="567"/>
+        <w:jc w:val="center"/>
+        <w:rPr>
+          <w:rFonts w:asciiTheme="majorBidi" w:hAnsiTheme="majorBidi" w:cstheme="majorBidi"/>
+          <w:szCs w:val="24"/>
+          <w:lang w:val="uk-UA"/>
+        </w:rPr>
+      </w:pPr>
+      <w:r>
+        <w:rPr>
+          <w:noProof/>
+        </w:rPr>
+        <w:drawing>
+          <wp:inline distT="0" distB="0" distL="0" distR="0" wp14:anchorId="0C382C49" wp14:editId="5CA39488">
+            <wp:extent cx="2793033" cy="2242185"/>
+            <wp:effectExtent l="0" t="0" r="7620" b="5715"/>
+            <wp:docPr id="11" name="Рисунок 11"/>
+            <wp:cNvGraphicFramePr>
+              <a:graphicFrameLocks xmlns:a="http://schemas.openxmlformats.org/drawingml/2006/main" noChangeAspect="1"/>
+            </wp:cNvGraphicFramePr>
+            <a:graphic xmlns:a="http://schemas.openxmlformats.org/drawingml/2006/main">
+              <a:graphicData uri="http://schemas.openxmlformats.org/drawingml/2006/picture">
+                <pic:pic xmlns:pic="http://schemas.openxmlformats.org/drawingml/2006/picture">
+                  <pic:nvPicPr>
+                    <pic:cNvPr id="1" name=""/>
+                    <pic:cNvPicPr/>
+                  </pic:nvPicPr>
+                  <pic:blipFill>
+                    <a:blip r:embed="rId10"/>
+                    <a:stretch>
+                      <a:fillRect/>
+                    </a:stretch>
+                  </pic:blipFill>
+                  <pic:spPr>
+                    <a:xfrm>
+                      <a:off x="0" y="0"/>
+                      <a:ext cx="2807697" cy="2253957"/>
+                    </a:xfrm>
+                    <a:prstGeom prst="rect">
+                      <a:avLst/>
+                    </a:prstGeom>
+                  </pic:spPr>
+                </pic:pic>
+              </a:graphicData>
+            </a:graphic>
+          </wp:inline>
+        </w:drawing>
+      </w:r>
+    </w:p>
+    <w:p>
+      <w:pPr>
+        <w:pStyle w:val="a3"/>
+        <w:widowControl/>
+        <w:suppressAutoHyphens w:val="0"/>
+        <w:spacing w:line="360" w:lineRule="auto"/>
+        <w:ind w:left="-567" w:firstLine="567"/>
+        <w:jc w:val="center"/>
+        <w:rPr>
+          <w:rFonts w:asciiTheme="majorBidi" w:hAnsiTheme="majorBidi" w:cstheme="majorBidi"/>
+          <w:szCs w:val="24"/>
+          <w:lang w:val="uk-UA"/>
+        </w:rPr>
+      </w:pPr>
+      <w:r>
+        <w:rPr>
+          <w:rFonts w:asciiTheme="majorBidi" w:hAnsiTheme="majorBidi" w:cstheme="majorBidi"/>
+          <w:szCs w:val="24"/>
+          <w:lang w:val="uk-UA"/>
+        </w:rPr>
+        <w:t xml:space="preserve">Рисунок </w:t>
+      </w:r>
+      <w:r>
+        <w:rPr>
+          <w:rFonts w:asciiTheme="majorBidi" w:hAnsiTheme="majorBidi" w:cstheme="majorBidi"/>
+          <w:szCs w:val="24"/>
+          <w:lang w:val="uk-UA"/>
+        </w:rPr>
+        <w:t>7</w:t>
+      </w:r>
+      <w:r>
+        <w:rPr>
+          <w:rFonts w:asciiTheme="majorBidi" w:hAnsiTheme="majorBidi" w:cstheme="majorBidi"/>
+          <w:szCs w:val="24"/>
+          <w:lang w:val="uk-UA"/>
+        </w:rPr>
+        <w:t xml:space="preserve"> – Фільтрація</w:t>
+      </w:r>
+      <w:r>
+        <w:rPr>
+          <w:rFonts w:asciiTheme="majorBidi" w:hAnsiTheme="majorBidi" w:cstheme="majorBidi"/>
+          <w:szCs w:val="24"/>
+          <w:lang w:val="uk-UA"/>
+        </w:rPr>
+        <w:t xml:space="preserve"> та пошук нотаток</w:t>
+      </w:r>
+    </w:p>
+    <w:p>
+      <w:pPr>
+        <w:pStyle w:val="a3"/>
+        <w:widowControl/>
+        <w:suppressAutoHyphens w:val="0"/>
+        <w:spacing w:line="360" w:lineRule="auto"/>
+        <w:ind w:left="-567" w:firstLine="567"/>
+        <w:jc w:val="both"/>
+        <w:rPr>
+          <w:rFonts w:asciiTheme="majorBidi" w:hAnsiTheme="majorBidi" w:cstheme="majorBidi"/>
+          <w:szCs w:val="24"/>
+          <w:lang w:val="uk-UA"/>
+        </w:rPr>
+      </w:pPr>
+      <w:r>
+        <w:rPr>
+          <w:rFonts w:asciiTheme="majorBidi" w:hAnsiTheme="majorBidi" w:cstheme="majorBidi"/>
+          <w:szCs w:val="24"/>
+          <w:lang w:val="uk-UA"/>
+        </w:rPr>
+        <w:lastRenderedPageBreak/>
+        <w:t xml:space="preserve">Для редагування або видалення </w:t>
+      </w:r>
+      <w:r>
+        <w:rPr>
+          <w:rFonts w:asciiTheme="majorBidi" w:hAnsiTheme="majorBidi" w:cstheme="majorBidi"/>
+          <w:szCs w:val="24"/>
+          <w:lang w:val="uk-UA"/>
+        </w:rPr>
+        <w:t>нотатки</w:t>
+      </w:r>
+      <w:r>
+        <w:rPr>
+          <w:rFonts w:asciiTheme="majorBidi" w:hAnsiTheme="majorBidi" w:cstheme="majorBidi"/>
+          <w:szCs w:val="24"/>
+          <w:lang w:val="uk-UA"/>
+        </w:rPr>
+        <w:t xml:space="preserve">, треба натиснути та утримати палець на </w:t>
+      </w:r>
+      <w:r>
+        <w:rPr>
+          <w:rFonts w:asciiTheme="majorBidi" w:hAnsiTheme="majorBidi" w:cstheme="majorBidi"/>
+          <w:szCs w:val="24"/>
+          <w:lang w:val="uk-UA"/>
+        </w:rPr>
+        <w:t>відповідній нотатці</w:t>
+      </w:r>
+      <w:r>
+        <w:rPr>
+          <w:rFonts w:asciiTheme="majorBidi" w:hAnsiTheme="majorBidi" w:cstheme="majorBidi"/>
+          <w:szCs w:val="24"/>
+          <w:lang w:val="uk-UA"/>
+        </w:rPr>
+        <w:t xml:space="preserve"> (</w:t>
+      </w:r>
+      <w:r>
+        <w:rPr>
+          <w:rFonts w:asciiTheme="majorBidi" w:hAnsiTheme="majorBidi" w:cstheme="majorBidi"/>
+          <w:szCs w:val="24"/>
+          <w:lang w:val="uk-UA"/>
+        </w:rPr>
+        <w:t>див. рис. 8</w:t>
+      </w:r>
+      <w:r>
+        <w:rPr>
+          <w:rFonts w:asciiTheme="majorBidi" w:hAnsiTheme="majorBidi" w:cstheme="majorBidi"/>
+          <w:szCs w:val="24"/>
+          <w:lang w:val="uk-UA"/>
+        </w:rPr>
+        <w:t>). В результаті користувач побачить дві можливості – редагування та видалення.</w:t>
+      </w:r>
+    </w:p>
+    <w:p>
+      <w:pPr>
+        <w:pStyle w:val="a3"/>
+        <w:widowControl/>
+        <w:suppressAutoHyphens w:val="0"/>
+        <w:spacing w:line="360" w:lineRule="auto"/>
+        <w:ind w:left="-567" w:firstLine="567"/>
+        <w:rPr>
+          <w:rFonts w:asciiTheme="majorBidi" w:hAnsiTheme="majorBidi" w:cstheme="majorBidi"/>
+          <w:szCs w:val="24"/>
+          <w:lang w:val="uk-UA"/>
+        </w:rPr>
+      </w:pPr>
+    </w:p>
+    <w:p>
+      <w:pPr>
+        <w:pStyle w:val="a3"/>
+        <w:widowControl/>
+        <w:suppressAutoHyphens w:val="0"/>
+        <w:spacing w:line="360" w:lineRule="auto"/>
+        <w:ind w:left="-567" w:firstLine="567"/>
+        <w:jc w:val="center"/>
+        <w:rPr>
+          <w:rFonts w:asciiTheme="majorBidi" w:hAnsiTheme="majorBidi" w:cstheme="majorBidi"/>
+          <w:szCs w:val="24"/>
+          <w:lang w:val="uk-UA"/>
+        </w:rPr>
+      </w:pPr>
+      <w:r>
+        <w:rPr>
+          <w:noProof/>
+        </w:rPr>
+        <w:drawing>
+          <wp:inline distT="0" distB="0" distL="0" distR="0" wp14:anchorId="48F627C4" wp14:editId="2660532F">
+            <wp:extent cx="2981325" cy="1495425"/>
+            <wp:effectExtent l="0" t="0" r="9525" b="9525"/>
+            <wp:docPr id="12" name="Рисунок 12"/>
+            <wp:cNvGraphicFramePr>
+              <a:graphicFrameLocks xmlns:a="http://schemas.openxmlformats.org/drawingml/2006/main" noChangeAspect="1"/>
+            </wp:cNvGraphicFramePr>
+            <a:graphic xmlns:a="http://schemas.openxmlformats.org/drawingml/2006/main">
+              <a:graphicData uri="http://schemas.openxmlformats.org/drawingml/2006/picture">
+                <pic:pic xmlns:pic="http://schemas.openxmlformats.org/drawingml/2006/picture">
+                  <pic:nvPicPr>
+                    <pic:cNvPr id="1" name=""/>
+                    <pic:cNvPicPr/>
+                  </pic:nvPicPr>
+                  <pic:blipFill>
+                    <a:blip r:embed="rId11"/>
+                    <a:stretch>
+                      <a:fillRect/>
+                    </a:stretch>
+                  </pic:blipFill>
+                  <pic:spPr>
+                    <a:xfrm>
+                      <a:off x="0" y="0"/>
+                      <a:ext cx="2981325" cy="1495425"/>
+                    </a:xfrm>
+                    <a:prstGeom prst="rect">
+                      <a:avLst/>
+                    </a:prstGeom>
+                  </pic:spPr>
+                </pic:pic>
+              </a:graphicData>
+            </a:graphic>
+          </wp:inline>
+        </w:drawing>
+      </w:r>
+    </w:p>
+    <w:p>
+      <w:pPr>
+        <w:pStyle w:val="a3"/>
+        <w:widowControl/>
+        <w:suppressAutoHyphens w:val="0"/>
+        <w:spacing w:line="360" w:lineRule="auto"/>
+        <w:ind w:left="-567" w:firstLine="567"/>
+        <w:jc w:val="center"/>
+        <w:rPr>
+          <w:rFonts w:asciiTheme="majorBidi" w:hAnsiTheme="majorBidi" w:cstheme="majorBidi"/>
+          <w:szCs w:val="24"/>
+          <w:lang w:val="uk-UA"/>
+        </w:rPr>
+      </w:pPr>
+      <w:r>
+        <w:rPr>
+          <w:rFonts w:asciiTheme="majorBidi" w:hAnsiTheme="majorBidi" w:cstheme="majorBidi"/>
+          <w:szCs w:val="24"/>
+          <w:lang w:val="uk-UA"/>
+        </w:rPr>
+        <w:t xml:space="preserve">Рисунок </w:t>
+      </w:r>
+      <w:r>
+        <w:rPr>
+          <w:rFonts w:asciiTheme="majorBidi" w:hAnsiTheme="majorBidi" w:cstheme="majorBidi"/>
+          <w:szCs w:val="24"/>
+          <w:lang w:val="uk-UA"/>
+        </w:rPr>
+        <w:t>8</w:t>
+      </w:r>
+      <w:r>
+        <w:rPr>
+          <w:rFonts w:asciiTheme="majorBidi" w:hAnsiTheme="majorBidi" w:cstheme="majorBidi"/>
+          <w:szCs w:val="24"/>
+          <w:lang w:val="uk-UA"/>
+        </w:rPr>
+        <w:t xml:space="preserve"> – Редагування та видалення</w:t>
+      </w:r>
+    </w:p>
+    <w:p>
+      <w:pPr>
+        <w:pStyle w:val="a3"/>
+        <w:widowControl/>
+        <w:suppressAutoHyphens w:val="0"/>
+        <w:spacing w:line="360" w:lineRule="auto"/>
+        <w:ind w:left="-567" w:firstLine="567"/>
+        <w:jc w:val="center"/>
+        <w:rPr>
+          <w:rFonts w:asciiTheme="majorBidi" w:hAnsiTheme="majorBidi" w:cstheme="majorBidi"/>
+          <w:szCs w:val="24"/>
+          <w:lang w:val="uk-UA"/>
+        </w:rPr>
+      </w:pPr>
+    </w:p>
+    <w:p>
+      <w:pPr>
+        <w:pStyle w:val="a3"/>
+        <w:widowControl/>
+        <w:suppressAutoHyphens w:val="0"/>
+        <w:spacing w:line="360" w:lineRule="auto"/>
+        <w:ind w:left="-567" w:firstLine="567"/>
+        <w:rPr>
+          <w:rFonts w:asciiTheme="majorBidi" w:hAnsiTheme="majorBidi" w:cstheme="majorBidi"/>
+          <w:szCs w:val="24"/>
+          <w:lang w:val="uk-UA"/>
+        </w:rPr>
+      </w:pPr>
+      <w:r>
+        <w:rPr>
+          <w:rFonts w:asciiTheme="majorBidi" w:hAnsiTheme="majorBidi" w:cstheme="majorBidi"/>
+          <w:szCs w:val="24"/>
+          <w:lang w:val="uk-UA"/>
+        </w:rPr>
+        <w:t>Для зміни мови додатку на українську потрібно обрати мову у головному меню</w:t>
+      </w:r>
+      <w:r>
+        <w:rPr>
+          <w:rFonts w:asciiTheme="majorBidi" w:hAnsiTheme="majorBidi" w:cstheme="majorBidi"/>
+          <w:szCs w:val="24"/>
+          <w:lang w:val="uk-UA"/>
+        </w:rPr>
+        <w:t>.</w:t>
+      </w:r>
+      <w:r>
+        <w:rPr>
+          <w:rFonts w:asciiTheme="majorBidi" w:hAnsiTheme="majorBidi" w:cstheme="majorBidi"/>
+          <w:szCs w:val="24"/>
+          <w:lang w:val="uk-UA"/>
+        </w:rPr>
+        <w:t xml:space="preserve"> Після цього інтерфейс додатку буде відображений на українській мові (див. рис. 9).</w:t>
+      </w:r>
+    </w:p>
+    <w:p>
+      <w:pPr>
+        <w:pStyle w:val="a3"/>
+        <w:widowControl/>
+        <w:suppressAutoHyphens w:val="0"/>
+        <w:spacing w:line="360" w:lineRule="auto"/>
+        <w:ind w:left="-567" w:firstLine="567"/>
+        <w:rPr>
+          <w:rFonts w:asciiTheme="majorBidi" w:hAnsiTheme="majorBidi" w:cstheme="majorBidi"/>
+          <w:szCs w:val="24"/>
+          <w:lang w:val="uk-UA"/>
+        </w:rPr>
+      </w:pPr>
+    </w:p>
+    <w:p>
+      <w:pPr>
+        <w:pStyle w:val="a3"/>
+        <w:widowControl/>
+        <w:suppressAutoHyphens w:val="0"/>
+        <w:spacing w:line="360" w:lineRule="auto"/>
+        <w:ind w:left="-567" w:firstLine="567"/>
+        <w:jc w:val="center"/>
+        <w:rPr>
+          <w:rFonts w:asciiTheme="majorBidi" w:hAnsiTheme="majorBidi" w:cstheme="majorBidi"/>
+          <w:szCs w:val="24"/>
+          <w:lang w:val="uk-UA"/>
+        </w:rPr>
+      </w:pPr>
+      <w:r>
+        <w:rPr>
+          <w:noProof/>
+        </w:rPr>
+        <w:drawing>
+          <wp:inline distT="0" distB="0" distL="0" distR="0" wp14:anchorId="644ADFE8" wp14:editId="05CBA066">
+            <wp:extent cx="2910840" cy="2530446"/>
+            <wp:effectExtent l="0" t="0" r="3810" b="3810"/>
+            <wp:docPr id="13" name="Рисунок 13"/>
+            <wp:cNvGraphicFramePr>
+              <a:graphicFrameLocks xmlns:a="http://schemas.openxmlformats.org/drawingml/2006/main" noChangeAspect="1"/>
+            </wp:cNvGraphicFramePr>
+            <a:graphic xmlns:a="http://schemas.openxmlformats.org/drawingml/2006/main">
+              <a:graphicData uri="http://schemas.openxmlformats.org/drawingml/2006/picture">
+                <pic:pic xmlns:pic="http://schemas.openxmlformats.org/drawingml/2006/picture">
+                  <pic:nvPicPr>
+                    <pic:cNvPr id="1" name=""/>
+                    <pic:cNvPicPr/>
+                  </pic:nvPicPr>
+                  <pic:blipFill>
+                    <a:blip r:embed="rId12"/>
+                    <a:stretch>
+                      <a:fillRect/>
+                    </a:stretch>
+                  </pic:blipFill>
+                  <pic:spPr>
+                    <a:xfrm>
+                      <a:off x="0" y="0"/>
+                      <a:ext cx="2921307" cy="2539545"/>
+                    </a:xfrm>
+                    <a:prstGeom prst="rect">
+                      <a:avLst/>
+                    </a:prstGeom>
+                  </pic:spPr>
+                </pic:pic>
+              </a:graphicData>
+            </a:graphic>
+          </wp:inline>
+        </w:drawing>
+      </w:r>
+    </w:p>
+    <w:p>
+      <w:pPr>
+        <w:pStyle w:val="a3"/>
+        <w:widowControl/>
+        <w:suppressAutoHyphens w:val="0"/>
+        <w:spacing w:line="360" w:lineRule="auto"/>
+        <w:ind w:left="-567" w:firstLine="567"/>
+        <w:jc w:val="center"/>
+        <w:rPr>
+          <w:rFonts w:asciiTheme="majorBidi" w:hAnsiTheme="majorBidi" w:cstheme="majorBidi"/>
+          <w:szCs w:val="24"/>
+          <w:lang w:val="uk-UA"/>
+        </w:rPr>
+      </w:pPr>
+      <w:r>
+        <w:rPr>
+          <w:rFonts w:asciiTheme="majorBidi" w:hAnsiTheme="majorBidi" w:cstheme="majorBidi"/>
+          <w:szCs w:val="24"/>
+          <w:lang w:val="uk-UA"/>
+        </w:rPr>
+        <w:t xml:space="preserve">Рисунок </w:t>
+      </w:r>
+      <w:r>
+        <w:rPr>
+          <w:rFonts w:asciiTheme="majorBidi" w:hAnsiTheme="majorBidi" w:cstheme="majorBidi"/>
+          <w:szCs w:val="24"/>
+          <w:lang w:val="uk-UA"/>
+        </w:rPr>
+        <w:t>9</w:t>
+      </w:r>
+      <w:r>
+        <w:rPr>
+          <w:rFonts w:asciiTheme="majorBidi" w:hAnsiTheme="majorBidi" w:cstheme="majorBidi"/>
+          <w:szCs w:val="24"/>
+          <w:lang w:val="uk-UA"/>
+        </w:rPr>
+        <w:t xml:space="preserve"> - Локалізація</w:t>
+      </w:r>
+    </w:p>
+    <w:p>
+      <w:pPr>
+        <w:rPr>
+          <w:rFonts w:asciiTheme="majorBidi" w:eastAsia="Lucida Sans Unicode" w:hAnsiTheme="majorBidi" w:cstheme="majorBidi"/>
+          <w:kern w:val="2"/>
+          <w:sz w:val="24"/>
+          <w:szCs w:val="24"/>
+          <w:lang w:val="uk-UA" w:eastAsia="zh-CN" w:bidi="hi-IN"/>
+        </w:rPr>
+      </w:pPr>
+      <w:r>
+        <w:rPr>
+          <w:rFonts w:asciiTheme="majorBidi" w:hAnsiTheme="majorBidi" w:cstheme="majorBidi"/>
+          <w:szCs w:val="24"/>
+          <w:lang w:val="uk-UA"/>
+        </w:rPr>
+        <w:br w:type="page"/>
+      </w:r>
+    </w:p>
+    <w:p>
+      <w:pPr>
+        <w:pStyle w:val="a3"/>
+        <w:widowControl/>
+        <w:suppressAutoHyphens w:val="0"/>
+        <w:spacing w:line="360" w:lineRule="auto"/>
+        <w:ind w:left="-567" w:firstLine="567"/>
+        <w:jc w:val="both"/>
+        <w:rPr>
+          <w:rFonts w:cs="Times New Roman"/>
+          <w:b/>
+          <w:bCs/>
+          <w:sz w:val="28"/>
+          <w:szCs w:val="28"/>
+          <w:lang w:val="uk-UA"/>
+        </w:rPr>
+      </w:pPr>
+      <w:r>
+        <w:rPr>
+          <w:rFonts w:cs="Times New Roman"/>
+          <w:b/>
+          <w:bCs/>
+          <w:sz w:val="28"/>
+          <w:szCs w:val="28"/>
+          <w:lang w:val="uk-UA"/>
+        </w:rPr>
+        <w:lastRenderedPageBreak/>
+        <w:t>Опис реалізації</w:t>
+      </w:r>
+    </w:p>
+    <w:p>
+      <w:pPr>
+        <w:pStyle w:val="a3"/>
+        <w:widowControl/>
+        <w:suppressAutoHyphens w:val="0"/>
+        <w:spacing w:line="360" w:lineRule="auto"/>
+        <w:ind w:left="-567" w:firstLine="567"/>
+        <w:jc w:val="both"/>
+        <w:rPr>
+          <w:rFonts w:cs="Times New Roman"/>
+          <w:szCs w:val="24"/>
+          <w:lang w:val="uk-UA"/>
+        </w:rPr>
+      </w:pPr>
+      <w:r>
+        <w:rPr>
+          <w:rFonts w:cs="Times New Roman"/>
+          <w:szCs w:val="24"/>
+          <w:lang w:val="uk-UA"/>
+        </w:rPr>
+        <w:t xml:space="preserve">В даному додатку існує два </w:t>
+      </w:r>
+      <w:r>
+        <w:rPr>
+          <w:rFonts w:cs="Times New Roman"/>
+          <w:szCs w:val="24"/>
+          <w:lang w:val="en-US"/>
+        </w:rPr>
+        <w:t>Activity</w:t>
+      </w:r>
+      <w:r>
+        <w:rPr>
+          <w:rFonts w:cs="Times New Roman"/>
+          <w:szCs w:val="24"/>
+          <w:lang w:val="uk-UA"/>
+        </w:rPr>
+        <w:t xml:space="preserve"> – для головного екрану </w:t>
+      </w:r>
+      <w:r>
+        <w:rPr>
+          <w:rFonts w:cs="Times New Roman"/>
+          <w:szCs w:val="24"/>
+          <w:lang w:val="uk-UA"/>
+        </w:rPr>
+        <w:t>(</w:t>
+      </w:r>
+      <w:proofErr w:type="spellStart"/>
+      <w:r>
+        <w:rPr>
+          <w:rFonts w:cs="Times New Roman"/>
+          <w:szCs w:val="24"/>
+          <w:lang w:val="en-US"/>
+        </w:rPr>
+        <w:t>NotesListViewActivity</w:t>
+      </w:r>
+      <w:proofErr w:type="spellEnd"/>
+      <w:r>
+        <w:rPr>
+          <w:rFonts w:cs="Times New Roman"/>
+          <w:szCs w:val="24"/>
+          <w:lang w:val="uk-UA"/>
+        </w:rPr>
+        <w:t xml:space="preserve">) </w:t>
+      </w:r>
+      <w:r>
+        <w:rPr>
+          <w:rFonts w:cs="Times New Roman"/>
+          <w:szCs w:val="24"/>
+          <w:lang w:val="uk-UA"/>
+        </w:rPr>
+        <w:t>та для форми додавання (редагування)</w:t>
+      </w:r>
+      <w:r>
+        <w:rPr>
+          <w:rFonts w:cs="Times New Roman"/>
+          <w:szCs w:val="24"/>
+          <w:lang w:val="uk-UA"/>
+        </w:rPr>
+        <w:t xml:space="preserve"> нотатки (</w:t>
+      </w:r>
+      <w:proofErr w:type="spellStart"/>
+      <w:r>
+        <w:rPr>
+          <w:rFonts w:cs="Times New Roman"/>
+          <w:szCs w:val="24"/>
+          <w:lang w:val="en-US"/>
+        </w:rPr>
+        <w:t>NotePreviewActivity</w:t>
+      </w:r>
+      <w:proofErr w:type="spellEnd"/>
+      <w:r>
+        <w:rPr>
+          <w:rFonts w:cs="Times New Roman"/>
+          <w:szCs w:val="24"/>
+          <w:lang w:val="uk-UA"/>
+        </w:rPr>
+        <w:t>)</w:t>
+      </w:r>
+      <w:r>
+        <w:rPr>
+          <w:rFonts w:cs="Times New Roman"/>
+          <w:szCs w:val="24"/>
+          <w:lang w:val="uk-UA"/>
+        </w:rPr>
+        <w:t xml:space="preserve">. </w:t>
+      </w:r>
+      <w:r>
+        <w:rPr>
+          <w:rFonts w:cs="Times New Roman"/>
+          <w:szCs w:val="24"/>
+          <w:lang w:val="uk-UA"/>
+        </w:rPr>
+        <w:t>У додатку були реалізовані наступні функції:</w:t>
+      </w:r>
+    </w:p>
+    <w:p>
+      <w:pPr>
+        <w:pStyle w:val="a3"/>
+        <w:widowControl/>
+        <w:numPr>
+          <w:ilvl w:val="0"/>
+          <w:numId w:val="1"/>
+        </w:numPr>
+        <w:suppressAutoHyphens w:val="0"/>
+        <w:spacing w:line="360" w:lineRule="auto"/>
+        <w:ind w:left="-567" w:firstLine="567"/>
+        <w:jc w:val="both"/>
+        <w:rPr>
+          <w:rFonts w:cs="Times New Roman"/>
+          <w:szCs w:val="24"/>
+          <w:lang w:val="uk-UA"/>
+        </w:rPr>
+      </w:pPr>
+      <w:r>
+        <w:rPr>
+          <w:rFonts w:cs="Times New Roman"/>
+          <w:szCs w:val="24"/>
+          <w:lang w:val="uk-UA"/>
+        </w:rPr>
+        <w:t>Відображення списку</w:t>
+      </w:r>
+      <w:r>
+        <w:rPr>
+          <w:rFonts w:cs="Times New Roman"/>
+          <w:szCs w:val="24"/>
+          <w:lang w:val="uk-UA"/>
+        </w:rPr>
+        <w:t xml:space="preserve"> нотаток</w:t>
+      </w:r>
+    </w:p>
+    <w:p>
+      <w:pPr>
+        <w:pStyle w:val="a3"/>
+        <w:widowControl/>
+        <w:suppressAutoHyphens w:val="0"/>
+        <w:spacing w:line="360" w:lineRule="auto"/>
+        <w:ind w:left="-567" w:firstLine="567"/>
+        <w:jc w:val="both"/>
+        <w:rPr>
+          <w:rFonts w:cs="Times New Roman"/>
+          <w:szCs w:val="24"/>
+        </w:rPr>
+      </w:pPr>
+      <w:r>
+        <w:rPr>
+          <w:rFonts w:cs="Times New Roman"/>
+          <w:szCs w:val="24"/>
+          <w:lang w:val="uk-UA"/>
+        </w:rPr>
+        <w:t xml:space="preserve">Для відображення списку був використаний </w:t>
+      </w:r>
+      <w:proofErr w:type="spellStart"/>
+      <w:r>
+        <w:rPr>
+          <w:rFonts w:cs="Times New Roman"/>
+          <w:szCs w:val="24"/>
+          <w:lang w:val="en-US"/>
+        </w:rPr>
+        <w:t>ListView</w:t>
+      </w:r>
+      <w:proofErr w:type="spellEnd"/>
+      <w:r>
+        <w:rPr>
+          <w:rFonts w:cs="Times New Roman"/>
+          <w:szCs w:val="24"/>
+          <w:lang w:val="uk-UA"/>
+        </w:rPr>
+        <w:t xml:space="preserve"> елемент, а також був створений </w:t>
+      </w:r>
+      <w:proofErr w:type="spellStart"/>
+      <w:r>
+        <w:rPr>
+          <w:rFonts w:cs="Times New Roman"/>
+          <w:szCs w:val="24"/>
+          <w:lang w:val="en-US"/>
+        </w:rPr>
+        <w:t>NotesListViewAdapter</w:t>
+      </w:r>
+      <w:proofErr w:type="spellEnd"/>
+      <w:r>
+        <w:rPr>
+          <w:rFonts w:cs="Times New Roman"/>
+          <w:szCs w:val="24"/>
+          <w:lang w:val="uk-UA"/>
+        </w:rPr>
+        <w:t xml:space="preserve">, успадкований від </w:t>
+      </w:r>
+      <w:proofErr w:type="spellStart"/>
+      <w:r>
+        <w:rPr>
+          <w:rFonts w:cs="Times New Roman"/>
+          <w:szCs w:val="24"/>
+          <w:lang w:val="uk-UA"/>
+        </w:rPr>
+        <w:t>ArrayAdapter</w:t>
+      </w:r>
+      <w:proofErr w:type="spellEnd"/>
+      <w:r>
+        <w:rPr>
+          <w:rFonts w:cs="Times New Roman"/>
+          <w:szCs w:val="24"/>
+          <w:lang w:val="uk-UA"/>
+        </w:rPr>
+        <w:t>&lt;</w:t>
+      </w:r>
+      <w:proofErr w:type="spellStart"/>
+      <w:r>
+        <w:rPr>
+          <w:rFonts w:cs="Times New Roman"/>
+          <w:szCs w:val="24"/>
+          <w:lang w:val="uk-UA"/>
+        </w:rPr>
+        <w:t>Note</w:t>
+      </w:r>
+      <w:proofErr w:type="spellEnd"/>
+      <w:r>
+        <w:rPr>
+          <w:rFonts w:cs="Times New Roman"/>
+          <w:szCs w:val="24"/>
+          <w:lang w:val="uk-UA"/>
+        </w:rPr>
+        <w:t>&gt;</w:t>
+      </w:r>
+      <w:r>
+        <w:rPr>
+          <w:rFonts w:cs="Times New Roman"/>
+          <w:szCs w:val="24"/>
+          <w:lang w:val="uk-UA"/>
+        </w:rPr>
+        <w:t xml:space="preserve"> та реалізований інтерфейс </w:t>
+      </w:r>
+      <w:proofErr w:type="spellStart"/>
+      <w:r>
+        <w:rPr>
+          <w:rFonts w:cs="Times New Roman"/>
+          <w:szCs w:val="24"/>
+          <w:lang w:val="uk-UA"/>
+        </w:rPr>
+        <w:t>Filterable</w:t>
+      </w:r>
+      <w:proofErr w:type="spellEnd"/>
+      <w:r>
+        <w:rPr>
+          <w:rFonts w:cs="Times New Roman"/>
+          <w:szCs w:val="24"/>
+          <w:lang w:val="uk-UA"/>
+        </w:rPr>
+        <w:t xml:space="preserve">. </w:t>
+      </w:r>
+    </w:p>
+    <w:p>
+      <w:pPr>
+        <w:pStyle w:val="a3"/>
+        <w:widowControl/>
+        <w:suppressAutoHyphens w:val="0"/>
+        <w:spacing w:line="360" w:lineRule="auto"/>
+        <w:ind w:left="-567" w:firstLine="567"/>
+        <w:jc w:val="both"/>
+        <w:rPr>
+          <w:rFonts w:cs="Times New Roman"/>
+          <w:szCs w:val="24"/>
+          <w:lang w:val="uk-UA"/>
+        </w:rPr>
+      </w:pPr>
+    </w:p>
+    <w:p>
+      <w:pPr>
+        <w:pStyle w:val="HTML"/>
+        <w:shd w:val="clear" w:color="auto" w:fill="FFFFFF"/>
+        <w:rPr>
+          <w:color w:val="000000"/>
+        </w:rPr>
+      </w:pPr>
+      <w:r>
+        <w:rPr>
+          <w:color w:val="000000"/>
+        </w:rPr>
+        <w:t>&lt;</w:t>
+      </w:r>
+      <w:proofErr w:type="spellStart"/>
+      <w:r>
+        <w:rPr>
+          <w:b/>
+          <w:bCs/>
+          <w:color w:val="000080"/>
+        </w:rPr>
+        <w:t>LinearLayout</w:t>
+      </w:r>
+      <w:proofErr w:type="spellEnd"/>
+      <w:r>
+        <w:rPr>
+          <w:b/>
+          <w:bCs/>
+          <w:color w:val="000080"/>
+        </w:rPr>
+        <w:t xml:space="preserve"> </w:t>
+      </w:r>
+      <w:proofErr w:type="spellStart"/>
+      <w:r>
+        <w:rPr>
+          <w:b/>
+          <w:bCs/>
+          <w:color w:val="0000FF"/>
+        </w:rPr>
+        <w:t>xmlns:</w:t>
+      </w:r>
+      <w:r>
+        <w:rPr>
+          <w:b/>
+          <w:bCs/>
+          <w:color w:val="660E7A"/>
+        </w:rPr>
+        <w:t>android</w:t>
+      </w:r>
+      <w:proofErr w:type="spellEnd"/>
+      <w:r>
+        <w:rPr>
+          <w:b/>
+          <w:bCs/>
+          <w:color w:val="0000FF"/>
+        </w:rPr>
+        <w:t>=</w:t>
+      </w:r>
+      <w:r>
+        <w:rPr>
+          <w:b/>
+          <w:bCs/>
+          <w:color w:val="008000"/>
+        </w:rPr>
+        <w:t>"http://schemas.android.com/apk/res/android"</w:t>
+      </w:r>
+      <w:r>
+        <w:rPr>
+          <w:b/>
+          <w:bCs/>
+          <w:color w:val="008000"/>
+        </w:rPr>
+        <w:br/>
+        <w:t xml:space="preserve">    </w:t>
+      </w:r>
+      <w:proofErr w:type="spellStart"/>
+      <w:r>
+        <w:rPr>
+          <w:b/>
+          <w:bCs/>
+          <w:color w:val="660E7A"/>
+        </w:rPr>
+        <w:t>android</w:t>
+      </w:r>
+      <w:r>
+        <w:rPr>
+          <w:b/>
+          <w:bCs/>
+          <w:color w:val="0000FF"/>
+        </w:rPr>
+        <w:t>:layout_width</w:t>
+      </w:r>
+      <w:proofErr w:type="spellEnd"/>
+      <w:r>
+        <w:rPr>
+          <w:b/>
+          <w:bCs/>
+          <w:color w:val="0000FF"/>
+        </w:rPr>
+        <w:t>=</w:t>
+      </w:r>
+      <w:r>
+        <w:rPr>
+          <w:b/>
+          <w:bCs/>
+          <w:color w:val="008000"/>
+        </w:rPr>
+        <w:t>"</w:t>
+      </w:r>
+      <w:proofErr w:type="spellStart"/>
+      <w:r>
+        <w:rPr>
+          <w:b/>
+          <w:bCs/>
+          <w:color w:val="008000"/>
+        </w:rPr>
+        <w:t>fill_parent</w:t>
+      </w:r>
+      <w:proofErr w:type="spellEnd"/>
+      <w:r>
+        <w:rPr>
+          <w:b/>
+          <w:bCs/>
+          <w:color w:val="008000"/>
+        </w:rPr>
+        <w:t>"</w:t>
+      </w:r>
+      <w:r>
+        <w:rPr>
+          <w:b/>
+          <w:bCs/>
+          <w:color w:val="008000"/>
+        </w:rPr>
+        <w:br/>
+        <w:t xml:space="preserve">    </w:t>
+      </w:r>
+      <w:proofErr w:type="spellStart"/>
+      <w:r>
+        <w:rPr>
+          <w:b/>
+          <w:bCs/>
+          <w:color w:val="660E7A"/>
+        </w:rPr>
+        <w:t>android</w:t>
+      </w:r>
+      <w:r>
+        <w:rPr>
+          <w:b/>
+          <w:bCs/>
+          <w:color w:val="0000FF"/>
+        </w:rPr>
+        <w:t>:layout_height</w:t>
+      </w:r>
+      <w:proofErr w:type="spellEnd"/>
+      <w:r>
+        <w:rPr>
+          <w:b/>
+          <w:bCs/>
+          <w:color w:val="0000FF"/>
+        </w:rPr>
+        <w:t>=</w:t>
+      </w:r>
+      <w:r>
+        <w:rPr>
+          <w:b/>
+          <w:bCs/>
+          <w:color w:val="008000"/>
+        </w:rPr>
+        <w:t>"</w:t>
+      </w:r>
+      <w:proofErr w:type="spellStart"/>
+      <w:r>
+        <w:rPr>
+          <w:b/>
+          <w:bCs/>
+          <w:color w:val="008000"/>
+        </w:rPr>
+        <w:t>fill_parent</w:t>
+      </w:r>
+      <w:proofErr w:type="spellEnd"/>
+      <w:r>
+        <w:rPr>
+          <w:b/>
+          <w:bCs/>
+          <w:color w:val="008000"/>
+        </w:rPr>
+        <w:t>"</w:t>
+      </w:r>
+      <w:r>
+        <w:rPr>
+          <w:b/>
+          <w:bCs/>
+          <w:color w:val="008000"/>
+        </w:rPr>
+        <w:br/>
+        <w:t xml:space="preserve">    </w:t>
+      </w:r>
+      <w:proofErr w:type="spellStart"/>
+      <w:r>
+        <w:rPr>
+          <w:b/>
+          <w:bCs/>
+          <w:color w:val="660E7A"/>
+        </w:rPr>
+        <w:t>android</w:t>
+      </w:r>
+      <w:r>
+        <w:rPr>
+          <w:b/>
+          <w:bCs/>
+          <w:color w:val="0000FF"/>
+        </w:rPr>
+        <w:t>:orientation</w:t>
+      </w:r>
+      <w:proofErr w:type="spellEnd"/>
+      <w:r>
+        <w:rPr>
+          <w:b/>
+          <w:bCs/>
+          <w:color w:val="0000FF"/>
+        </w:rPr>
+        <w:t>=</w:t>
+      </w:r>
+      <w:r>
+        <w:rPr>
+          <w:b/>
+          <w:bCs/>
+          <w:color w:val="008000"/>
+        </w:rPr>
+        <w:t>"</w:t>
+      </w:r>
+      <w:proofErr w:type="spellStart"/>
+      <w:r>
+        <w:rPr>
+          <w:b/>
+          <w:bCs/>
+          <w:color w:val="008000"/>
+        </w:rPr>
+        <w:t>vertical</w:t>
+      </w:r>
+      <w:proofErr w:type="spellEnd"/>
+      <w:r>
+        <w:rPr>
+          <w:b/>
+          <w:bCs/>
+          <w:color w:val="008000"/>
+        </w:rPr>
+        <w:t xml:space="preserve">" </w:t>
+      </w:r>
+      <w:r>
+        <w:rPr>
+          <w:color w:val="000000"/>
+        </w:rPr>
+        <w:t>&gt;</w:t>
+      </w:r>
+      <w:r>
+        <w:rPr>
+          <w:color w:val="000000"/>
+        </w:rPr>
+        <w:br/>
+      </w:r>
+      <w:r>
+        <w:rPr>
+          <w:color w:val="000000"/>
+        </w:rPr>
+        <w:br/>
+        <w:t xml:space="preserve">    &lt;</w:t>
+      </w:r>
+      <w:proofErr w:type="spellStart"/>
+      <w:r>
+        <w:rPr>
+          <w:b/>
+          <w:bCs/>
+          <w:color w:val="000080"/>
+        </w:rPr>
+        <w:t>ListView</w:t>
+      </w:r>
+      <w:proofErr w:type="spellEnd"/>
+      <w:r>
+        <w:rPr>
+          <w:b/>
+          <w:bCs/>
+          <w:color w:val="000080"/>
+        </w:rPr>
+        <w:br/>
+        <w:t xml:space="preserve">        </w:t>
+      </w:r>
+      <w:proofErr w:type="spellStart"/>
+      <w:r>
+        <w:rPr>
+          <w:b/>
+          <w:bCs/>
+          <w:color w:val="660E7A"/>
+        </w:rPr>
+        <w:t>android</w:t>
+      </w:r>
+      <w:r>
+        <w:rPr>
+          <w:b/>
+          <w:bCs/>
+          <w:color w:val="0000FF"/>
+        </w:rPr>
+        <w:t>:id</w:t>
+      </w:r>
+      <w:proofErr w:type="spellEnd"/>
+      <w:r>
+        <w:rPr>
+          <w:b/>
+          <w:bCs/>
+          <w:color w:val="0000FF"/>
+        </w:rPr>
+        <w:t>=</w:t>
+      </w:r>
+      <w:r>
+        <w:rPr>
+          <w:b/>
+          <w:bCs/>
+          <w:color w:val="008000"/>
+        </w:rPr>
+        <w:t>"@+</w:t>
+      </w:r>
+      <w:proofErr w:type="spellStart"/>
+      <w:r>
+        <w:rPr>
+          <w:b/>
+          <w:bCs/>
+          <w:color w:val="008000"/>
+        </w:rPr>
+        <w:t>id</w:t>
+      </w:r>
+      <w:proofErr w:type="spellEnd"/>
+      <w:r>
+        <w:rPr>
+          <w:b/>
+          <w:bCs/>
+          <w:color w:val="008000"/>
+        </w:rPr>
+        <w:t>/</w:t>
+      </w:r>
+      <w:proofErr w:type="spellStart"/>
+      <w:r>
+        <w:rPr>
+          <w:b/>
+          <w:bCs/>
+          <w:color w:val="008000"/>
+        </w:rPr>
+        <w:t>list</w:t>
+      </w:r>
+      <w:proofErr w:type="spellEnd"/>
+      <w:r>
+        <w:rPr>
+          <w:b/>
+          <w:bCs/>
+          <w:color w:val="008000"/>
+        </w:rPr>
+        <w:t>"</w:t>
+      </w:r>
+      <w:r>
+        <w:rPr>
+          <w:b/>
+          <w:bCs/>
+          <w:color w:val="008000"/>
+        </w:rPr>
+        <w:br/>
+        <w:t xml:space="preserve">        </w:t>
+      </w:r>
+      <w:proofErr w:type="spellStart"/>
+      <w:r>
+        <w:rPr>
+          <w:b/>
+          <w:bCs/>
+          <w:color w:val="660E7A"/>
+        </w:rPr>
+        <w:t>android</w:t>
+      </w:r>
+      <w:r>
+        <w:rPr>
+          <w:b/>
+          <w:bCs/>
+          <w:color w:val="0000FF"/>
+        </w:rPr>
+        <w:t>:layout_width</w:t>
+      </w:r>
+      <w:proofErr w:type="spellEnd"/>
+      <w:r>
+        <w:rPr>
+          <w:b/>
+          <w:bCs/>
+          <w:color w:val="0000FF"/>
+        </w:rPr>
+        <w:t>=</w:t>
+      </w:r>
+      <w:r>
+        <w:rPr>
+          <w:b/>
+          <w:bCs/>
+          <w:color w:val="008000"/>
+        </w:rPr>
+        <w:t>"</w:t>
+      </w:r>
+      <w:proofErr w:type="spellStart"/>
+      <w:r>
+        <w:rPr>
+          <w:b/>
+          <w:bCs/>
+          <w:color w:val="008000"/>
+        </w:rPr>
+        <w:t>match_parent</w:t>
+      </w:r>
+      <w:proofErr w:type="spellEnd"/>
+      <w:r>
+        <w:rPr>
+          <w:b/>
+          <w:bCs/>
+          <w:color w:val="008000"/>
+        </w:rPr>
+        <w:t>"</w:t>
+      </w:r>
+      <w:r>
+        <w:rPr>
+          <w:b/>
+          <w:bCs/>
+          <w:color w:val="008000"/>
+        </w:rPr>
+        <w:br/>
+        <w:t xml:space="preserve">        </w:t>
+      </w:r>
+      <w:proofErr w:type="spellStart"/>
+      <w:r>
+        <w:rPr>
+          <w:b/>
+          <w:bCs/>
+          <w:color w:val="660E7A"/>
+        </w:rPr>
+        <w:t>android</w:t>
+      </w:r>
+      <w:r>
+        <w:rPr>
+          <w:b/>
+          <w:bCs/>
+          <w:color w:val="0000FF"/>
+        </w:rPr>
+        <w:t>:layout_height</w:t>
+      </w:r>
+      <w:proofErr w:type="spellEnd"/>
+      <w:r>
+        <w:rPr>
+          <w:b/>
+          <w:bCs/>
+          <w:color w:val="0000FF"/>
+        </w:rPr>
+        <w:t>=</w:t>
+      </w:r>
+      <w:r>
+        <w:rPr>
+          <w:b/>
+          <w:bCs/>
+          <w:color w:val="008000"/>
+        </w:rPr>
+        <w:t>"</w:t>
+      </w:r>
+      <w:proofErr w:type="spellStart"/>
+      <w:r>
+        <w:rPr>
+          <w:b/>
+          <w:bCs/>
+          <w:color w:val="008000"/>
+        </w:rPr>
+        <w:t>wrap_content</w:t>
+      </w:r>
+      <w:proofErr w:type="spellEnd"/>
+      <w:r>
+        <w:rPr>
+          <w:b/>
+          <w:bCs/>
+          <w:color w:val="008000"/>
+        </w:rPr>
+        <w:t>"</w:t>
+      </w:r>
+      <w:r>
+        <w:rPr>
+          <w:color w:val="000000"/>
+        </w:rPr>
+        <w:t>/&gt;</w:t>
+      </w:r>
+      <w:r>
+        <w:rPr>
+          <w:color w:val="000000"/>
+        </w:rPr>
+        <w:br/>
+      </w:r>
+      <w:r>
+        <w:rPr>
+          <w:color w:val="000000"/>
+        </w:rPr>
+        <w:br/>
+        <w:t>&lt;/</w:t>
+      </w:r>
+      <w:proofErr w:type="spellStart"/>
+      <w:r>
+        <w:rPr>
+          <w:b/>
+          <w:bCs/>
+          <w:color w:val="000080"/>
+        </w:rPr>
+        <w:t>LinearLayout</w:t>
+      </w:r>
+      <w:proofErr w:type="spellEnd"/>
+      <w:r>
+        <w:rPr>
+          <w:color w:val="000000"/>
+        </w:rPr>
+        <w:t>&gt;</w:t>
+      </w:r>
+    </w:p>
+    <w:p>
+      <w:pPr>
+        <w:pStyle w:val="a3"/>
+        <w:widowControl/>
+        <w:suppressAutoHyphens w:val="0"/>
+        <w:spacing w:line="360" w:lineRule="auto"/>
+        <w:ind w:left="-567" w:firstLine="567"/>
+        <w:jc w:val="both"/>
+        <w:rPr>
+          <w:rFonts w:cs="Times New Roman"/>
+          <w:szCs w:val="24"/>
+          <w:lang w:val="ru-UA"/>
+        </w:rPr>
+      </w:pPr>
+    </w:p>
+    <w:p>
+      <w:pPr>
+        <w:pStyle w:val="a3"/>
+        <w:widowControl/>
+        <w:suppressAutoHyphens w:val="0"/>
+        <w:spacing w:line="360" w:lineRule="auto"/>
+        <w:ind w:left="-567" w:firstLine="567"/>
+        <w:jc w:val="both"/>
+        <w:rPr>
+          <w:rFonts w:cs="Times New Roman"/>
+          <w:szCs w:val="24"/>
+          <w:lang w:val="uk-UA"/>
+        </w:rPr>
+      </w:pPr>
+    </w:p>
+    <w:p>
+      <w:pPr>
+        <w:shd w:val="clear" w:color="auto" w:fill="FFFFFF"/>
+        <w:tabs>
+          <w:tab w:val="left" w:pos="916"/>
+          <w:tab w:val="left" w:pos="1832"/>
+          <w:tab w:val="left" w:pos="2748"/>
+          <w:tab w:val="left" w:pos="3664"/>
+          <w:tab w:val="left" w:pos="4580"/>
+          <w:tab w:val="left" w:pos="5496"/>
+          <w:tab w:val="left" w:pos="6412"/>
+          <w:tab w:val="left" w:pos="7328"/>
+          <w:tab w:val="left" w:pos="8244"/>
+          <w:tab w:val="left" w:pos="9160"/>
+          <w:tab w:val="left" w:pos="10076"/>
+          <w:tab w:val="left" w:pos="10992"/>
+          <w:tab w:val="left" w:pos="11908"/>
+          <w:tab w:val="left" w:pos="12824"/>
+          <w:tab w:val="left" w:pos="13740"/>
+          <w:tab w:val="left" w:pos="14656"/>
+        </w:tabs>
+        <w:spacing w:after="0" w:line="240" w:lineRule="auto"/>
+        <w:rPr>
+          <w:rFonts w:ascii="Courier New" w:eastAsia="Times New Roman" w:hAnsi="Courier New" w:cs="Courier New"/>
+          <w:color w:val="000000"/>
+          <w:sz w:val="20"/>
+          <w:szCs w:val="20"/>
+          <w:lang w:val="ru-UA" w:eastAsia="ru-UA"/>
+        </w:rPr>
+      </w:pPr>
+      <w:proofErr w:type="spellStart"/>
+      <w:r>
+        <w:rPr>
+          <w:rFonts w:ascii="Courier New" w:eastAsia="Times New Roman" w:hAnsi="Courier New" w:cs="Courier New"/>
+          <w:b/>
+          <w:bCs/>
+          <w:color w:val="000080"/>
+          <w:sz w:val="20"/>
+          <w:szCs w:val="20"/>
+          <w:lang w:val="ru-UA" w:eastAsia="ru-UA"/>
+        </w:rPr>
+        <w:t>public</w:t>
+      </w:r>
+      <w:proofErr w:type="spellEnd"/>
+      <w:r>
+        <w:rPr>
+          <w:rFonts w:ascii="Courier New" w:eastAsia="Times New Roman" w:hAnsi="Courier New" w:cs="Courier New"/>
+          <w:b/>
+          <w:bCs/>
+          <w:color w:val="000080"/>
+          <w:sz w:val="20"/>
+          <w:szCs w:val="20"/>
+          <w:lang w:val="ru-UA" w:eastAsia="ru-UA"/>
+        </w:rPr>
+        <w:t xml:space="preserve"> </w:t>
+      </w:r>
+      <w:proofErr w:type="spellStart"/>
+      <w:r>
+        <w:rPr>
+          <w:rFonts w:ascii="Courier New" w:eastAsia="Times New Roman" w:hAnsi="Courier New" w:cs="Courier New"/>
+          <w:b/>
+          <w:bCs/>
+          <w:color w:val="000080"/>
+          <w:sz w:val="20"/>
+          <w:szCs w:val="20"/>
+          <w:lang w:val="ru-UA" w:eastAsia="ru-UA"/>
+        </w:rPr>
+        <w:t>class</w:t>
+      </w:r>
+      <w:proofErr w:type="spellEnd"/>
+      <w:r>
+        <w:rPr>
+          <w:rFonts w:ascii="Courier New" w:eastAsia="Times New Roman" w:hAnsi="Courier New" w:cs="Courier New"/>
+          <w:b/>
+          <w:bCs/>
+          <w:color w:val="000080"/>
+          <w:sz w:val="20"/>
+          <w:szCs w:val="20"/>
+          <w:lang w:val="ru-UA" w:eastAsia="ru-UA"/>
+        </w:rPr>
+        <w:t xml:space="preserve"> </w:t>
+      </w:r>
+      <w:proofErr w:type="spellStart"/>
+      <w:r>
+        <w:rPr>
+          <w:rFonts w:ascii="Courier New" w:eastAsia="Times New Roman" w:hAnsi="Courier New" w:cs="Courier New"/>
+          <w:color w:val="000000"/>
+          <w:sz w:val="20"/>
+          <w:szCs w:val="20"/>
+          <w:lang w:val="ru-UA" w:eastAsia="ru-UA"/>
+        </w:rPr>
+        <w:t>NotesListViewAdapter</w:t>
+      </w:r>
+      <w:proofErr w:type="spellEnd"/>
+      <w:r>
+        <w:rPr>
+          <w:rFonts w:ascii="Courier New" w:eastAsia="Times New Roman" w:hAnsi="Courier New" w:cs="Courier New"/>
+          <w:color w:val="000000"/>
+          <w:sz w:val="20"/>
+          <w:szCs w:val="20"/>
+          <w:lang w:val="ru-UA" w:eastAsia="ru-UA"/>
+        </w:rPr>
+        <w:t xml:space="preserve"> </w:t>
+      </w:r>
+      <w:proofErr w:type="spellStart"/>
+      <w:r>
+        <w:rPr>
+          <w:rFonts w:ascii="Courier New" w:eastAsia="Times New Roman" w:hAnsi="Courier New" w:cs="Courier New"/>
+          <w:b/>
+          <w:bCs/>
+          <w:color w:val="000080"/>
+          <w:sz w:val="20"/>
+          <w:szCs w:val="20"/>
+          <w:lang w:val="ru-UA" w:eastAsia="ru-UA"/>
+        </w:rPr>
+        <w:t>extends</w:t>
+      </w:r>
+      <w:proofErr w:type="spellEnd"/>
+      <w:r>
+        <w:rPr>
+          <w:rFonts w:ascii="Courier New" w:eastAsia="Times New Roman" w:hAnsi="Courier New" w:cs="Courier New"/>
+          <w:b/>
+          <w:bCs/>
+          <w:color w:val="000080"/>
+          <w:sz w:val="20"/>
+          <w:szCs w:val="20"/>
+          <w:lang w:val="ru-UA" w:eastAsia="ru-UA"/>
+        </w:rPr>
+        <w:t xml:space="preserve"> </w:t>
+      </w:r>
+      <w:proofErr w:type="spellStart"/>
+      <w:r>
+        <w:rPr>
+          <w:rFonts w:ascii="Courier New" w:eastAsia="Times New Roman" w:hAnsi="Courier New" w:cs="Courier New"/>
+          <w:color w:val="000000"/>
+          <w:sz w:val="20"/>
+          <w:szCs w:val="20"/>
+          <w:lang w:val="ru-UA" w:eastAsia="ru-UA"/>
+        </w:rPr>
+        <w:t>ArrayAdapter</w:t>
+      </w:r>
+      <w:proofErr w:type="spellEnd"/>
+      <w:r>
+        <w:rPr>
+          <w:rFonts w:ascii="Courier New" w:eastAsia="Times New Roman" w:hAnsi="Courier New" w:cs="Courier New"/>
+          <w:color w:val="000000"/>
+          <w:sz w:val="20"/>
+          <w:szCs w:val="20"/>
+          <w:lang w:val="ru-UA" w:eastAsia="ru-UA"/>
+        </w:rPr>
+        <w:t>&lt;</w:t>
+      </w:r>
+      <w:proofErr w:type="spellStart"/>
+      <w:r>
+        <w:rPr>
+          <w:rFonts w:ascii="Courier New" w:eastAsia="Times New Roman" w:hAnsi="Courier New" w:cs="Courier New"/>
+          <w:color w:val="000000"/>
+          <w:sz w:val="20"/>
+          <w:szCs w:val="20"/>
+          <w:lang w:val="ru-UA" w:eastAsia="ru-UA"/>
+        </w:rPr>
+        <w:t>Note</w:t>
+      </w:r>
+      <w:proofErr w:type="spellEnd"/>
+      <w:r>
+        <w:rPr>
+          <w:rFonts w:ascii="Courier New" w:eastAsia="Times New Roman" w:hAnsi="Courier New" w:cs="Courier New"/>
+          <w:color w:val="000000"/>
+          <w:sz w:val="20"/>
+          <w:szCs w:val="20"/>
+          <w:lang w:val="ru-UA" w:eastAsia="ru-UA"/>
+        </w:rPr>
+        <w:t xml:space="preserve">&gt; </w:t>
+      </w:r>
+      <w:proofErr w:type="spellStart"/>
+      <w:r>
+        <w:rPr>
+          <w:rFonts w:ascii="Courier New" w:eastAsia="Times New Roman" w:hAnsi="Courier New" w:cs="Courier New"/>
+          <w:b/>
+          <w:bCs/>
+          <w:color w:val="000080"/>
+          <w:sz w:val="20"/>
+          <w:szCs w:val="20"/>
+          <w:lang w:val="ru-UA" w:eastAsia="ru-UA"/>
+        </w:rPr>
+        <w:t>implements</w:t>
+      </w:r>
+      <w:proofErr w:type="spellEnd"/>
+      <w:r>
+        <w:rPr>
+          <w:rFonts w:ascii="Courier New" w:eastAsia="Times New Roman" w:hAnsi="Courier New" w:cs="Courier New"/>
+          <w:b/>
+          <w:bCs/>
+          <w:color w:val="000080"/>
+          <w:sz w:val="20"/>
+          <w:szCs w:val="20"/>
+          <w:lang w:val="ru-UA" w:eastAsia="ru-UA"/>
+        </w:rPr>
+        <w:t xml:space="preserve"> </w:t>
+      </w:r>
+      <w:proofErr w:type="spellStart"/>
+      <w:r>
+        <w:rPr>
+          <w:rFonts w:ascii="Courier New" w:eastAsia="Times New Roman" w:hAnsi="Courier New" w:cs="Courier New"/>
+          <w:color w:val="000000"/>
+          <w:sz w:val="20"/>
+          <w:szCs w:val="20"/>
+          <w:lang w:val="ru-UA" w:eastAsia="ru-UA"/>
+        </w:rPr>
+        <w:t>Filterable</w:t>
+      </w:r>
+      <w:proofErr w:type="spellEnd"/>
+      <w:r>
+        <w:rPr>
+          <w:rFonts w:ascii="Courier New" w:eastAsia="Times New Roman" w:hAnsi="Courier New" w:cs="Courier New"/>
+          <w:color w:val="000000"/>
+          <w:sz w:val="20"/>
+          <w:szCs w:val="20"/>
+          <w:lang w:val="ru-UA" w:eastAsia="ru-UA"/>
+        </w:rPr>
+        <w:t xml:space="preserve"> {</w:t>
+      </w:r>
+    </w:p>
+    <w:p>
+      <w:pPr>
+        <w:pStyle w:val="a3"/>
+        <w:widowControl/>
+        <w:suppressAutoHyphens w:val="0"/>
+        <w:spacing w:line="360" w:lineRule="auto"/>
+        <w:ind w:left="-567" w:firstLine="567"/>
+        <w:jc w:val="both"/>
+        <w:rPr>
+          <w:rFonts w:cs="Times New Roman"/>
+          <w:szCs w:val="24"/>
+          <w:lang w:val="uk-UA"/>
+        </w:rPr>
+      </w:pPr>
+      <w:r>
+        <w:rPr>
+          <w:rFonts w:cs="Times New Roman"/>
+          <w:szCs w:val="24"/>
+          <w:lang w:val="uk-UA"/>
+        </w:rPr>
+        <w:t>…</w:t>
+      </w:r>
+    </w:p>
+    <w:p>
+      <w:pPr>
+        <w:pStyle w:val="a3"/>
+        <w:widowControl/>
+        <w:numPr>
+          <w:ilvl w:val="0"/>
+          <w:numId w:val="1"/>
+        </w:numPr>
+        <w:suppressAutoHyphens w:val="0"/>
+        <w:spacing w:line="360" w:lineRule="auto"/>
+        <w:ind w:left="-567" w:firstLine="567"/>
+        <w:jc w:val="both"/>
+        <w:rPr>
+          <w:rFonts w:cs="Times New Roman"/>
+          <w:szCs w:val="24"/>
+          <w:lang w:val="uk-UA"/>
+        </w:rPr>
+      </w:pPr>
+      <w:r>
+        <w:rPr>
+          <w:rFonts w:cs="Times New Roman"/>
+          <w:szCs w:val="24"/>
+          <w:lang w:val="uk-UA"/>
+        </w:rPr>
+        <w:t>Додавання та редагування нотаток</w:t>
+      </w:r>
+    </w:p>
+    <w:p>
+      <w:pPr>
+        <w:pStyle w:val="a3"/>
+        <w:widowControl/>
+        <w:suppressAutoHyphens w:val="0"/>
+        <w:spacing w:line="360" w:lineRule="auto"/>
+        <w:ind w:left="-567" w:firstLine="567"/>
+        <w:jc w:val="both"/>
+        <w:rPr>
+          <w:rFonts w:cs="Times New Roman"/>
+          <w:szCs w:val="24"/>
+          <w:lang w:val="uk-UA"/>
+        </w:rPr>
+      </w:pPr>
+      <w:r>
+        <w:rPr>
+          <w:rFonts w:cs="Times New Roman"/>
+          <w:szCs w:val="24"/>
+          <w:lang w:val="uk-UA"/>
+        </w:rPr>
+        <w:t xml:space="preserve">Для додавання та редагування нотаток було використане інше </w:t>
+      </w:r>
+      <w:r>
+        <w:rPr>
+          <w:rFonts w:cs="Times New Roman"/>
+          <w:szCs w:val="24"/>
+          <w:lang w:val="en-US"/>
+        </w:rPr>
+        <w:t>Activity</w:t>
+      </w:r>
+      <w:r>
+        <w:rPr>
+          <w:rFonts w:cs="Times New Roman"/>
+          <w:szCs w:val="24"/>
+          <w:lang w:val="uk-UA"/>
+        </w:rPr>
+        <w:t>, що викликалося з головного для отримання результату, а саме – моделі нотатку, що буде збережено або оновлено.</w:t>
+      </w:r>
+    </w:p>
+    <w:p>
+      <w:pPr>
+        <w:pStyle w:val="a3"/>
+        <w:widowControl/>
+        <w:suppressAutoHyphens w:val="0"/>
+        <w:spacing w:line="360" w:lineRule="auto"/>
+        <w:ind w:left="-567" w:firstLine="567"/>
+        <w:jc w:val="both"/>
+        <w:rPr>
+          <w:rFonts w:cs="Times New Roman"/>
+          <w:szCs w:val="24"/>
+          <w:lang w:val="uk-UA"/>
+        </w:rPr>
+      </w:pPr>
+    </w:p>
+    <w:p>
+      <w:pPr>
+        <w:pStyle w:val="HTML"/>
+        <w:shd w:val="clear" w:color="auto" w:fill="FFFFFF"/>
+        <w:rPr>
+          <w:rFonts w:cs="Times New Roman"/>
+          <w:szCs w:val="24"/>
+        </w:rPr>
+      </w:pPr>
+      <w:proofErr w:type="spellStart"/>
+      <w:r>
+        <w:rPr>
+          <w:color w:val="000000"/>
+        </w:rPr>
+        <w:t>Intent</w:t>
+      </w:r>
+      <w:proofErr w:type="spellEnd"/>
+      <w:r>
+        <w:rPr>
+          <w:color w:val="000000"/>
+        </w:rPr>
+        <w:t xml:space="preserve"> </w:t>
+      </w:r>
+      <w:proofErr w:type="spellStart"/>
+      <w:r>
+        <w:rPr>
+          <w:color w:val="000000"/>
+        </w:rPr>
+        <w:t>intent</w:t>
+      </w:r>
+      <w:proofErr w:type="spellEnd"/>
+      <w:r>
+        <w:rPr>
+          <w:color w:val="000000"/>
+        </w:rPr>
+        <w:t xml:space="preserve"> = </w:t>
+      </w:r>
+      <w:proofErr w:type="spellStart"/>
+      <w:r>
+        <w:rPr>
+          <w:b/>
+          <w:bCs/>
+          <w:color w:val="000080"/>
+        </w:rPr>
+        <w:t>new</w:t>
+      </w:r>
+      <w:proofErr w:type="spellEnd"/>
+      <w:r>
+        <w:rPr>
+          <w:b/>
+          <w:bCs/>
+          <w:color w:val="000080"/>
+        </w:rPr>
+        <w:t xml:space="preserve"> </w:t>
+      </w:r>
+      <w:proofErr w:type="spellStart"/>
+      <w:r>
+        <w:rPr>
+          <w:color w:val="000000"/>
+        </w:rPr>
+        <w:t>Intent</w:t>
+      </w:r>
+      <w:proofErr w:type="spellEnd"/>
+      <w:r>
+        <w:rPr>
+          <w:color w:val="000000"/>
+        </w:rPr>
+        <w:t>(</w:t>
+      </w:r>
+      <w:proofErr w:type="spellStart"/>
+      <w:r>
+        <w:rPr>
+          <w:b/>
+          <w:bCs/>
+          <w:color w:val="000080"/>
+        </w:rPr>
+        <w:t>this</w:t>
+      </w:r>
+      <w:proofErr w:type="spellEnd"/>
+      <w:r>
+        <w:rPr>
+          <w:color w:val="000000"/>
+        </w:rPr>
+        <w:t xml:space="preserve">, </w:t>
+      </w:r>
+      <w:proofErr w:type="spellStart"/>
+      <w:r>
+        <w:rPr>
+          <w:color w:val="000000"/>
+        </w:rPr>
+        <w:t>NotePreviewActivity.</w:t>
+      </w:r>
+      <w:r>
+        <w:rPr>
+          <w:b/>
+          <w:bCs/>
+          <w:color w:val="000080"/>
+        </w:rPr>
+        <w:t>class</w:t>
+      </w:r>
+      <w:proofErr w:type="spellEnd"/>
+      <w:r>
+        <w:rPr>
+          <w:color w:val="000000"/>
+        </w:rPr>
+        <w:t>);</w:t>
+      </w:r>
+      <w:r>
+        <w:rPr>
+          <w:color w:val="000000"/>
+        </w:rPr>
+        <w:br/>
+      </w:r>
+      <w:proofErr w:type="spellStart"/>
+      <w:r>
+        <w:rPr>
+          <w:color w:val="000000"/>
+        </w:rPr>
+        <w:t>intent.putExtra</w:t>
+      </w:r>
+      <w:proofErr w:type="spellEnd"/>
+      <w:r>
+        <w:rPr>
+          <w:color w:val="000000"/>
+        </w:rPr>
+        <w:t>(</w:t>
+      </w:r>
+      <w:r>
+        <w:rPr>
+          <w:b/>
+          <w:bCs/>
+          <w:color w:val="008000"/>
+        </w:rPr>
+        <w:t>"</w:t>
+      </w:r>
+      <w:proofErr w:type="spellStart"/>
+      <w:r>
+        <w:rPr>
+          <w:b/>
+          <w:bCs/>
+          <w:color w:val="008000"/>
+        </w:rPr>
+        <w:t>note_to_edit</w:t>
+      </w:r>
+      <w:proofErr w:type="spellEnd"/>
+      <w:r>
+        <w:rPr>
+          <w:b/>
+          <w:bCs/>
+          <w:color w:val="008000"/>
+        </w:rPr>
+        <w:t>"</w:t>
+      </w:r>
+      <w:r>
+        <w:rPr>
+          <w:color w:val="000000"/>
+        </w:rPr>
+        <w:t xml:space="preserve">, </w:t>
+      </w:r>
+      <w:proofErr w:type="spellStart"/>
+      <w:r>
+        <w:rPr>
+          <w:color w:val="000000"/>
+        </w:rPr>
+        <w:t>note</w:t>
+      </w:r>
+      <w:proofErr w:type="spellEnd"/>
+      <w:r>
+        <w:rPr>
+          <w:color w:val="000000"/>
+        </w:rPr>
+        <w:t>);</w:t>
+      </w:r>
+      <w:r>
+        <w:rPr>
+          <w:color w:val="000000"/>
+        </w:rPr>
+        <w:br/>
+      </w:r>
+      <w:proofErr w:type="spellStart"/>
+      <w:r>
+        <w:rPr>
+          <w:b/>
+          <w:bCs/>
+          <w:color w:val="000080"/>
+        </w:rPr>
+        <w:t>this</w:t>
+      </w:r>
+      <w:r>
+        <w:rPr>
+          <w:color w:val="000000"/>
+        </w:rPr>
+        <w:t>.startActivityForResult</w:t>
+      </w:r>
+      <w:proofErr w:type="spellEnd"/>
+      <w:r>
+        <w:rPr>
+          <w:color w:val="000000"/>
+        </w:rPr>
+        <w:t>(</w:t>
+      </w:r>
+      <w:proofErr w:type="spellStart"/>
+      <w:r>
+        <w:rPr>
+          <w:color w:val="000000"/>
+        </w:rPr>
+        <w:t>intent</w:t>
+      </w:r>
+      <w:proofErr w:type="spellEnd"/>
+      <w:r>
+        <w:rPr>
+          <w:color w:val="000000"/>
+        </w:rPr>
+        <w:t xml:space="preserve">, </w:t>
+      </w:r>
+      <w:r>
+        <w:rPr>
+          <w:b/>
+          <w:bCs/>
+          <w:i/>
+          <w:iCs/>
+          <w:color w:val="660E7A"/>
+        </w:rPr>
+        <w:t>REQUEST_CODE_1</w:t>
+      </w:r>
+      <w:r>
+        <w:rPr>
+          <w:color w:val="000000"/>
+        </w:rPr>
+        <w:t>);</w:t>
+      </w:r>
+    </w:p>
+    <w:p>
+      <w:pPr>
+        <w:pStyle w:val="a3"/>
+        <w:widowControl/>
+        <w:suppressAutoHyphens w:val="0"/>
+        <w:spacing w:line="360" w:lineRule="auto"/>
+        <w:ind w:left="-567" w:firstLine="567"/>
+        <w:jc w:val="both"/>
+        <w:rPr>
+          <w:rFonts w:cs="Times New Roman"/>
+          <w:szCs w:val="24"/>
+          <w:lang w:val="uk-UA"/>
+        </w:rPr>
+      </w:pPr>
+    </w:p>
+    <w:p>
+      <w:pPr>
+        <w:pStyle w:val="a3"/>
+        <w:widowControl/>
+        <w:numPr>
+          <w:ilvl w:val="0"/>
+          <w:numId w:val="1"/>
+        </w:numPr>
+        <w:suppressAutoHyphens w:val="0"/>
+        <w:spacing w:line="360" w:lineRule="auto"/>
+        <w:ind w:left="-567" w:firstLine="567"/>
+        <w:jc w:val="both"/>
+        <w:rPr>
+          <w:rFonts w:cs="Times New Roman"/>
+          <w:szCs w:val="24"/>
+          <w:lang w:val="uk-UA"/>
+        </w:rPr>
+      </w:pPr>
+      <w:r>
+        <w:rPr>
+          <w:rFonts w:cs="Times New Roman"/>
+          <w:szCs w:val="24"/>
+          <w:lang w:val="uk-UA"/>
+        </w:rPr>
+        <w:t>Фільтрація та сортування</w:t>
+      </w:r>
+    </w:p>
+    <w:p>
+      <w:pPr>
+        <w:pStyle w:val="a3"/>
+        <w:widowControl/>
+        <w:suppressAutoHyphens w:val="0"/>
+        <w:spacing w:line="360" w:lineRule="auto"/>
+        <w:ind w:left="-567" w:firstLine="567"/>
+        <w:jc w:val="both"/>
+        <w:rPr>
+          <w:rFonts w:cs="Times New Roman"/>
+          <w:szCs w:val="24"/>
+        </w:rPr>
+      </w:pPr>
+      <w:r>
+        <w:rPr>
+          <w:rFonts w:cs="Times New Roman"/>
+          <w:szCs w:val="24"/>
+          <w:lang w:val="uk-UA"/>
+        </w:rPr>
+        <w:t xml:space="preserve">Для фільтрації був розроблений список у </w:t>
+      </w:r>
+      <w:proofErr w:type="spellStart"/>
+      <w:r>
+        <w:rPr>
+          <w:rFonts w:cs="Times New Roman"/>
+          <w:szCs w:val="24"/>
+          <w:lang w:val="en-US"/>
+        </w:rPr>
+        <w:t>ActionBar</w:t>
+      </w:r>
+      <w:proofErr w:type="spellEnd"/>
+      <w:r>
+        <w:rPr>
+          <w:rFonts w:cs="Times New Roman"/>
+          <w:szCs w:val="24"/>
+        </w:rPr>
+        <w:t xml:space="preserve">, з </w:t>
+      </w:r>
+      <w:r>
+        <w:rPr>
+          <w:rFonts w:cs="Times New Roman"/>
+          <w:szCs w:val="24"/>
+          <w:lang w:val="uk-UA"/>
+        </w:rPr>
+        <w:t xml:space="preserve">заданими значеннями важливості, а також значення «Усі». Для пошуку був використаний елемент </w:t>
+      </w:r>
+      <w:proofErr w:type="spellStart"/>
+      <w:r>
+        <w:rPr>
+          <w:rFonts w:cs="Times New Roman"/>
+          <w:szCs w:val="24"/>
+          <w:lang w:val="en-US"/>
+        </w:rPr>
+        <w:t>SearchView</w:t>
+      </w:r>
+      <w:proofErr w:type="spellEnd"/>
+      <w:r>
+        <w:rPr>
+          <w:rFonts w:cs="Times New Roman"/>
+          <w:szCs w:val="24"/>
+        </w:rPr>
+        <w:t>.</w:t>
+      </w:r>
+    </w:p>
+    <w:p>
+      <w:pPr>
+        <w:pStyle w:val="a3"/>
+        <w:widowControl/>
+        <w:suppressAutoHyphens w:val="0"/>
+        <w:spacing w:line="360" w:lineRule="auto"/>
+        <w:ind w:left="-567" w:firstLine="567"/>
+        <w:jc w:val="both"/>
+        <w:rPr>
+          <w:rFonts w:cs="Times New Roman"/>
+          <w:szCs w:val="24"/>
+        </w:rPr>
+      </w:pPr>
+    </w:p>
+    <w:p>
+      <w:pPr>
+        <w:pStyle w:val="HTML"/>
+        <w:shd w:val="clear" w:color="auto" w:fill="FFFFFF"/>
+        <w:rPr>
+          <w:color w:val="000000"/>
+        </w:rPr>
+      </w:pPr>
+      <w:proofErr w:type="spellStart"/>
+      <w:r>
+        <w:rPr>
+          <w:b/>
+          <w:bCs/>
+          <w:color w:val="000080"/>
+        </w:rPr>
+        <w:t>private</w:t>
+      </w:r>
+      <w:proofErr w:type="spellEnd"/>
+      <w:r>
+        <w:rPr>
+          <w:b/>
+          <w:bCs/>
+          <w:color w:val="000080"/>
+        </w:rPr>
+        <w:t xml:space="preserve"> </w:t>
+      </w:r>
+      <w:proofErr w:type="spellStart"/>
+      <w:r>
+        <w:rPr>
+          <w:b/>
+          <w:bCs/>
+          <w:color w:val="000080"/>
+        </w:rPr>
+        <w:t>void</w:t>
+      </w:r>
+      <w:proofErr w:type="spellEnd"/>
+      <w:r>
+        <w:rPr>
+          <w:b/>
+          <w:bCs/>
+          <w:color w:val="000080"/>
+        </w:rPr>
+        <w:t xml:space="preserve"> </w:t>
+      </w:r>
+      <w:proofErr w:type="spellStart"/>
+      <w:r>
+        <w:rPr>
+          <w:color w:val="000000"/>
+        </w:rPr>
+        <w:t>setSearchView</w:t>
+      </w:r>
+      <w:proofErr w:type="spellEnd"/>
+      <w:r>
+        <w:rPr>
+          <w:color w:val="000000"/>
+        </w:rPr>
+        <w:t>() {</w:t>
+      </w:r>
+      <w:r>
+        <w:rPr>
+          <w:color w:val="000000"/>
+        </w:rPr>
+        <w:br/>
+        <w:t xml:space="preserve">    </w:t>
+      </w:r>
+      <w:proofErr w:type="spellStart"/>
+      <w:r>
+        <w:rPr>
+          <w:color w:val="000000"/>
+        </w:rPr>
+        <w:t>SearchManager</w:t>
+      </w:r>
+      <w:proofErr w:type="spellEnd"/>
+      <w:r>
+        <w:rPr>
+          <w:color w:val="000000"/>
+        </w:rPr>
+        <w:t xml:space="preserve"> </w:t>
+      </w:r>
+      <w:proofErr w:type="spellStart"/>
+      <w:r>
+        <w:rPr>
+          <w:color w:val="000000"/>
+        </w:rPr>
+        <w:t>searchManager</w:t>
+      </w:r>
+      <w:proofErr w:type="spellEnd"/>
+      <w:r>
+        <w:rPr>
+          <w:color w:val="000000"/>
+        </w:rPr>
+        <w:t xml:space="preserve"> = (</w:t>
+      </w:r>
+      <w:proofErr w:type="spellStart"/>
+      <w:r>
+        <w:rPr>
+          <w:color w:val="000000"/>
+        </w:rPr>
+        <w:t>SearchManager</w:t>
+      </w:r>
+      <w:proofErr w:type="spellEnd"/>
+      <w:r>
+        <w:rPr>
+          <w:color w:val="000000"/>
+        </w:rPr>
+        <w:t>)</w:t>
+      </w:r>
+      <w:r>
+        <w:rPr>
+          <w:color w:val="000000"/>
+        </w:rPr>
+        <w:br/>
+        <w:t xml:space="preserve">            </w:t>
+      </w:r>
+      <w:proofErr w:type="spellStart"/>
+      <w:r>
+        <w:rPr>
+          <w:color w:val="000000"/>
+        </w:rPr>
+        <w:t>getSystemService</w:t>
+      </w:r>
+      <w:proofErr w:type="spellEnd"/>
+      <w:r>
+        <w:rPr>
+          <w:color w:val="000000"/>
+        </w:rPr>
+        <w:t>(</w:t>
+      </w:r>
+      <w:proofErr w:type="spellStart"/>
+      <w:r>
+        <w:rPr>
+          <w:color w:val="000000"/>
+        </w:rPr>
+        <w:t>Context.</w:t>
+      </w:r>
+      <w:r>
+        <w:rPr>
+          <w:b/>
+          <w:bCs/>
+          <w:i/>
+          <w:iCs/>
+          <w:color w:val="660E7A"/>
+        </w:rPr>
+        <w:t>SEARCH_SERVICE</w:t>
+      </w:r>
+      <w:proofErr w:type="spellEnd"/>
+      <w:r>
+        <w:rPr>
+          <w:color w:val="000000"/>
+        </w:rPr>
+        <w:t>);</w:t>
+      </w:r>
+      <w:r>
+        <w:rPr>
+          <w:color w:val="000000"/>
+        </w:rPr>
+        <w:br/>
+        <w:t xml:space="preserve">    </w:t>
+      </w:r>
+      <w:proofErr w:type="spellStart"/>
+      <w:r>
+        <w:rPr>
+          <w:color w:val="000000"/>
+        </w:rPr>
+        <w:t>MenuItem</w:t>
+      </w:r>
+      <w:proofErr w:type="spellEnd"/>
+      <w:r>
+        <w:rPr>
+          <w:color w:val="000000"/>
+        </w:rPr>
+        <w:t xml:space="preserve"> </w:t>
+      </w:r>
+      <w:proofErr w:type="spellStart"/>
+      <w:r>
+        <w:rPr>
+          <w:color w:val="000000"/>
+        </w:rPr>
+        <w:t>searchMenuItem</w:t>
+      </w:r>
+      <w:proofErr w:type="spellEnd"/>
+      <w:r>
+        <w:rPr>
+          <w:color w:val="000000"/>
+        </w:rPr>
+        <w:t xml:space="preserve"> = </w:t>
+      </w:r>
+      <w:proofErr w:type="spellStart"/>
+      <w:r>
+        <w:rPr>
+          <w:b/>
+          <w:bCs/>
+          <w:color w:val="660E7A"/>
+        </w:rPr>
+        <w:t>optionsMenu</w:t>
+      </w:r>
+      <w:r>
+        <w:rPr>
+          <w:color w:val="000000"/>
+        </w:rPr>
+        <w:t>.findItem</w:t>
+      </w:r>
+      <w:proofErr w:type="spellEnd"/>
+      <w:r>
+        <w:rPr>
+          <w:color w:val="000000"/>
+        </w:rPr>
+        <w:t>(</w:t>
+      </w:r>
+      <w:proofErr w:type="spellStart"/>
+      <w:r>
+        <w:rPr>
+          <w:color w:val="000000"/>
+        </w:rPr>
+        <w:t>R.id.</w:t>
+      </w:r>
+      <w:r>
+        <w:rPr>
+          <w:b/>
+          <w:bCs/>
+          <w:i/>
+          <w:iCs/>
+          <w:color w:val="660E7A"/>
+        </w:rPr>
+        <w:t>app_bar_search</w:t>
+      </w:r>
+      <w:proofErr w:type="spellEnd"/>
+      <w:r>
+        <w:rPr>
+          <w:color w:val="000000"/>
+        </w:rPr>
+        <w:t>);</w:t>
+      </w:r>
+      <w:r>
+        <w:rPr>
+          <w:color w:val="000000"/>
+        </w:rPr>
+        <w:br/>
+        <w:t xml:space="preserve">    </w:t>
+      </w:r>
+      <w:proofErr w:type="spellStart"/>
+      <w:r>
+        <w:rPr>
+          <w:color w:val="000000"/>
+        </w:rPr>
+        <w:t>SearchView</w:t>
+      </w:r>
+      <w:proofErr w:type="spellEnd"/>
+      <w:r>
+        <w:rPr>
+          <w:color w:val="000000"/>
+        </w:rPr>
+        <w:t xml:space="preserve"> </w:t>
+      </w:r>
+      <w:proofErr w:type="spellStart"/>
+      <w:r>
+        <w:rPr>
+          <w:color w:val="000000"/>
+        </w:rPr>
+        <w:t>searchView</w:t>
+      </w:r>
+      <w:proofErr w:type="spellEnd"/>
+      <w:r>
+        <w:rPr>
+          <w:color w:val="000000"/>
+        </w:rPr>
+        <w:t xml:space="preserve"> = (</w:t>
+      </w:r>
+      <w:proofErr w:type="spellStart"/>
+      <w:r>
+        <w:rPr>
+          <w:color w:val="000000"/>
+        </w:rPr>
+        <w:t>SearchView</w:t>
+      </w:r>
+      <w:proofErr w:type="spellEnd"/>
+      <w:r>
+        <w:rPr>
+          <w:color w:val="000000"/>
+        </w:rPr>
+        <w:t xml:space="preserve">) </w:t>
+      </w:r>
+      <w:proofErr w:type="spellStart"/>
+      <w:r>
+        <w:rPr>
+          <w:color w:val="000000"/>
+        </w:rPr>
+        <w:t>searchMenuItem.getActionView</w:t>
+      </w:r>
+      <w:proofErr w:type="spellEnd"/>
+      <w:r>
+        <w:rPr>
+          <w:color w:val="000000"/>
+        </w:rPr>
+        <w:t>();</w:t>
+      </w:r>
+      <w:r>
+        <w:rPr>
+          <w:color w:val="000000"/>
+        </w:rPr>
+        <w:br/>
+      </w:r>
+      <w:r>
+        <w:rPr>
+          <w:color w:val="000000"/>
+        </w:rPr>
+        <w:br/>
+        <w:t xml:space="preserve">    </w:t>
+      </w:r>
+      <w:proofErr w:type="spellStart"/>
+      <w:r>
+        <w:rPr>
+          <w:color w:val="000000"/>
+        </w:rPr>
+        <w:t>searchView.setSearchableInfo</w:t>
+      </w:r>
+      <w:proofErr w:type="spellEnd"/>
+      <w:r>
+        <w:rPr>
+          <w:color w:val="000000"/>
+        </w:rPr>
+        <w:t>(</w:t>
+      </w:r>
+      <w:proofErr w:type="spellStart"/>
+      <w:r>
+        <w:rPr>
+          <w:color w:val="000000"/>
+        </w:rPr>
+        <w:t>searchManager</w:t>
+      </w:r>
+      <w:proofErr w:type="spellEnd"/>
+      <w:r>
+        <w:rPr>
+          <w:color w:val="000000"/>
+        </w:rPr>
+        <w:t>.</w:t>
+      </w:r>
+      <w:r>
+        <w:rPr>
+          <w:color w:val="000000"/>
+        </w:rPr>
+        <w:br/>
+        <w:t xml:space="preserve">            </w:t>
+      </w:r>
+      <w:proofErr w:type="spellStart"/>
+      <w:r>
+        <w:rPr>
+          <w:color w:val="000000"/>
+        </w:rPr>
+        <w:t>getSearchableInfo</w:t>
+      </w:r>
+      <w:proofErr w:type="spellEnd"/>
+      <w:r>
+        <w:rPr>
+          <w:color w:val="000000"/>
+        </w:rPr>
+        <w:t>(</w:t>
+      </w:r>
+      <w:proofErr w:type="spellStart"/>
+      <w:r>
+        <w:rPr>
+          <w:color w:val="000000"/>
+        </w:rPr>
+        <w:t>getComponentName</w:t>
+      </w:r>
+      <w:proofErr w:type="spellEnd"/>
+      <w:r>
+        <w:rPr>
+          <w:color w:val="000000"/>
+        </w:rPr>
+        <w:t>()));</w:t>
+      </w:r>
+      <w:r>
+        <w:rPr>
+          <w:color w:val="000000"/>
+        </w:rPr>
+        <w:br/>
+        <w:t xml:space="preserve">    </w:t>
+      </w:r>
+      <w:proofErr w:type="spellStart"/>
+      <w:r>
+        <w:rPr>
+          <w:color w:val="000000"/>
+        </w:rPr>
+        <w:t>searchView.setSubmitButtonEnabled</w:t>
+      </w:r>
+      <w:proofErr w:type="spellEnd"/>
+      <w:r>
+        <w:rPr>
+          <w:color w:val="000000"/>
+        </w:rPr>
+        <w:t>(</w:t>
+      </w:r>
+      <w:proofErr w:type="spellStart"/>
+      <w:r>
+        <w:rPr>
+          <w:b/>
+          <w:bCs/>
+          <w:color w:val="000080"/>
+        </w:rPr>
+        <w:t>false</w:t>
+      </w:r>
+      <w:proofErr w:type="spellEnd"/>
+      <w:r>
+        <w:rPr>
+          <w:color w:val="000000"/>
+        </w:rPr>
+        <w:t>);</w:t>
+      </w:r>
+      <w:r>
+        <w:rPr>
+          <w:color w:val="000000"/>
+        </w:rPr>
+        <w:br/>
+      </w:r>
+      <w:r>
+        <w:rPr>
+          <w:color w:val="000000"/>
+        </w:rPr>
+        <w:lastRenderedPageBreak/>
+        <w:t xml:space="preserve">    </w:t>
+      </w:r>
+      <w:proofErr w:type="spellStart"/>
+      <w:r>
+        <w:rPr>
+          <w:color w:val="000000"/>
+        </w:rPr>
+        <w:t>searchView.setOnQueryTextListener</w:t>
+      </w:r>
+      <w:proofErr w:type="spellEnd"/>
+      <w:r>
+        <w:rPr>
+          <w:color w:val="000000"/>
+        </w:rPr>
+        <w:t>(</w:t>
+      </w:r>
+      <w:proofErr w:type="spellStart"/>
+      <w:r>
+        <w:rPr>
+          <w:b/>
+          <w:bCs/>
+          <w:color w:val="000080"/>
+        </w:rPr>
+        <w:t>this</w:t>
+      </w:r>
+      <w:proofErr w:type="spellEnd"/>
+      <w:r>
+        <w:rPr>
+          <w:color w:val="000000"/>
+        </w:rPr>
+        <w:t>);</w:t>
+      </w:r>
+      <w:r>
+        <w:rPr>
+          <w:color w:val="000000"/>
+        </w:rPr>
+        <w:br/>
+        <w:t>}</w:t>
+      </w:r>
+    </w:p>
+    <w:p>
+      <w:pPr>
+        <w:pStyle w:val="a3"/>
+        <w:widowControl/>
+        <w:suppressAutoHyphens w:val="0"/>
+        <w:spacing w:line="360" w:lineRule="auto"/>
+        <w:ind w:left="-567" w:firstLine="567"/>
+        <w:jc w:val="both"/>
+        <w:rPr>
+          <w:rFonts w:cs="Times New Roman"/>
+          <w:szCs w:val="24"/>
+        </w:rPr>
+      </w:pPr>
+    </w:p>
+    <w:p>
+      <w:pPr>
+        <w:pStyle w:val="a3"/>
+        <w:widowControl/>
+        <w:numPr>
+          <w:ilvl w:val="0"/>
+          <w:numId w:val="1"/>
+        </w:numPr>
+        <w:suppressAutoHyphens w:val="0"/>
+        <w:spacing w:line="360" w:lineRule="auto"/>
+        <w:ind w:left="-567" w:firstLine="567"/>
+        <w:jc w:val="both"/>
+        <w:rPr>
+          <w:rFonts w:cs="Times New Roman"/>
+          <w:szCs w:val="24"/>
+          <w:lang w:val="uk-UA"/>
+        </w:rPr>
+      </w:pPr>
+      <w:r>
+        <w:rPr>
+          <w:rFonts w:cs="Times New Roman"/>
+          <w:szCs w:val="24"/>
+          <w:lang w:val="uk-UA"/>
+        </w:rPr>
+        <w:t>Зміна дати та часу</w:t>
+      </w:r>
+    </w:p>
+    <w:p>
+      <w:pPr>
+        <w:pStyle w:val="a3"/>
+        <w:widowControl/>
+        <w:suppressAutoHyphens w:val="0"/>
+        <w:spacing w:line="360" w:lineRule="auto"/>
+        <w:ind w:left="-567" w:firstLine="567"/>
+        <w:jc w:val="both"/>
+        <w:rPr>
+          <w:rFonts w:cs="Times New Roman"/>
+          <w:szCs w:val="24"/>
+          <w:lang w:val="uk-UA"/>
+        </w:rPr>
+      </w:pPr>
+      <w:r>
+        <w:rPr>
+          <w:rFonts w:cs="Times New Roman"/>
+          <w:szCs w:val="24"/>
+          <w:lang w:val="uk-UA"/>
+        </w:rPr>
+        <w:t xml:space="preserve">Для зміни дати і часу </w:t>
+      </w:r>
+      <w:r>
+        <w:rPr>
+          <w:rFonts w:cs="Times New Roman"/>
+          <w:szCs w:val="24"/>
+          <w:lang w:val="uk-UA"/>
+        </w:rPr>
+        <w:t xml:space="preserve">були використані та </w:t>
+      </w:r>
+      <w:proofErr w:type="spellStart"/>
+      <w:r>
+        <w:rPr>
+          <w:rFonts w:cs="Times New Roman"/>
+          <w:szCs w:val="24"/>
+          <w:lang w:val="uk-UA"/>
+        </w:rPr>
+        <w:t>сконфігуровані</w:t>
+      </w:r>
+      <w:proofErr w:type="spellEnd"/>
+      <w:r>
+        <w:rPr>
+          <w:rFonts w:cs="Times New Roman"/>
+          <w:szCs w:val="24"/>
+          <w:lang w:val="uk-UA"/>
+        </w:rPr>
+        <w:t xml:space="preserve"> </w:t>
+      </w:r>
+      <w:proofErr w:type="spellStart"/>
+      <w:r>
+        <w:rPr>
+          <w:rFonts w:cs="Times New Roman"/>
+          <w:szCs w:val="24"/>
+          <w:lang w:val="en-US"/>
+        </w:rPr>
+        <w:t>DatePickerDialog</w:t>
+      </w:r>
+      <w:proofErr w:type="spellEnd"/>
+      <w:r>
+        <w:rPr>
+          <w:rFonts w:cs="Times New Roman"/>
+          <w:szCs w:val="24"/>
+          <w:lang w:val="uk-UA"/>
+        </w:rPr>
+        <w:t xml:space="preserve"> та </w:t>
+      </w:r>
+      <w:proofErr w:type="spellStart"/>
+      <w:r>
+        <w:rPr>
+          <w:rFonts w:cs="Times New Roman"/>
+          <w:szCs w:val="24"/>
+        </w:rPr>
+        <w:t>TimePickerDialog</w:t>
+      </w:r>
+      <w:proofErr w:type="spellEnd"/>
+      <w:r>
+        <w:rPr>
+          <w:rFonts w:cs="Times New Roman"/>
+          <w:szCs w:val="24"/>
+          <w:lang w:val="uk-UA"/>
+        </w:rPr>
+        <w:t>.</w:t>
+      </w:r>
+    </w:p>
+    <w:p>
+      <w:pPr>
+        <w:pStyle w:val="a3"/>
+        <w:widowControl/>
+        <w:suppressAutoHyphens w:val="0"/>
+        <w:spacing w:line="360" w:lineRule="auto"/>
+        <w:ind w:left="-567" w:firstLine="567"/>
+        <w:jc w:val="both"/>
+        <w:rPr>
+          <w:rFonts w:cs="Times New Roman"/>
+          <w:szCs w:val="24"/>
+          <w:lang w:val="uk-UA"/>
+        </w:rPr>
+      </w:pPr>
+    </w:p>
+    <w:p>
+      <w:pPr>
+        <w:pStyle w:val="HTML"/>
+        <w:shd w:val="clear" w:color="auto" w:fill="FFFFFF"/>
+        <w:rPr>
+          <w:color w:val="000000"/>
+        </w:rPr>
+      </w:pPr>
+      <w:proofErr w:type="spellStart"/>
+      <w:r>
+        <w:rPr>
+          <w:b/>
+          <w:bCs/>
+          <w:color w:val="000080"/>
+        </w:rPr>
+        <w:t>private</w:t>
+      </w:r>
+      <w:proofErr w:type="spellEnd"/>
+      <w:r>
+        <w:rPr>
+          <w:b/>
+          <w:bCs/>
+          <w:color w:val="000080"/>
+        </w:rPr>
+        <w:t xml:space="preserve"> </w:t>
+      </w:r>
+      <w:proofErr w:type="spellStart"/>
+      <w:r>
+        <w:rPr>
+          <w:color w:val="000000"/>
+        </w:rPr>
+        <w:t>View.OnClickListener</w:t>
+      </w:r>
+      <w:proofErr w:type="spellEnd"/>
+      <w:r>
+        <w:rPr>
+          <w:color w:val="000000"/>
+        </w:rPr>
+        <w:t xml:space="preserve"> </w:t>
+      </w:r>
+      <w:proofErr w:type="spellStart"/>
+      <w:r>
+        <w:rPr>
+          <w:b/>
+          <w:bCs/>
+          <w:color w:val="660E7A"/>
+        </w:rPr>
+        <w:t>btnSelectDateListener</w:t>
+      </w:r>
+      <w:proofErr w:type="spellEnd"/>
+      <w:r>
+        <w:rPr>
+          <w:b/>
+          <w:bCs/>
+          <w:color w:val="660E7A"/>
+        </w:rPr>
+        <w:t xml:space="preserve"> </w:t>
+      </w:r>
+      <w:r>
+        <w:rPr>
+          <w:color w:val="000000"/>
+        </w:rPr>
+        <w:t xml:space="preserve">= </w:t>
+      </w:r>
+      <w:proofErr w:type="spellStart"/>
+      <w:r>
+        <w:rPr>
+          <w:b/>
+          <w:bCs/>
+          <w:color w:val="000080"/>
+        </w:rPr>
+        <w:t>new</w:t>
+      </w:r>
+      <w:proofErr w:type="spellEnd"/>
+      <w:r>
+        <w:rPr>
+          <w:b/>
+          <w:bCs/>
+          <w:color w:val="000080"/>
+        </w:rPr>
+        <w:t xml:space="preserve"> </w:t>
+      </w:r>
+      <w:proofErr w:type="spellStart"/>
+      <w:r>
+        <w:rPr>
+          <w:color w:val="000000"/>
+        </w:rPr>
+        <w:t>View.OnClickListener</w:t>
+      </w:r>
+      <w:proofErr w:type="spellEnd"/>
+      <w:r>
+        <w:rPr>
+          <w:color w:val="000000"/>
+        </w:rPr>
+        <w:t>() {</w:t>
+      </w:r>
+      <w:r>
+        <w:rPr>
+          <w:color w:val="000000"/>
+        </w:rPr>
+        <w:br/>
+        <w:t xml:space="preserve">    </w:t>
+      </w:r>
+      <w:r>
+        <w:rPr>
+          <w:color w:val="808000"/>
+        </w:rPr>
+        <w:t>@</w:t>
+      </w:r>
+      <w:proofErr w:type="spellStart"/>
+      <w:r>
+        <w:rPr>
+          <w:color w:val="808000"/>
+        </w:rPr>
+        <w:t>Override</w:t>
+      </w:r>
+      <w:proofErr w:type="spellEnd"/>
+      <w:r>
+        <w:rPr>
+          <w:color w:val="808000"/>
+        </w:rPr>
+        <w:br/>
+        <w:t xml:space="preserve">    </w:t>
+      </w:r>
+      <w:proofErr w:type="spellStart"/>
+      <w:r>
+        <w:rPr>
+          <w:b/>
+          <w:bCs/>
+          <w:color w:val="000080"/>
+        </w:rPr>
+        <w:t>public</w:t>
+      </w:r>
+      <w:proofErr w:type="spellEnd"/>
+      <w:r>
+        <w:rPr>
+          <w:b/>
+          <w:bCs/>
+          <w:color w:val="000080"/>
+        </w:rPr>
+        <w:t xml:space="preserve"> </w:t>
+      </w:r>
+      <w:proofErr w:type="spellStart"/>
+      <w:r>
+        <w:rPr>
+          <w:b/>
+          <w:bCs/>
+          <w:color w:val="000080"/>
+        </w:rPr>
+        <w:t>void</w:t>
+      </w:r>
+      <w:proofErr w:type="spellEnd"/>
+      <w:r>
+        <w:rPr>
+          <w:b/>
+          <w:bCs/>
+          <w:color w:val="000080"/>
+        </w:rPr>
+        <w:t xml:space="preserve"> </w:t>
+      </w:r>
+      <w:proofErr w:type="spellStart"/>
+      <w:r>
+        <w:rPr>
+          <w:color w:val="000000"/>
+        </w:rPr>
+        <w:t>onClick</w:t>
+      </w:r>
+      <w:proofErr w:type="spellEnd"/>
+      <w:r>
+        <w:rPr>
+          <w:color w:val="000000"/>
+        </w:rPr>
+        <w:t>(</w:t>
+      </w:r>
+      <w:proofErr w:type="spellStart"/>
+      <w:r>
+        <w:rPr>
+          <w:color w:val="000000"/>
+        </w:rPr>
+        <w:t>View</w:t>
+      </w:r>
+      <w:proofErr w:type="spellEnd"/>
+      <w:r>
+        <w:rPr>
+          <w:color w:val="000000"/>
+        </w:rPr>
+        <w:t xml:space="preserve"> v) {</w:t>
+      </w:r>
+      <w:r>
+        <w:rPr>
+          <w:color w:val="000000"/>
+        </w:rPr>
+        <w:br/>
+        <w:t xml:space="preserve">        </w:t>
+      </w:r>
+      <w:proofErr w:type="spellStart"/>
+      <w:r>
+        <w:rPr>
+          <w:b/>
+          <w:bCs/>
+          <w:color w:val="000080"/>
+        </w:rPr>
+        <w:t>new</w:t>
+      </w:r>
+      <w:proofErr w:type="spellEnd"/>
+      <w:r>
+        <w:rPr>
+          <w:b/>
+          <w:bCs/>
+          <w:color w:val="000080"/>
+        </w:rPr>
+        <w:t xml:space="preserve"> </w:t>
+      </w:r>
+      <w:proofErr w:type="spellStart"/>
+      <w:r>
+        <w:rPr>
+          <w:color w:val="000000"/>
+        </w:rPr>
+        <w:t>DatePickerDialog</w:t>
+      </w:r>
+      <w:proofErr w:type="spellEnd"/>
+      <w:r>
+        <w:rPr>
+          <w:color w:val="000000"/>
+        </w:rPr>
+        <w:t>(</w:t>
+      </w:r>
+      <w:proofErr w:type="spellStart"/>
+      <w:r>
+        <w:rPr>
+          <w:color w:val="000000"/>
+        </w:rPr>
+        <w:t>NotePreviewActivity.</w:t>
+      </w:r>
+      <w:r>
+        <w:rPr>
+          <w:b/>
+          <w:bCs/>
+          <w:color w:val="000080"/>
+        </w:rPr>
+        <w:t>this</w:t>
+      </w:r>
+      <w:proofErr w:type="spellEnd"/>
+      <w:r>
+        <w:rPr>
+          <w:color w:val="000000"/>
+        </w:rPr>
+        <w:t xml:space="preserve">, </w:t>
+      </w:r>
+      <w:proofErr w:type="spellStart"/>
+      <w:r>
+        <w:rPr>
+          <w:b/>
+          <w:bCs/>
+          <w:color w:val="660E7A"/>
+        </w:rPr>
+        <w:t>onDateSetListener</w:t>
+      </w:r>
+      <w:proofErr w:type="spellEnd"/>
+      <w:r>
+        <w:rPr>
+          <w:color w:val="000000"/>
+        </w:rPr>
+        <w:t>,</w:t>
+      </w:r>
+      <w:r>
+        <w:rPr>
+          <w:color w:val="000000"/>
+        </w:rPr>
+        <w:br/>
+        <w:t xml:space="preserve">                </w:t>
+      </w:r>
+      <w:proofErr w:type="spellStart"/>
+      <w:r>
+        <w:rPr>
+          <w:b/>
+          <w:bCs/>
+          <w:color w:val="660E7A"/>
+        </w:rPr>
+        <w:t>noteDateTime</w:t>
+      </w:r>
+      <w:r>
+        <w:rPr>
+          <w:color w:val="000000"/>
+        </w:rPr>
+        <w:t>.getYear</w:t>
+      </w:r>
+      <w:proofErr w:type="spellEnd"/>
+      <w:r>
+        <w:rPr>
+          <w:color w:val="000000"/>
+        </w:rPr>
+        <w:t xml:space="preserve">() + </w:t>
+      </w:r>
+      <w:r>
+        <w:rPr>
+          <w:color w:val="0000FF"/>
+        </w:rPr>
+        <w:t>1900</w:t>
+      </w:r>
+      <w:r>
+        <w:rPr>
+          <w:color w:val="000000"/>
+        </w:rPr>
+        <w:t xml:space="preserve">, </w:t>
+      </w:r>
+      <w:proofErr w:type="spellStart"/>
+      <w:r>
+        <w:rPr>
+          <w:b/>
+          <w:bCs/>
+          <w:color w:val="660E7A"/>
+        </w:rPr>
+        <w:t>noteDateTime</w:t>
+      </w:r>
+      <w:r>
+        <w:rPr>
+          <w:color w:val="000000"/>
+        </w:rPr>
+        <w:t>.getMonth</w:t>
+      </w:r>
+      <w:proofErr w:type="spellEnd"/>
+      <w:r>
+        <w:rPr>
+          <w:color w:val="000000"/>
+        </w:rPr>
+        <w:t xml:space="preserve">(), </w:t>
+      </w:r>
+      <w:proofErr w:type="spellStart"/>
+      <w:r>
+        <w:rPr>
+          <w:b/>
+          <w:bCs/>
+          <w:color w:val="660E7A"/>
+        </w:rPr>
+        <w:t>noteDateTime</w:t>
+      </w:r>
+      <w:r>
+        <w:rPr>
+          <w:color w:val="000000"/>
+        </w:rPr>
+        <w:t>.getDate</w:t>
+      </w:r>
+      <w:proofErr w:type="spellEnd"/>
+      <w:r>
+        <w:rPr>
+          <w:color w:val="000000"/>
+        </w:rPr>
+        <w:t>())</w:t>
+      </w:r>
+      <w:r>
+        <w:rPr>
+          <w:color w:val="000000"/>
+        </w:rPr>
+        <w:br/>
+        <w:t xml:space="preserve">                .</w:t>
+      </w:r>
+      <w:proofErr w:type="spellStart"/>
+      <w:r>
+        <w:rPr>
+          <w:color w:val="000000"/>
+        </w:rPr>
+        <w:t>show</w:t>
+      </w:r>
+      <w:proofErr w:type="spellEnd"/>
+      <w:r>
+        <w:rPr>
+          <w:color w:val="000000"/>
+        </w:rPr>
+        <w:t>();</w:t>
+      </w:r>
+      <w:r>
+        <w:rPr>
+          <w:color w:val="000000"/>
+        </w:rPr>
+        <w:br/>
+        <w:t xml:space="preserve">    }</w:t>
+      </w:r>
+      <w:r>
+        <w:rPr>
+          <w:color w:val="000000"/>
+        </w:rPr>
+        <w:br/>
+        <w:t>};</w:t>
+      </w:r>
+    </w:p>
+    <w:p>
+      <w:pPr>
+        <w:pStyle w:val="a3"/>
+        <w:widowControl/>
+        <w:suppressAutoHyphens w:val="0"/>
+        <w:spacing w:line="360" w:lineRule="auto"/>
+        <w:ind w:left="-567" w:firstLine="567"/>
+        <w:jc w:val="both"/>
+        <w:rPr>
+          <w:rFonts w:cs="Times New Roman"/>
+          <w:szCs w:val="24"/>
+          <w:lang w:val="uk-UA"/>
+        </w:rPr>
+      </w:pPr>
+    </w:p>
+    <w:p>
+      <w:pPr>
+        <w:pStyle w:val="a3"/>
+        <w:widowControl/>
+        <w:numPr>
+          <w:ilvl w:val="0"/>
+          <w:numId w:val="1"/>
+        </w:numPr>
+        <w:suppressAutoHyphens w:val="0"/>
+        <w:spacing w:line="360" w:lineRule="auto"/>
+        <w:ind w:left="-567" w:firstLine="567"/>
+        <w:jc w:val="both"/>
+        <w:rPr>
+          <w:rFonts w:cs="Times New Roman"/>
+          <w:szCs w:val="24"/>
+          <w:lang w:val="uk-UA"/>
+        </w:rPr>
+      </w:pPr>
+      <w:r>
+        <w:rPr>
+          <w:rFonts w:cs="Times New Roman"/>
+          <w:szCs w:val="24"/>
+          <w:lang w:val="uk-UA"/>
+        </w:rPr>
+        <w:t>Вибір картинки з галереї</w:t>
+      </w:r>
+    </w:p>
+    <w:p>
+      <w:pPr>
+        <w:pStyle w:val="a3"/>
+        <w:widowControl/>
+        <w:suppressAutoHyphens w:val="0"/>
+        <w:spacing w:line="360" w:lineRule="auto"/>
+        <w:ind w:left="-567" w:firstLine="567"/>
+        <w:jc w:val="both"/>
+        <w:rPr>
+          <w:rFonts w:cs="Times New Roman"/>
+          <w:szCs w:val="24"/>
+          <w:lang w:val="uk-UA"/>
+        </w:rPr>
+      </w:pPr>
+      <w:r>
+        <w:rPr>
+          <w:rFonts w:cs="Times New Roman"/>
+          <w:szCs w:val="24"/>
+          <w:lang w:val="uk-UA"/>
+        </w:rPr>
+        <w:t xml:space="preserve">Для вибору картинки з галереї було використане стандарте </w:t>
+      </w:r>
+      <w:r>
+        <w:rPr>
+          <w:rFonts w:cs="Times New Roman"/>
+          <w:szCs w:val="24"/>
+          <w:lang w:val="en-US"/>
+        </w:rPr>
+        <w:t>Activity</w:t>
+      </w:r>
+      <w:r>
+        <w:rPr>
+          <w:rFonts w:cs="Times New Roman"/>
+          <w:szCs w:val="24"/>
+        </w:rPr>
+        <w:t xml:space="preserve">, </w:t>
+      </w:r>
+      <w:r>
+        <w:rPr>
+          <w:rFonts w:cs="Times New Roman"/>
+          <w:szCs w:val="24"/>
+          <w:lang w:val="uk-UA"/>
+        </w:rPr>
+        <w:t>що дозволяє вибирати картинки</w:t>
+      </w:r>
+      <w:r>
+        <w:rPr>
+          <w:rFonts w:cs="Times New Roman"/>
+          <w:szCs w:val="24"/>
+          <w:lang w:val="uk-UA"/>
+        </w:rPr>
+        <w:t xml:space="preserve"> із галереї пристрою</w:t>
+      </w:r>
+      <w:r>
+        <w:rPr>
+          <w:rFonts w:cs="Times New Roman"/>
+          <w:szCs w:val="24"/>
+          <w:lang w:val="uk-UA"/>
+        </w:rPr>
+        <w:t>.</w:t>
+      </w:r>
+    </w:p>
+    <w:p>
+      <w:pPr>
+        <w:pStyle w:val="a3"/>
+        <w:widowControl/>
+        <w:suppressAutoHyphens w:val="0"/>
+        <w:spacing w:line="360" w:lineRule="auto"/>
+        <w:ind w:left="-567" w:firstLine="567"/>
+        <w:jc w:val="both"/>
+        <w:rPr>
+          <w:rFonts w:cs="Times New Roman"/>
+          <w:szCs w:val="24"/>
+        </w:rPr>
+      </w:pPr>
+    </w:p>
+    <w:p>
+      <w:pPr>
+        <w:pStyle w:val="HTML"/>
+        <w:shd w:val="clear" w:color="auto" w:fill="FFFFFF"/>
+        <w:rPr>
+          <w:rFonts w:cs="Times New Roman"/>
+          <w:szCs w:val="24"/>
+        </w:rPr>
+      </w:pPr>
+      <w:proofErr w:type="spellStart"/>
+      <w:r>
+        <w:rPr>
+          <w:b/>
+          <w:bCs/>
+          <w:color w:val="000080"/>
+        </w:rPr>
+        <w:t>private</w:t>
+      </w:r>
+      <w:proofErr w:type="spellEnd"/>
+      <w:r>
+        <w:rPr>
+          <w:b/>
+          <w:bCs/>
+          <w:color w:val="000080"/>
+        </w:rPr>
+        <w:t xml:space="preserve"> </w:t>
+      </w:r>
+      <w:proofErr w:type="spellStart"/>
+      <w:r>
+        <w:rPr>
+          <w:color w:val="000000"/>
+        </w:rPr>
+        <w:t>View.OnClickListener</w:t>
+      </w:r>
+      <w:proofErr w:type="spellEnd"/>
+      <w:r>
+        <w:rPr>
+          <w:color w:val="000000"/>
+        </w:rPr>
+        <w:t xml:space="preserve"> </w:t>
+      </w:r>
+      <w:proofErr w:type="spellStart"/>
+      <w:r>
+        <w:rPr>
+          <w:b/>
+          <w:bCs/>
+          <w:color w:val="660E7A"/>
+        </w:rPr>
+        <w:t>btnSelectImageFromGaleryListener</w:t>
+      </w:r>
+      <w:proofErr w:type="spellEnd"/>
+      <w:r>
+        <w:rPr>
+          <w:b/>
+          <w:bCs/>
+          <w:color w:val="660E7A"/>
+        </w:rPr>
+        <w:t xml:space="preserve"> </w:t>
+      </w:r>
+      <w:r>
+        <w:rPr>
+          <w:color w:val="000000"/>
+        </w:rPr>
+        <w:t xml:space="preserve">= </w:t>
+      </w:r>
+      <w:proofErr w:type="spellStart"/>
+      <w:r>
+        <w:rPr>
+          <w:b/>
+          <w:bCs/>
+          <w:color w:val="000080"/>
+        </w:rPr>
+        <w:t>new</w:t>
+      </w:r>
+      <w:proofErr w:type="spellEnd"/>
+      <w:r>
+        <w:rPr>
+          <w:b/>
+          <w:bCs/>
+          <w:color w:val="000080"/>
+        </w:rPr>
+        <w:t xml:space="preserve"> </w:t>
+      </w:r>
+      <w:proofErr w:type="spellStart"/>
+      <w:r>
+        <w:rPr>
+          <w:color w:val="000000"/>
+        </w:rPr>
+        <w:t>View.OnClickListener</w:t>
+      </w:r>
+      <w:proofErr w:type="spellEnd"/>
+      <w:r>
+        <w:rPr>
+          <w:color w:val="000000"/>
+        </w:rPr>
+        <w:t>() {</w:t>
+      </w:r>
+      <w:r>
+        <w:rPr>
+          <w:color w:val="000000"/>
+        </w:rPr>
+        <w:br/>
+        <w:t xml:space="preserve">    </w:t>
+      </w:r>
+      <w:r>
+        <w:rPr>
+          <w:color w:val="808000"/>
+        </w:rPr>
+        <w:t>@</w:t>
+      </w:r>
+      <w:proofErr w:type="spellStart"/>
+      <w:r>
+        <w:rPr>
+          <w:color w:val="808000"/>
+        </w:rPr>
+        <w:t>Override</w:t>
+      </w:r>
+      <w:proofErr w:type="spellEnd"/>
+      <w:r>
+        <w:rPr>
+          <w:color w:val="808000"/>
+        </w:rPr>
+        <w:br/>
+        <w:t xml:space="preserve">    </w:t>
+      </w:r>
+      <w:proofErr w:type="spellStart"/>
+      <w:r>
+        <w:rPr>
+          <w:b/>
+          <w:bCs/>
+          <w:color w:val="000080"/>
+        </w:rPr>
+        <w:t>public</w:t>
+      </w:r>
+      <w:proofErr w:type="spellEnd"/>
+      <w:r>
+        <w:rPr>
+          <w:b/>
+          <w:bCs/>
+          <w:color w:val="000080"/>
+        </w:rPr>
+        <w:t xml:space="preserve"> </w:t>
+      </w:r>
+      <w:proofErr w:type="spellStart"/>
+      <w:r>
+        <w:rPr>
+          <w:b/>
+          <w:bCs/>
+          <w:color w:val="000080"/>
+        </w:rPr>
+        <w:t>void</w:t>
+      </w:r>
+      <w:proofErr w:type="spellEnd"/>
+      <w:r>
+        <w:rPr>
+          <w:b/>
+          <w:bCs/>
+          <w:color w:val="000080"/>
+        </w:rPr>
+        <w:t xml:space="preserve"> </w:t>
+      </w:r>
+      <w:proofErr w:type="spellStart"/>
+      <w:r>
+        <w:rPr>
+          <w:color w:val="000000"/>
+        </w:rPr>
+        <w:t>onClick</w:t>
+      </w:r>
+      <w:proofErr w:type="spellEnd"/>
+      <w:r>
+        <w:rPr>
+          <w:color w:val="000000"/>
+        </w:rPr>
+        <w:t>(</w:t>
+      </w:r>
+      <w:proofErr w:type="spellStart"/>
+      <w:r>
+        <w:rPr>
+          <w:color w:val="000000"/>
+        </w:rPr>
+        <w:t>View</w:t>
+      </w:r>
+      <w:proofErr w:type="spellEnd"/>
+      <w:r>
+        <w:rPr>
+          <w:color w:val="000000"/>
+        </w:rPr>
+        <w:t xml:space="preserve"> v) {</w:t>
+      </w:r>
+      <w:r>
+        <w:rPr>
+          <w:color w:val="000000"/>
+        </w:rPr>
+        <w:br/>
+        <w:t xml:space="preserve">        </w:t>
+      </w:r>
+      <w:proofErr w:type="spellStart"/>
+      <w:r>
+        <w:rPr>
+          <w:color w:val="000000"/>
+        </w:rPr>
+        <w:t>Intent</w:t>
+      </w:r>
+      <w:proofErr w:type="spellEnd"/>
+      <w:r>
+        <w:rPr>
+          <w:color w:val="000000"/>
+        </w:rPr>
+        <w:t xml:space="preserve"> </w:t>
+      </w:r>
+      <w:proofErr w:type="spellStart"/>
+      <w:r>
+        <w:rPr>
+          <w:color w:val="000000"/>
+        </w:rPr>
+        <w:t>intent</w:t>
+      </w:r>
+      <w:proofErr w:type="spellEnd"/>
+      <w:r>
+        <w:rPr>
+          <w:color w:val="000000"/>
+        </w:rPr>
+        <w:t xml:space="preserve"> = </w:t>
+      </w:r>
+      <w:proofErr w:type="spellStart"/>
+      <w:r>
+        <w:rPr>
+          <w:b/>
+          <w:bCs/>
+          <w:color w:val="000080"/>
+        </w:rPr>
+        <w:t>new</w:t>
+      </w:r>
+      <w:proofErr w:type="spellEnd"/>
+      <w:r>
+        <w:rPr>
+          <w:b/>
+          <w:bCs/>
+          <w:color w:val="000080"/>
+        </w:rPr>
+        <w:t xml:space="preserve"> </w:t>
+      </w:r>
+      <w:proofErr w:type="spellStart"/>
+      <w:r>
+        <w:rPr>
+          <w:color w:val="000000"/>
+        </w:rPr>
+        <w:t>Intent</w:t>
+      </w:r>
+      <w:proofErr w:type="spellEnd"/>
+      <w:r>
+        <w:rPr>
+          <w:color w:val="000000"/>
+        </w:rPr>
+        <w:t>();</w:t>
+      </w:r>
+      <w:r>
+        <w:rPr>
+          <w:color w:val="000000"/>
+        </w:rPr>
+        <w:br/>
+        <w:t xml:space="preserve">        </w:t>
+      </w:r>
+      <w:proofErr w:type="spellStart"/>
+      <w:r>
+        <w:rPr>
+          <w:color w:val="000000"/>
+        </w:rPr>
+        <w:t>intent.setType</w:t>
+      </w:r>
+      <w:proofErr w:type="spellEnd"/>
+      <w:r>
+        <w:rPr>
+          <w:color w:val="000000"/>
+        </w:rPr>
+        <w:t>(</w:t>
+      </w:r>
+      <w:r>
+        <w:rPr>
+          <w:b/>
+          <w:bCs/>
+          <w:color w:val="008000"/>
+        </w:rPr>
+        <w:t>"</w:t>
+      </w:r>
+      <w:proofErr w:type="spellStart"/>
+      <w:r>
+        <w:rPr>
+          <w:b/>
+          <w:bCs/>
+          <w:color w:val="008000"/>
+        </w:rPr>
+        <w:t>image</w:t>
+      </w:r>
+      <w:proofErr w:type="spellEnd"/>
+      <w:r>
+        <w:rPr>
+          <w:b/>
+          <w:bCs/>
+          <w:color w:val="008000"/>
+        </w:rPr>
+        <w:t>/*"</w:t>
+      </w:r>
+      <w:r>
+        <w:rPr>
+          <w:color w:val="000000"/>
+        </w:rPr>
+        <w:t>);</w:t>
+      </w:r>
+      <w:r>
+        <w:rPr>
+          <w:color w:val="000000"/>
+        </w:rPr>
+        <w:br/>
+        <w:t xml:space="preserve">        </w:t>
+      </w:r>
+      <w:proofErr w:type="spellStart"/>
+      <w:r>
+        <w:rPr>
+          <w:color w:val="000000"/>
+        </w:rPr>
+        <w:t>intent.setAction</w:t>
+      </w:r>
+      <w:proofErr w:type="spellEnd"/>
+      <w:r>
+        <w:rPr>
+          <w:color w:val="000000"/>
+        </w:rPr>
+        <w:t>(</w:t>
+      </w:r>
+      <w:proofErr w:type="spellStart"/>
+      <w:r>
+        <w:rPr>
+          <w:color w:val="000000"/>
+        </w:rPr>
+        <w:t>Intent.</w:t>
+      </w:r>
+      <w:r>
+        <w:rPr>
+          <w:b/>
+          <w:bCs/>
+          <w:i/>
+          <w:iCs/>
+          <w:color w:val="660E7A"/>
+        </w:rPr>
+        <w:t>ACTION_GET_CONTENT</w:t>
+      </w:r>
+      <w:proofErr w:type="spellEnd"/>
+      <w:r>
+        <w:rPr>
+          <w:color w:val="000000"/>
+        </w:rPr>
+        <w:t>);</w:t>
+      </w:r>
+      <w:r>
+        <w:rPr>
+          <w:color w:val="000000"/>
+        </w:rPr>
+        <w:br/>
+        <w:t xml:space="preserve">        </w:t>
+      </w:r>
+      <w:proofErr w:type="spellStart"/>
+      <w:r>
+        <w:rPr>
+          <w:color w:val="000000"/>
+        </w:rPr>
+        <w:t>startActivityForResult</w:t>
+      </w:r>
+      <w:proofErr w:type="spellEnd"/>
+      <w:r>
+        <w:rPr>
+          <w:color w:val="000000"/>
+        </w:rPr>
+        <w:t>(</w:t>
+      </w:r>
+      <w:proofErr w:type="spellStart"/>
+      <w:r>
+        <w:rPr>
+          <w:color w:val="000000"/>
+        </w:rPr>
+        <w:t>Intent.</w:t>
+      </w:r>
+      <w:r>
+        <w:rPr>
+          <w:i/>
+          <w:iCs/>
+          <w:color w:val="000000"/>
+        </w:rPr>
+        <w:t>createChooser</w:t>
+      </w:r>
+      <w:proofErr w:type="spellEnd"/>
+      <w:r>
+        <w:rPr>
+          <w:color w:val="000000"/>
+        </w:rPr>
+        <w:t>(</w:t>
+      </w:r>
+      <w:proofErr w:type="spellStart"/>
+      <w:r>
+        <w:rPr>
+          <w:color w:val="000000"/>
+        </w:rPr>
+        <w:t>intent</w:t>
+      </w:r>
+      <w:proofErr w:type="spellEnd"/>
+      <w:r>
+        <w:rPr>
+          <w:color w:val="000000"/>
+        </w:rPr>
+        <w:t>,</w:t>
+      </w:r>
+      <w:r>
+        <w:rPr>
+          <w:color w:val="000000"/>
+        </w:rPr>
+        <w:br/>
+        <w:t xml:space="preserve">                </w:t>
+      </w:r>
+      <w:r>
+        <w:rPr>
+          <w:b/>
+          <w:bCs/>
+          <w:color w:val="008000"/>
+        </w:rPr>
+        <w:t>"</w:t>
+      </w:r>
+      <w:proofErr w:type="spellStart"/>
+      <w:r>
+        <w:rPr>
+          <w:b/>
+          <w:bCs/>
+          <w:color w:val="008000"/>
+        </w:rPr>
+        <w:t>Select</w:t>
+      </w:r>
+      <w:proofErr w:type="spellEnd"/>
+      <w:r>
+        <w:rPr>
+          <w:b/>
+          <w:bCs/>
+          <w:color w:val="008000"/>
+        </w:rPr>
+        <w:t xml:space="preserve"> </w:t>
+      </w:r>
+      <w:proofErr w:type="spellStart"/>
+      <w:r>
+        <w:rPr>
+          <w:b/>
+          <w:bCs/>
+          <w:color w:val="008000"/>
+        </w:rPr>
+        <w:t>Picture</w:t>
+      </w:r>
+      <w:proofErr w:type="spellEnd"/>
+      <w:r>
+        <w:rPr>
+          <w:b/>
+          <w:bCs/>
+          <w:color w:val="008000"/>
+        </w:rPr>
+        <w:t>"</w:t>
+      </w:r>
+      <w:r>
+        <w:rPr>
+          <w:color w:val="000000"/>
+        </w:rPr>
+        <w:t xml:space="preserve">), </w:t>
+      </w:r>
+      <w:r>
+        <w:rPr>
+          <w:b/>
+          <w:bCs/>
+          <w:i/>
+          <w:iCs/>
+          <w:color w:val="660E7A"/>
+        </w:rPr>
+        <w:t>SELECT_PICTURE</w:t>
+      </w:r>
+      <w:r>
+        <w:rPr>
+          <w:color w:val="000000"/>
+        </w:rPr>
+        <w:t>);</w:t>
+      </w:r>
+      <w:r>
+        <w:rPr>
+          <w:color w:val="000000"/>
+        </w:rPr>
+        <w:br/>
+        <w:t xml:space="preserve">    }</w:t>
+      </w:r>
+      <w:r>
+        <w:rPr>
+          <w:color w:val="000000"/>
+        </w:rPr>
+        <w:br/>
+        <w:t>};</w:t>
+      </w:r>
+    </w:p>
+    <w:p>
+      <w:pPr>
+        <w:pStyle w:val="a3"/>
+        <w:widowControl/>
+        <w:suppressAutoHyphens w:val="0"/>
+        <w:spacing w:line="360" w:lineRule="auto"/>
+        <w:ind w:left="-567" w:firstLine="567"/>
+        <w:jc w:val="both"/>
+        <w:rPr>
+          <w:rFonts w:cs="Times New Roman"/>
+          <w:szCs w:val="24"/>
+          <w:lang w:val="en-US"/>
+        </w:rPr>
+      </w:pPr>
+    </w:p>
+    <w:p>
+      <w:pPr>
+        <w:pStyle w:val="a3"/>
+        <w:widowControl/>
+        <w:numPr>
+          <w:ilvl w:val="0"/>
+          <w:numId w:val="1"/>
+        </w:numPr>
+        <w:suppressAutoHyphens w:val="0"/>
+        <w:spacing w:line="360" w:lineRule="auto"/>
+        <w:ind w:left="-567" w:firstLine="567"/>
+        <w:jc w:val="both"/>
+        <w:rPr>
+          <w:rFonts w:cs="Times New Roman"/>
+          <w:szCs w:val="24"/>
+          <w:lang w:val="uk-UA"/>
+        </w:rPr>
+      </w:pPr>
+      <w:r>
+        <w:rPr>
+          <w:rFonts w:cs="Times New Roman"/>
+          <w:szCs w:val="24"/>
+          <w:lang w:val="uk-UA"/>
+        </w:rPr>
+        <w:t>Видалення нотаток</w:t>
+      </w:r>
+    </w:p>
+    <w:p>
+      <w:pPr>
+        <w:pStyle w:val="a3"/>
+        <w:widowControl/>
+        <w:suppressAutoHyphens w:val="0"/>
+        <w:spacing w:line="360" w:lineRule="auto"/>
+        <w:ind w:left="-567" w:firstLine="567"/>
+        <w:jc w:val="both"/>
+        <w:rPr>
+          <w:rFonts w:cs="Times New Roman"/>
+          <w:szCs w:val="24"/>
+          <w:lang w:val="uk-UA"/>
+        </w:rPr>
+      </w:pPr>
+      <w:r>
+        <w:rPr>
+          <w:rFonts w:cs="Times New Roman"/>
+          <w:szCs w:val="24"/>
+          <w:lang w:val="uk-UA"/>
+        </w:rPr>
+        <w:t>Для видалення нотаток було використане контекстне меню.</w:t>
+      </w:r>
+      <w:r>
+        <w:rPr>
+          <w:rFonts w:cs="Times New Roman"/>
+          <w:szCs w:val="24"/>
+          <w:lang w:val="uk-UA"/>
+        </w:rPr>
+        <w:t xml:space="preserve"> Із списку нотаток видаляється одна та список перерисовується.</w:t>
+      </w:r>
+    </w:p>
+    <w:p>
+      <w:pPr>
+        <w:pStyle w:val="a3"/>
+        <w:widowControl/>
+        <w:numPr>
+          <w:ilvl w:val="0"/>
+          <w:numId w:val="1"/>
+        </w:numPr>
+        <w:suppressAutoHyphens w:val="0"/>
+        <w:spacing w:line="360" w:lineRule="auto"/>
+        <w:ind w:left="-567" w:firstLine="567"/>
+        <w:jc w:val="both"/>
+        <w:rPr>
+          <w:rFonts w:cs="Times New Roman"/>
+          <w:szCs w:val="24"/>
+          <w:lang w:val="uk-UA"/>
+        </w:rPr>
+      </w:pPr>
+      <w:r>
+        <w:rPr>
+          <w:rFonts w:cs="Times New Roman"/>
+          <w:szCs w:val="24"/>
+          <w:lang w:val="uk-UA"/>
+        </w:rPr>
+        <w:t>Локалізація</w:t>
+      </w:r>
+    </w:p>
+    <w:p>
+      <w:pPr>
+        <w:pStyle w:val="a3"/>
+        <w:widowControl/>
+        <w:suppressAutoHyphens w:val="0"/>
+        <w:spacing w:line="360" w:lineRule="auto"/>
+        <w:ind w:left="-567" w:firstLine="567"/>
+        <w:jc w:val="both"/>
+        <w:rPr>
+          <w:rFonts w:cs="Times New Roman"/>
+          <w:szCs w:val="24"/>
+          <w:lang w:val="uk-UA"/>
+        </w:rPr>
+      </w:pPr>
+      <w:r>
+        <w:rPr>
+          <w:rFonts w:cs="Times New Roman"/>
+          <w:szCs w:val="24"/>
+          <w:lang w:val="uk-UA"/>
+        </w:rPr>
+        <w:t xml:space="preserve">Для локалізації були використані файли </w:t>
+      </w:r>
+      <w:r>
+        <w:rPr>
+          <w:rFonts w:cs="Times New Roman"/>
+          <w:szCs w:val="24"/>
+          <w:lang w:val="en-US"/>
+        </w:rPr>
+        <w:t>strings</w:t>
+      </w:r>
+      <w:r>
+        <w:rPr>
+          <w:rFonts w:cs="Times New Roman"/>
+          <w:szCs w:val="24"/>
+          <w:lang w:val="uk-UA"/>
+        </w:rPr>
+        <w:t>.</w:t>
+      </w:r>
+      <w:r>
+        <w:rPr>
+          <w:rFonts w:cs="Times New Roman"/>
+          <w:szCs w:val="24"/>
+          <w:lang w:val="en-US"/>
+        </w:rPr>
+        <w:t>xml</w:t>
+      </w:r>
+      <w:r>
+        <w:rPr>
+          <w:rFonts w:cs="Times New Roman"/>
+          <w:szCs w:val="24"/>
+          <w:lang w:val="uk-UA"/>
+        </w:rPr>
+        <w:t>, що зберігають строки та значення для різних мов – української та англійської.</w:t>
+      </w:r>
+    </w:p>
+    <w:p>
+      <w:pPr>
+        <w:pStyle w:val="a3"/>
+        <w:widowControl/>
+        <w:suppressAutoHyphens w:val="0"/>
+        <w:spacing w:line="360" w:lineRule="auto"/>
+        <w:ind w:left="-567" w:firstLine="567"/>
+        <w:jc w:val="both"/>
+        <w:rPr>
+          <w:rFonts w:cs="Times New Roman"/>
+          <w:szCs w:val="24"/>
+          <w:lang w:val="uk-UA"/>
+        </w:rPr>
+      </w:pPr>
+    </w:p>
+    <w:p>
+      <w:pPr>
+        <w:pStyle w:val="a3"/>
+        <w:widowControl/>
+        <w:suppressAutoHyphens w:val="0"/>
+        <w:spacing w:line="360" w:lineRule="auto"/>
+        <w:ind w:left="-567" w:firstLine="567"/>
+        <w:jc w:val="both"/>
+        <w:rPr>
+          <w:rFonts w:cs="Times New Roman"/>
+          <w:sz w:val="28"/>
+          <w:szCs w:val="28"/>
+          <w:lang w:val="uk-UA"/>
+        </w:rPr>
+      </w:pPr>
+    </w:p>
+    <w:p>
+      <w:pPr>
+        <w:pStyle w:val="a3"/>
+        <w:widowControl/>
+        <w:suppressAutoHyphens w:val="0"/>
+        <w:spacing w:line="360" w:lineRule="auto"/>
+        <w:ind w:left="-567" w:firstLine="567"/>
+        <w:jc w:val="both"/>
+        <w:rPr>
+          <w:rFonts w:cs="Times New Roman"/>
+          <w:sz w:val="28"/>
+          <w:szCs w:val="28"/>
+          <w:lang w:val="uk-UA"/>
+        </w:rPr>
+      </w:pPr>
+    </w:p>
+    <w:p>
+      <w:pPr>
+        <w:rPr>
+          <w:rFonts w:ascii="Times New Roman" w:eastAsia="Lucida Sans Unicode" w:hAnsi="Times New Roman" w:cs="Times New Roman"/>
+          <w:kern w:val="2"/>
+          <w:sz w:val="28"/>
+          <w:szCs w:val="28"/>
+          <w:lang w:val="uk-UA" w:eastAsia="zh-CN" w:bidi="hi-IN"/>
+        </w:rPr>
+      </w:pPr>
+      <w:r>
+        <w:rPr>
+          <w:rFonts w:cs="Times New Roman"/>
+          <w:sz w:val="28"/>
+          <w:szCs w:val="28"/>
+          <w:lang w:val="uk-UA"/>
+        </w:rPr>
+        <w:br w:type="page"/>
+      </w:r>
+    </w:p>
+    <w:p>
+      <w:pPr>
+        <w:pStyle w:val="a3"/>
+        <w:widowControl/>
+        <w:suppressAutoHyphens w:val="0"/>
+        <w:spacing w:line="360" w:lineRule="auto"/>
+        <w:ind w:left="-567" w:firstLine="567"/>
+        <w:jc w:val="both"/>
+        <w:rPr>
+          <w:rFonts w:asciiTheme="majorBidi" w:hAnsiTheme="majorBidi" w:cstheme="majorBidi"/>
+          <w:b/>
+          <w:bCs/>
+          <w:sz w:val="28"/>
+          <w:szCs w:val="28"/>
+          <w:lang w:val="uk-UA"/>
+        </w:rPr>
+      </w:pPr>
+      <w:r>
+        <w:rPr>
+          <w:rFonts w:asciiTheme="majorBidi" w:hAnsiTheme="majorBidi" w:cstheme="majorBidi"/>
+          <w:b/>
+          <w:bCs/>
+          <w:sz w:val="28"/>
+          <w:szCs w:val="28"/>
+          <w:lang w:val="uk-UA"/>
+        </w:rPr>
+        <w:lastRenderedPageBreak/>
         <w:t>Висновки</w:t>
       </w:r>
     </w:p>
@@ -1253,111 +5938,178 @@
         <w:widowControl/>
         <w:suppressAutoHyphens w:val="0"/>
         <w:spacing w:line="360" w:lineRule="auto"/>
-        <w:ind w:left="0" w:firstLine="425"/>
+        <w:ind w:left="-567" w:firstLine="567"/>
         <w:jc w:val="both"/>
         <w:rPr>
           <w:rFonts w:cs="Times New Roman"/>
-          <w:sz w:val="28"/>
-          <w:szCs w:val="28"/>
-        </w:rPr>
-      </w:pPr>
-      <w:r>
-        <w:rPr>
-          <w:rFonts w:cs="Times New Roman"/>
-          <w:sz w:val="28"/>
-          <w:szCs w:val="28"/>
-          <w:lang w:val="uk-UA"/>
-        </w:rPr>
-        <w:t>У результаті виконання лабораторної роботи був розроблений додаток для роботи з нотатками з функціями додавання, редагування, видалення (без збереження між перезапусками додатку) та фільтрації.</w:t>
-      </w:r>
-    </w:p>
-    <w:p>
-      <w:pPr>
-        <w:pStyle w:val="a3"/>
-        <w:widowControl/>
-        <w:suppressAutoHyphens w:val="0"/>
-        <w:spacing w:line="360" w:lineRule="auto"/>
-        <w:ind w:left="0" w:firstLine="425"/>
+          <w:szCs w:val="24"/>
+        </w:rPr>
+      </w:pPr>
+      <w:r>
+        <w:rPr>
+          <w:rFonts w:cs="Times New Roman"/>
+          <w:szCs w:val="24"/>
+          <w:lang w:val="uk-UA"/>
+        </w:rPr>
+        <w:t>У результаті виконання лабораторної роботи був розроблений додаток для роботи з нотатками з функціями додавання, редагування, видалення (без збереження між перезапусками додатку)</w:t>
+      </w:r>
+      <w:r>
+        <w:rPr>
+          <w:rFonts w:cs="Times New Roman"/>
+          <w:szCs w:val="24"/>
+          <w:lang w:val="uk-UA"/>
+        </w:rPr>
+        <w:t xml:space="preserve">, пошуку та </w:t>
+      </w:r>
+      <w:r>
+        <w:rPr>
+          <w:rFonts w:cs="Times New Roman"/>
+          <w:szCs w:val="24"/>
+          <w:lang w:val="uk-UA"/>
+        </w:rPr>
+        <w:t>фільтрації.</w:t>
+      </w:r>
+    </w:p>
+    <w:p>
+      <w:pPr>
+        <w:pStyle w:val="a3"/>
+        <w:widowControl/>
+        <w:suppressAutoHyphens w:val="0"/>
+        <w:spacing w:line="360" w:lineRule="auto"/>
+        <w:ind w:left="-567" w:firstLine="567"/>
         <w:jc w:val="both"/>
         <w:rPr>
-          <w:rFonts w:asciiTheme="majorBidi" w:hAnsiTheme="majorBidi" w:cstheme="majorBidi"/>
-          <w:sz w:val="28"/>
-          <w:szCs w:val="28"/>
-          <w:lang w:val="uk-UA"/>
-        </w:rPr>
-      </w:pPr>
-      <w:r>
-        <w:rPr>
-          <w:rFonts w:asciiTheme="majorBidi" w:hAnsiTheme="majorBidi" w:cstheme="majorBidi"/>
-          <w:sz w:val="28"/>
-          <w:szCs w:val="28"/>
+          <w:rFonts w:cs="Times New Roman"/>
+          <w:sz w:val="28"/>
+          <w:szCs w:val="28"/>
+          <w:lang w:val="uk-UA"/>
+        </w:rPr>
+      </w:pPr>
+      <w:r>
+        <w:rPr>
+          <w:rFonts w:asciiTheme="majorBidi" w:hAnsiTheme="majorBidi" w:cstheme="majorBidi"/>
+          <w:szCs w:val="24"/>
           <w:lang w:val="uk-UA"/>
         </w:rPr>
         <w:t xml:space="preserve">Для реалізації були використані </w:t>
       </w:r>
-    </w:p>
-    <w:p>
-      <w:pPr>
-        <w:pStyle w:val="a3"/>
-        <w:widowControl/>
-        <w:suppressAutoHyphens w:val="0"/>
-        <w:spacing w:line="360" w:lineRule="auto"/>
-        <w:ind w:left="284" w:firstLine="425"/>
-        <w:jc w:val="center"/>
-        <w:rPr>
-          <w:rFonts w:cs="Times New Roman"/>
-          <w:sz w:val="28"/>
-          <w:szCs w:val="28"/>
-          <w:lang w:val="uk-UA"/>
-        </w:rPr>
-      </w:pPr>
-      <w:r>
-        <w:rPr>
-          <w:rFonts w:cs="Times New Roman"/>
-          <w:sz w:val="28"/>
-          <w:szCs w:val="28"/>
-          <w:lang w:val="uk-UA"/>
-        </w:rPr>
-        <w:br w:type="page"/>
-      </w:r>
-    </w:p>
-    <w:p>
-      <w:pPr>
-        <w:pStyle w:val="a3"/>
-        <w:widowControl/>
-        <w:suppressAutoHyphens w:val="0"/>
-        <w:spacing w:line="360" w:lineRule="auto"/>
-        <w:ind w:left="284" w:firstLine="425"/>
-        <w:jc w:val="center"/>
-        <w:rPr>
-          <w:rFonts w:asciiTheme="majorBidi" w:hAnsiTheme="majorBidi" w:cstheme="majorBidi"/>
-          <w:sz w:val="28"/>
-          <w:szCs w:val="28"/>
-        </w:rPr>
-      </w:pPr>
-      <w:r>
-        <w:rPr>
-          <w:rFonts w:cs="Times New Roman"/>
-          <w:b/>
-          <w:sz w:val="28"/>
-          <w:szCs w:val="28"/>
-          <w:lang w:val="uk-UA"/>
-        </w:rPr>
-        <w:lastRenderedPageBreak/>
-        <w:t>Додаток 1. Фрагмент</w:t>
-      </w:r>
-      <w:r>
-        <w:rPr>
-          <w:rFonts w:cs="Times New Roman"/>
-          <w:b/>
-          <w:sz w:val="28"/>
-          <w:szCs w:val="28"/>
-          <w:lang w:val="uk-UA"/>
-        </w:rPr>
-        <w:t xml:space="preserve"> коду…</w:t>
-      </w:r>
-    </w:p>
-    <w:p/>
+      <w:r>
+        <w:rPr>
+          <w:rFonts w:asciiTheme="majorBidi" w:hAnsiTheme="majorBidi" w:cstheme="majorBidi"/>
+          <w:szCs w:val="24"/>
+          <w:lang w:val="uk-UA"/>
+        </w:rPr>
+        <w:t xml:space="preserve">2 створені </w:t>
+      </w:r>
+      <w:r>
+        <w:rPr>
+          <w:rFonts w:asciiTheme="majorBidi" w:hAnsiTheme="majorBidi" w:cstheme="majorBidi"/>
+          <w:szCs w:val="24"/>
+          <w:lang w:val="en-US"/>
+        </w:rPr>
+        <w:t>Activity</w:t>
+      </w:r>
+      <w:r>
+        <w:rPr>
+          <w:rFonts w:asciiTheme="majorBidi" w:hAnsiTheme="majorBidi" w:cstheme="majorBidi"/>
+          <w:szCs w:val="24"/>
+          <w:lang w:val="uk-UA"/>
+        </w:rPr>
+        <w:t xml:space="preserve">, а також такі елементи, як </w:t>
+      </w:r>
+      <w:proofErr w:type="spellStart"/>
+      <w:r>
+        <w:rPr>
+          <w:rFonts w:cs="Times New Roman"/>
+          <w:szCs w:val="24"/>
+          <w:lang w:val="en-US"/>
+        </w:rPr>
+        <w:t>ListView</w:t>
+      </w:r>
+      <w:proofErr w:type="spellEnd"/>
+      <w:r>
+        <w:rPr>
+          <w:rFonts w:cs="Times New Roman"/>
+          <w:szCs w:val="24"/>
+        </w:rPr>
+        <w:t xml:space="preserve">, </w:t>
+      </w:r>
+      <w:r>
+        <w:rPr>
+          <w:rFonts w:cs="Times New Roman"/>
+          <w:szCs w:val="24"/>
+          <w:lang w:val="en-US"/>
+        </w:rPr>
+        <w:t>Adapter</w:t>
+      </w:r>
+      <w:r>
+        <w:rPr>
+          <w:rFonts w:cs="Times New Roman"/>
+          <w:szCs w:val="24"/>
+        </w:rPr>
+        <w:t xml:space="preserve">, </w:t>
+      </w:r>
+      <w:proofErr w:type="spellStart"/>
+      <w:r>
+        <w:rPr>
+          <w:rFonts w:cs="Times New Roman"/>
+          <w:szCs w:val="24"/>
+          <w:lang w:val="en-US"/>
+        </w:rPr>
+        <w:t>SearchView</w:t>
+      </w:r>
+      <w:proofErr w:type="spellEnd"/>
+      <w:r>
+        <w:rPr>
+          <w:rFonts w:cs="Times New Roman"/>
+          <w:szCs w:val="24"/>
+        </w:rPr>
+        <w:t xml:space="preserve">, </w:t>
+      </w:r>
+      <w:proofErr w:type="spellStart"/>
+      <w:r>
+        <w:rPr>
+          <w:rFonts w:cs="Times New Roman"/>
+          <w:szCs w:val="24"/>
+          <w:lang w:val="en-US"/>
+        </w:rPr>
+        <w:t>DatePickerDialog</w:t>
+      </w:r>
+      <w:proofErr w:type="spellEnd"/>
+      <w:r>
+        <w:rPr>
+          <w:rFonts w:cs="Times New Roman"/>
+          <w:szCs w:val="24"/>
+        </w:rPr>
+        <w:t xml:space="preserve">, </w:t>
+      </w:r>
+      <w:proofErr w:type="spellStart"/>
+      <w:r>
+        <w:rPr>
+          <w:rFonts w:cs="Times New Roman"/>
+          <w:szCs w:val="24"/>
+        </w:rPr>
+        <w:t>TimePi</w:t>
+      </w:r>
+      <w:bookmarkStart w:id="2" w:name="_GoBack"/>
+      <w:bookmarkEnd w:id="2"/>
+      <w:r>
+        <w:rPr>
+          <w:rFonts w:cs="Times New Roman"/>
+          <w:szCs w:val="24"/>
+        </w:rPr>
+        <w:t>ckerDialog</w:t>
+      </w:r>
+      <w:proofErr w:type="spellEnd"/>
+      <w:r>
+        <w:rPr>
+          <w:rFonts w:cs="Times New Roman"/>
+          <w:szCs w:val="24"/>
+          <w:lang w:val="uk-UA"/>
+        </w:rPr>
+        <w:t>.</w:t>
+      </w:r>
+    </w:p>
     <w:sectPr>
       <w:pgSz w:w="11906" w:h="16838"/>
       <w:pgMar w:top="1134" w:right="850" w:bottom="1134" w:left="1701" w:header="708" w:footer="708" w:gutter="0"/>
@@ -1366,6 +6118,127 @@
     </w:sectPr>
   </w:body>
 </w:document>
+</file>
+
+<file path=word/numbering.xml><?xml version="1.0" encoding="utf-8"?>
+<w:numbering xmlns:wpc="http://schemas.microsoft.com/office/word/2010/wordprocessingCanvas" xmlns:cx="http://schemas.microsoft.com/office/drawing/2014/chartex" xmlns:cx1="http://schemas.microsoft.com/office/drawing/2015/9/8/chartex" xmlns:cx2="http://schemas.microsoft.com/office/drawing/2015/10/21/chartex" xmlns:cx3="http://schemas.microsoft.com/office/drawing/2016/5/9/chartex" xmlns:cx4="http://schemas.microsoft.com/office/drawing/2016/5/10/chartex" xmlns:cx5="http://schemas.microsoft.com/office/drawing/2016/5/11/chartex" xmlns:cx6="http://schemas.microsoft.com/office/drawing/2016/5/12/chartex" xmlns:cx7="http://schemas.microsoft.com/office/drawing/2016/5/13/chartex" xmlns:cx8="http://schemas.microsoft.com/office/drawing/2016/5/14/chartex" xmlns:mc="http://schemas.openxmlformats.org/markup-compatibility/2006" xmlns:aink="http://schemas.microsoft.com/office/drawing/2016/ink" xmlns:am3d="http://schemas.microsoft.com/office/drawing/2017/model3d" xmlns:o="urn:schemas-microsoft-com:office:office" xmlns:r="http://schemas.openxmlformats.org/officeDocument/2006/relationships" xmlns:m="http://schemas.openxmlformats.org/officeDocument/2006/math" xmlns:v="urn:schemas-microsoft-com:vml" xmlns:wp14="http://schemas.microsoft.com/office/word/2010/wordprocessingDrawing" xmlns:wp="http://schemas.openxmlformats.org/drawingml/2006/wordprocessingDrawing" xmlns:w10="urn:schemas-microsoft-com:office:word" xmlns:w="http://schemas.openxmlformats.org/wordprocessingml/2006/main" xmlns:w14="http://schemas.microsoft.com/office/word/2010/wordml" xmlns:w15="http://schemas.microsoft.com/office/word/2012/wordml" xmlns:w16cid="http://schemas.microsoft.com/office/word/2016/wordml/cid" xmlns:w16se="http://schemas.microsoft.com/office/word/2015/wordml/symex" xmlns:wpg="http://schemas.microsoft.com/office/word/2010/wordprocessingGroup" xmlns:wpi="http://schemas.microsoft.com/office/word/2010/wordprocessingInk" xmlns:wne="http://schemas.microsoft.com/office/word/2006/wordml" xmlns:wps="http://schemas.microsoft.com/office/word/2010/wordprocessingShape" mc:Ignorable="w14 w15 w16se w16cid wp14">
+  <w:abstractNum w:abstractNumId="0" w15:restartNumberingAfterBreak="0">
+    <w:nsid w:val="0ECA16B6"/>
+    <w:multiLevelType w:val="hybridMultilevel"/>
+    <w:tmpl w:val="D8C22006"/>
+    <w:lvl w:ilvl="0" w:tplc="0419000F">
+      <w:start w:val="1"/>
+      <w:numFmt w:val="decimal"/>
+      <w:lvlText w:val="%1."/>
+      <w:lvlJc w:val="left"/>
+      <w:pPr>
+        <w:ind w:left="1429" w:hanging="360"/>
+      </w:pPr>
+    </w:lvl>
+    <w:lvl w:ilvl="1" w:tplc="04190019">
+      <w:start w:val="1"/>
+      <w:numFmt w:val="lowerLetter"/>
+      <w:lvlText w:val="%2."/>
+      <w:lvlJc w:val="left"/>
+      <w:pPr>
+        <w:ind w:left="2149" w:hanging="360"/>
+      </w:pPr>
+    </w:lvl>
+    <w:lvl w:ilvl="2" w:tplc="0419001B">
+      <w:start w:val="1"/>
+      <w:numFmt w:val="lowerRoman"/>
+      <w:lvlText w:val="%3."/>
+      <w:lvlJc w:val="right"/>
+      <w:pPr>
+        <w:ind w:left="2869" w:hanging="180"/>
+      </w:pPr>
+    </w:lvl>
+    <w:lvl w:ilvl="3" w:tplc="0419000F">
+      <w:start w:val="1"/>
+      <w:numFmt w:val="decimal"/>
+      <w:lvlText w:val="%4."/>
+      <w:lvlJc w:val="left"/>
+      <w:pPr>
+        <w:ind w:left="3589" w:hanging="360"/>
+      </w:pPr>
+    </w:lvl>
+    <w:lvl w:ilvl="4" w:tplc="04190019">
+      <w:start w:val="1"/>
+      <w:numFmt w:val="lowerLetter"/>
+      <w:lvlText w:val="%5."/>
+      <w:lvlJc w:val="left"/>
+      <w:pPr>
+        <w:ind w:left="4309" w:hanging="360"/>
+      </w:pPr>
+    </w:lvl>
+    <w:lvl w:ilvl="5" w:tplc="0419001B">
+      <w:start w:val="1"/>
+      <w:numFmt w:val="lowerRoman"/>
+      <w:lvlText w:val="%6."/>
+      <w:lvlJc w:val="right"/>
+      <w:pPr>
+        <w:ind w:left="5029" w:hanging="180"/>
+      </w:pPr>
+    </w:lvl>
+    <w:lvl w:ilvl="6" w:tplc="0419000F">
+      <w:start w:val="1"/>
+      <w:numFmt w:val="decimal"/>
+      <w:lvlText w:val="%7."/>
+      <w:lvlJc w:val="left"/>
+      <w:pPr>
+        <w:ind w:left="5749" w:hanging="360"/>
+      </w:pPr>
+    </w:lvl>
+    <w:lvl w:ilvl="7" w:tplc="04190019">
+      <w:start w:val="1"/>
+      <w:numFmt w:val="lowerLetter"/>
+      <w:lvlText w:val="%8."/>
+      <w:lvlJc w:val="left"/>
+      <w:pPr>
+        <w:ind w:left="6469" w:hanging="360"/>
+      </w:pPr>
+    </w:lvl>
+    <w:lvl w:ilvl="8" w:tplc="0419001B">
+      <w:start w:val="1"/>
+      <w:numFmt w:val="lowerRoman"/>
+      <w:lvlText w:val="%9."/>
+      <w:lvlJc w:val="right"/>
+      <w:pPr>
+        <w:ind w:left="7189" w:hanging="180"/>
+      </w:pPr>
+    </w:lvl>
+  </w:abstractNum>
+  <w:num w:numId="1">
+    <w:abstractNumId w:val="0"/>
+    <w:lvlOverride w:ilvl="0">
+      <w:startOverride w:val="1"/>
+    </w:lvlOverride>
+    <w:lvlOverride w:ilvl="1">
+      <w:startOverride w:val="1"/>
+    </w:lvlOverride>
+    <w:lvlOverride w:ilvl="2">
+      <w:startOverride w:val="1"/>
+    </w:lvlOverride>
+    <w:lvlOverride w:ilvl="3">
+      <w:startOverride w:val="1"/>
+    </w:lvlOverride>
+    <w:lvlOverride w:ilvl="4">
+      <w:startOverride w:val="1"/>
+    </w:lvlOverride>
+    <w:lvlOverride w:ilvl="5">
+      <w:startOverride w:val="1"/>
+    </w:lvlOverride>
+    <w:lvlOverride w:ilvl="6">
+      <w:startOverride w:val="1"/>
+    </w:lvlOverride>
+    <w:lvlOverride w:ilvl="7">
+      <w:startOverride w:val="1"/>
+    </w:lvlOverride>
+    <w:lvlOverride w:ilvl="8">
+      <w:startOverride w:val="1"/>
+    </w:lvlOverride>
+  </w:num>
+</w:numbering>
 </file>
 
 <file path=word/styles.xml><?xml version="1.0" encoding="utf-8"?>
@@ -1814,6 +6687,54 @@
       <w:lang w:val="ru-RU" w:eastAsia="zh-CN" w:bidi="hi-IN"/>
     </w:rPr>
   </w:style>
+  <w:style w:type="paragraph" w:styleId="HTML">
+    <w:name w:val="HTML Preformatted"/>
+    <w:basedOn w:val="a"/>
+    <w:link w:val="HTML0"/>
+    <w:uiPriority w:val="99"/>
+    <w:unhideWhenUsed/>
+    <w:rsid w:val="00F50842"/>
+    <w:pPr>
+      <w:tabs>
+        <w:tab w:val="left" w:pos="916"/>
+        <w:tab w:val="left" w:pos="1832"/>
+        <w:tab w:val="left" w:pos="2748"/>
+        <w:tab w:val="left" w:pos="3664"/>
+        <w:tab w:val="left" w:pos="4580"/>
+        <w:tab w:val="left" w:pos="5496"/>
+        <w:tab w:val="left" w:pos="6412"/>
+        <w:tab w:val="left" w:pos="7328"/>
+        <w:tab w:val="left" w:pos="8244"/>
+        <w:tab w:val="left" w:pos="9160"/>
+        <w:tab w:val="left" w:pos="10076"/>
+        <w:tab w:val="left" w:pos="10992"/>
+        <w:tab w:val="left" w:pos="11908"/>
+        <w:tab w:val="left" w:pos="12824"/>
+        <w:tab w:val="left" w:pos="13740"/>
+        <w:tab w:val="left" w:pos="14656"/>
+      </w:tabs>
+      <w:spacing w:after="0" w:line="240" w:lineRule="auto"/>
+    </w:pPr>
+    <w:rPr>
+      <w:rFonts w:ascii="Courier New" w:eastAsia="Times New Roman" w:hAnsi="Courier New" w:cs="Courier New"/>
+      <w:sz w:val="20"/>
+      <w:szCs w:val="20"/>
+      <w:lang w:val="ru-UA" w:eastAsia="ru-UA"/>
+    </w:rPr>
+  </w:style>
+  <w:style w:type="character" w:customStyle="1" w:styleId="HTML0">
+    <w:name w:val="Стандартный HTML Знак"/>
+    <w:basedOn w:val="a0"/>
+    <w:link w:val="HTML"/>
+    <w:uiPriority w:val="99"/>
+    <w:rsid w:val="00F50842"/>
+    <w:rPr>
+      <w:rFonts w:ascii="Courier New" w:eastAsia="Times New Roman" w:hAnsi="Courier New" w:cs="Courier New"/>
+      <w:sz w:val="20"/>
+      <w:szCs w:val="20"/>
+      <w:lang w:val="ru-UA" w:eastAsia="ru-UA"/>
+    </w:rPr>
+  </w:style>
 </w:styles>
 </file>
 
